--- a/Carve_Control_Service/doc/底层通信协议/底层控制雕刻机相关协议.docx
+++ b/Carve_Control_Service/doc/底层通信协议/底层控制雕刻机相关协议.docx
@@ -995,7 +995,7 @@
               <w:spacing w:before="100" w:beforeAutospacing="1" w:after="100" w:afterAutospacing="1" w:line="360" w:lineRule="auto"/>
               <w:jc w:val="left"/>
               <w:rPr>
-                <w:rFonts w:ascii="微软雅黑" w:eastAsia="微软雅黑" w:hAnsi="微软雅黑" w:cs="Arial" w:hint="eastAsia"/>
+                <w:rFonts w:ascii="微软雅黑" w:eastAsia="微软雅黑" w:hAnsi="微软雅黑" w:cs="Arial"/>
                 <w:sz w:val="18"/>
                 <w:szCs w:val="18"/>
               </w:rPr>
@@ -1020,7 +1020,7 @@
               <w:spacing w:before="100" w:beforeAutospacing="1" w:after="100" w:afterAutospacing="1" w:line="360" w:lineRule="auto"/>
               <w:jc w:val="left"/>
               <w:rPr>
-                <w:rFonts w:ascii="微软雅黑" w:eastAsia="微软雅黑" w:hAnsi="微软雅黑" w:cs="Arial" w:hint="eastAsia"/>
+                <w:rFonts w:ascii="微软雅黑" w:eastAsia="微软雅黑" w:hAnsi="微软雅黑" w:cs="Arial"/>
                 <w:sz w:val="18"/>
                 <w:szCs w:val="18"/>
               </w:rPr>
@@ -1045,7 +1045,7 @@
               <w:spacing w:before="100" w:beforeAutospacing="1" w:after="100" w:afterAutospacing="1" w:line="360" w:lineRule="auto"/>
               <w:jc w:val="left"/>
               <w:rPr>
-                <w:rFonts w:ascii="微软雅黑" w:eastAsia="微软雅黑" w:hAnsi="微软雅黑" w:cs="Arial" w:hint="eastAsia"/>
+                <w:rFonts w:ascii="微软雅黑" w:eastAsia="微软雅黑" w:hAnsi="微软雅黑" w:cs="Arial"/>
                 <w:sz w:val="18"/>
                 <w:szCs w:val="18"/>
               </w:rPr>
@@ -1070,7 +1070,7 @@
               <w:spacing w:before="100" w:beforeAutospacing="1" w:after="100" w:afterAutospacing="1" w:line="360" w:lineRule="auto"/>
               <w:jc w:val="left"/>
               <w:rPr>
-                <w:rFonts w:ascii="微软雅黑" w:eastAsia="微软雅黑" w:hAnsi="微软雅黑" w:cs="Arial" w:hint="eastAsia"/>
+                <w:rFonts w:ascii="微软雅黑" w:eastAsia="微软雅黑" w:hAnsi="微软雅黑" w:cs="Arial"/>
                 <w:sz w:val="18"/>
                 <w:szCs w:val="18"/>
               </w:rPr>
@@ -1128,6 +1128,8 @@
       </w:tr>
     </w:tbl>
     <w:p>
+      <w:bookmarkStart w:id="1" w:name="_GoBack"/>
+      <w:bookmarkEnd w:id="1"/>
       <w:r>
         <w:br w:type="page"/>
       </w:r>
@@ -1440,7 +1442,7 @@
         <w:t>and ":"query_all_machines_info</w:t>
       </w:r>
       <w:r>
-        <w:t>",</w:t>
+        <w:t>"</w:t>
       </w:r>
     </w:p>
     <w:p>
@@ -2583,8 +2585,6 @@
       </w:r>
       <w:r>
         <w:tab/>
-      </w:r>
-      <w:r>
         <w:t>"errmsg_for_user": "用户可懂的错误信息",</w:t>
       </w:r>
     </w:p>
@@ -3912,6 +3912,37 @@
         <w:jc w:val="left"/>
       </w:pPr>
       <w:r>
+        <w:t xml:space="preserve">            "worktime":</w:t>
+      </w:r>
+      <w:r>
+        <w:rPr>
+          <w:rFonts w:hint="eastAsia"/>
+        </w:rPr>
+        <w:t>设备</w:t>
+      </w:r>
+      <w:r>
+        <w:t>之前</w:t>
+      </w:r>
+      <w:r>
+        <w:rPr>
+          <w:rFonts w:hint="eastAsia"/>
+        </w:rPr>
+        <w:t>的</w:t>
+      </w:r>
+      <w:r>
+        <w:t>总雕刻时间，单位分钟</w:t>
+      </w:r>
+      <w:r>
+        <w:t>,</w:t>
+      </w:r>
+    </w:p>
+    <w:p>
+      <w:pPr>
+        <w:widowControl/>
+        <w:spacing w:line="312" w:lineRule="auto"/>
+        <w:jc w:val="left"/>
+      </w:pPr>
+      <w:r>
         <w:t xml:space="preserve">            "carveExFactory":"厂商类型，如BaoYuan"</w:t>
       </w:r>
     </w:p>
@@ -4015,12 +4046,8 @@
       </w:r>
     </w:p>
     <w:p>
-      <w:pPr>
-        <w:rPr>
-          <w:rFonts w:hint="eastAsia"/>
-        </w:rPr>
-      </w:pPr>
-      <w:r>
+      <w:r>
+        <w:lastRenderedPageBreak/>
         <w:t xml:space="preserve">                errmsg:错误时的原因，未出错时为</w:t>
       </w:r>
       <w:r>
@@ -4032,7 +4059,6 @@
     </w:p>
     <w:p>
       <w:r>
-        <w:lastRenderedPageBreak/>
         <w:t xml:space="preserve">            }</w:t>
       </w:r>
     </w:p>
@@ -4474,21 +4500,16 @@
     </w:p>
     <w:p>
       <w:r>
+        <w:lastRenderedPageBreak/>
         <w:t xml:space="preserve">                ret: 返回码（0:成功，非0：错误码）,</w:t>
       </w:r>
     </w:p>
     <w:p>
       <w:r>
-        <w:lastRenderedPageBreak/>
         <w:t xml:space="preserve">                "errmsg_for_user": "用户可懂的错误信息",</w:t>
       </w:r>
     </w:p>
     <w:p>
-      <w:pPr>
-        <w:rPr>
-          <w:rFonts w:hint="eastAsia"/>
-        </w:rPr>
-      </w:pPr>
       <w:r>
         <w:t xml:space="preserve">                errmsg:错误时的原因，未出错时为</w:t>
       </w:r>
@@ -4925,14 +4946,12 @@
     </w:p>
     <w:p>
       <w:r>
+        <w:lastRenderedPageBreak/>
         <w:t xml:space="preserve">    "server_errmsg": "总体出错信息", </w:t>
       </w:r>
-      <w:bookmarkStart w:id="1" w:name="_GoBack"/>
-      <w:bookmarkEnd w:id="1"/>
-    </w:p>
-    <w:p>
-      <w:r>
-        <w:lastRenderedPageBreak/>
+    </w:p>
+    <w:p>
+      <w:r>
         <w:t xml:space="preserve">    "server_errno": 0 调用情况状态码 0:成功；非0：错误码 （解析子json时，请先判定相关值是否为空）</w:t>
       </w:r>
     </w:p>

--- a/Carve_Control_Service/doc/底层通信协议/底层控制雕刻机相关协议.docx
+++ b/Carve_Control_Service/doc/底层通信协议/底层控制雕刻机相关协议.docx
@@ -1128,8 +1128,6 @@
       </w:tr>
     </w:tbl>
     <w:p>
-      <w:bookmarkStart w:id="1" w:name="_GoBack"/>
-      <w:bookmarkEnd w:id="1"/>
       <w:r>
         <w:br w:type="page"/>
       </w:r>
@@ -3945,6 +3943,34 @@
       <w:r>
         <w:t xml:space="preserve">            "carveExFactory":"厂商类型，如BaoYuan"</w:t>
       </w:r>
+      <w:r>
+        <w:t>,</w:t>
+      </w:r>
+    </w:p>
+    <w:p>
+      <w:pPr>
+        <w:widowControl/>
+        <w:spacing w:line="312" w:lineRule="auto"/>
+        <w:jc w:val="left"/>
+        <w:rPr>
+          <w:rFonts w:hint="eastAsia"/>
+        </w:rPr>
+      </w:pPr>
+      <w:r>
+        <w:t xml:space="preserve">             </w:t>
+      </w:r>
+      <w:r>
+        <w:t>"max_wait_time":对单台设备执行命令时的最大等待时间</w:t>
+      </w:r>
+      <w:r>
+        <w:rPr>
+          <w:rFonts w:hint="eastAsia"/>
+        </w:rPr>
+        <w:t>，</w:t>
+      </w:r>
+      <w:r>
+        <w:t>单位毫米</w:t>
+      </w:r>
     </w:p>
     <w:p>
       <w:pPr>
@@ -4042,12 +4068,12 @@
     </w:p>
     <w:p>
       <w:r>
+        <w:lastRenderedPageBreak/>
         <w:t xml:space="preserve">                "errmsg_for_user": "用户可懂的错误信息",</w:t>
       </w:r>
     </w:p>
     <w:p>
       <w:r>
-        <w:lastRenderedPageBreak/>
         <w:t xml:space="preserve">                errmsg:错误时的原因，未出错时为</w:t>
       </w:r>
       <w:r>
@@ -4495,12 +4521,12 @@
     </w:p>
     <w:p>
       <w:r>
+        <w:lastRenderedPageBreak/>
         <w:t xml:space="preserve">                "carveId":"设备编号",</w:t>
       </w:r>
     </w:p>
     <w:p>
       <w:r>
-        <w:lastRenderedPageBreak/>
         <w:t xml:space="preserve">                ret: 返回码（0:成功，非0：错误码）,</w:t>
       </w:r>
     </w:p>
@@ -4862,9 +4888,34 @@
       </w:r>
     </w:p>
     <w:p>
-      <w:r>
-        <w:t xml:space="preserve">    "carveId":"设备编号"</w:t>
-      </w:r>
+      <w:pPr>
+        <w:ind w:firstLine="420"/>
+      </w:pPr>
+      <w:r>
+        <w:t>"carveId":"设备编号"</w:t>
+      </w:r>
+      <w:r>
+        <w:t>,</w:t>
+      </w:r>
+    </w:p>
+    <w:p>
+      <w:pPr>
+        <w:ind w:firstLine="420"/>
+      </w:pPr>
+      <w:r>
+        <w:t>"max_wait_time":对单台设备执行命令时的最大等待时间</w:t>
+      </w:r>
+      <w:r>
+        <w:rPr>
+          <w:rFonts w:hint="eastAsia"/>
+        </w:rPr>
+        <w:t>，</w:t>
+      </w:r>
+      <w:r>
+        <w:t>单位毫米</w:t>
+      </w:r>
+      <w:bookmarkStart w:id="1" w:name="_GoBack"/>
+      <w:bookmarkEnd w:id="1"/>
     </w:p>
     <w:p>
       <w:r>
@@ -4936,6 +4987,7 @@
     </w:p>
     <w:p>
       <w:r>
+        <w:lastRenderedPageBreak/>
         <w:t xml:space="preserve">    }</w:t>
       </w:r>
     </w:p>
@@ -4946,7 +4998,6 @@
     </w:p>
     <w:p>
       <w:r>
-        <w:lastRenderedPageBreak/>
         <w:t xml:space="preserve">    "server_errmsg": "总体出错信息", </w:t>
       </w:r>
     </w:p>

--- a/Carve_Control_Service/doc/底层通信协议/底层控制雕刻机相关协议.docx
+++ b/Carve_Control_Service/doc/底层通信协议/底层控制雕刻机相关协议.docx
@@ -1,10 +1,10 @@
 
 <file path=word/document.xml><?xml version="1.0" encoding="utf-8"?>
-<w:document xmlns:wpc="http://schemas.microsoft.com/office/word/2010/wordprocessingCanvas" xmlns:mc="http://schemas.openxmlformats.org/markup-compatibility/2006" xmlns:o="urn:schemas-microsoft-com:office:office" xmlns:r="http://schemas.openxmlformats.org/officeDocument/2006/relationships" xmlns:m="http://schemas.openxmlformats.org/officeDocument/2006/math" xmlns:v="urn:schemas-microsoft-com:vml" xmlns:wp14="http://schemas.microsoft.com/office/word/2010/wordprocessingDrawing" xmlns:wp="http://schemas.openxmlformats.org/drawingml/2006/wordprocessingDrawing" xmlns:w10="urn:schemas-microsoft-com:office:word" xmlns:w="http://schemas.openxmlformats.org/wordprocessingml/2006/main" xmlns:w14="http://schemas.microsoft.com/office/word/2010/wordml" xmlns:w15="http://schemas.microsoft.com/office/word/2012/wordml" xmlns:wpg="http://schemas.microsoft.com/office/word/2010/wordprocessingGroup" xmlns:wpi="http://schemas.microsoft.com/office/word/2010/wordprocessingInk" xmlns:wne="http://schemas.microsoft.com/office/word/2006/wordml" xmlns:wps="http://schemas.microsoft.com/office/word/2010/wordprocessingShape" mc:Ignorable="w14 w15 wp14">
+<w:document xmlns:wpc="http://schemas.microsoft.com/office/word/2010/wordprocessingCanvas" xmlns:mc="http://schemas.openxmlformats.org/markup-compatibility/2006" xmlns:o="urn:schemas-microsoft-com:office:office" xmlns:r="http://schemas.openxmlformats.org/officeDocument/2006/relationships" xmlns:m="http://schemas.openxmlformats.org/officeDocument/2006/math" xmlns:v="urn:schemas-microsoft-com:vml" xmlns:wp14="http://schemas.microsoft.com/office/word/2010/wordprocessingDrawing" xmlns:wp="http://schemas.openxmlformats.org/drawingml/2006/wordprocessingDrawing" xmlns:w="http://schemas.openxmlformats.org/wordprocessingml/2006/main" xmlns:w14="http://schemas.microsoft.com/office/word/2010/wordml" xmlns:w10="urn:schemas-microsoft-com:office:word" xmlns:w15="http://schemas.microsoft.com/office/word/2012/wordml" xmlns:wpg="http://schemas.microsoft.com/office/word/2010/wordprocessingGroup" xmlns:wpi="http://schemas.microsoft.com/office/word/2010/wordprocessingInk" xmlns:wne="http://schemas.microsoft.com/office/word/2006/wordml" xmlns:wps="http://schemas.microsoft.com/office/word/2010/wordprocessingShape" xmlns:wpsCustomData="http://www.wps.cn/officeDocument/2013/wpsCustomData" mc:Ignorable="w14 w15 wp14">
   <w:body>
     <w:p>
       <w:pPr>
-        <w:pStyle w:val="a9"/>
+        <w:pStyle w:val="15"/>
       </w:pPr>
       <w:r>
         <w:rPr>
@@ -15,18 +15,25 @@
     </w:p>
     <w:tbl>
       <w:tblPr>
+        <w:tblStyle w:val="17"/>
         <w:tblW w:w="7820" w:type="dxa"/>
         <w:jc w:val="center"/>
+        <w:tblInd w:w="0" w:type="dxa"/>
         <w:tblBorders>
-          <w:top w:val="single" w:sz="4" w:space="0" w:color="auto"/>
-          <w:left w:val="single" w:sz="4" w:space="0" w:color="auto"/>
-          <w:bottom w:val="single" w:sz="4" w:space="0" w:color="auto"/>
-          <w:right w:val="single" w:sz="4" w:space="0" w:color="auto"/>
-          <w:insideH w:val="single" w:sz="4" w:space="0" w:color="auto"/>
-          <w:insideV w:val="single" w:sz="4" w:space="0" w:color="auto"/>
+          <w:top w:val="single" w:color="auto" w:sz="4" w:space="0"/>
+          <w:left w:val="single" w:color="auto" w:sz="4" w:space="0"/>
+          <w:bottom w:val="single" w:color="auto" w:sz="4" w:space="0"/>
+          <w:right w:val="single" w:color="auto" w:sz="4" w:space="0"/>
+          <w:insideH w:val="single" w:color="auto" w:sz="4" w:space="0"/>
+          <w:insideV w:val="single" w:color="auto" w:sz="4" w:space="0"/>
         </w:tblBorders>
         <w:tblLayout w:type="fixed"/>
-        <w:tblLook w:val="04A0" w:firstRow="1" w:lastRow="0" w:firstColumn="1" w:lastColumn="0" w:noHBand="0" w:noVBand="1"/>
+        <w:tblCellMar>
+          <w:top w:w="0" w:type="dxa"/>
+          <w:left w:w="108" w:type="dxa"/>
+          <w:bottom w:w="0" w:type="dxa"/>
+          <w:right w:w="108" w:type="dxa"/>
+        </w:tblCellMar>
       </w:tblPr>
       <w:tblGrid>
         <w:gridCol w:w="2007"/>
@@ -35,8 +42,25 @@
         <w:gridCol w:w="2715"/>
       </w:tblGrid>
       <w:tr>
+        <w:tblPrEx>
+          <w:tblBorders>
+            <w:top w:val="single" w:color="auto" w:sz="4" w:space="0"/>
+            <w:left w:val="single" w:color="auto" w:sz="4" w:space="0"/>
+            <w:bottom w:val="single" w:color="auto" w:sz="4" w:space="0"/>
+            <w:right w:val="single" w:color="auto" w:sz="4" w:space="0"/>
+            <w:insideH w:val="single" w:color="auto" w:sz="4" w:space="0"/>
+            <w:insideV w:val="single" w:color="auto" w:sz="4" w:space="0"/>
+          </w:tblBorders>
+          <w:tblLayout w:type="fixed"/>
+          <w:tblCellMar>
+            <w:top w:w="0" w:type="dxa"/>
+            <w:left w:w="108" w:type="dxa"/>
+            <w:bottom w:w="0" w:type="dxa"/>
+            <w:right w:w="108" w:type="dxa"/>
+          </w:tblCellMar>
+        </w:tblPrEx>
         <w:trPr>
-          <w:trHeight w:val="483"/>
+          <w:trHeight w:val="483" w:hRule="atLeast"/>
           <w:jc w:val="center"/>
         </w:trPr>
         <w:tc>
@@ -46,11 +70,11 @@
           </w:tcPr>
           <w:p>
             <w:pPr>
-              <w:pStyle w:val="a4"/>
+              <w:pStyle w:val="11"/>
               <w:spacing w:before="100" w:beforeAutospacing="1" w:after="100" w:afterAutospacing="1" w:line="360" w:lineRule="auto"/>
               <w:jc w:val="left"/>
               <w:rPr>
-                <w:rFonts w:ascii="微软雅黑" w:eastAsia="微软雅黑" w:hAnsi="微软雅黑" w:cs="Arial"/>
+                <w:rFonts w:ascii="微软雅黑" w:hAnsi="微软雅黑" w:eastAsia="微软雅黑" w:cs="Arial"/>
                 <w:sz w:val="18"/>
                 <w:szCs w:val="18"/>
               </w:rPr>
@@ -58,7 +82,7 @@
             <w:bookmarkStart w:id="0" w:name="OLE_LINK1"/>
             <w:r>
               <w:rPr>
-                <w:rFonts w:ascii="微软雅黑" w:eastAsia="微软雅黑" w:hAnsi="微软雅黑" w:cs="Arial"/>
+                <w:rFonts w:ascii="微软雅黑" w:hAnsi="微软雅黑" w:eastAsia="微软雅黑" w:cs="Arial"/>
                 <w:sz w:val="18"/>
                 <w:szCs w:val="18"/>
               </w:rPr>
@@ -75,14 +99,14 @@
             <w:pPr>
               <w:spacing w:before="100" w:beforeAutospacing="1" w:after="100" w:afterAutospacing="1"/>
               <w:rPr>
-                <w:rFonts w:ascii="微软雅黑" w:eastAsia="微软雅黑" w:hAnsi="微软雅黑" w:cs="Arial"/>
+                <w:rFonts w:ascii="微软雅黑" w:hAnsi="微软雅黑" w:eastAsia="微软雅黑" w:cs="Arial"/>
                 <w:sz w:val="18"/>
                 <w:szCs w:val="18"/>
               </w:rPr>
             </w:pPr>
             <w:r>
               <w:rPr>
-                <w:rFonts w:ascii="微软雅黑" w:eastAsia="微软雅黑" w:hAnsi="微软雅黑" w:cs="Arial" w:hint="eastAsia"/>
+                <w:rFonts w:hint="eastAsia" w:ascii="微软雅黑" w:hAnsi="微软雅黑" w:eastAsia="微软雅黑" w:cs="Arial"/>
                 <w:sz w:val="18"/>
                 <w:szCs w:val="18"/>
               </w:rPr>
@@ -90,7 +114,7 @@
             </w:r>
             <w:r>
               <w:rPr>
-                <w:rFonts w:ascii="微软雅黑" w:eastAsia="微软雅黑" w:hAnsi="微软雅黑" w:cs="Arial"/>
+                <w:rFonts w:ascii="微软雅黑" w:hAnsi="微软雅黑" w:eastAsia="微软雅黑" w:cs="Arial"/>
                 <w:sz w:val="18"/>
                 <w:szCs w:val="18"/>
               </w:rPr>
@@ -105,18 +129,18 @@
           </w:tcPr>
           <w:p>
             <w:pPr>
-              <w:pStyle w:val="a4"/>
+              <w:pStyle w:val="11"/>
               <w:spacing w:before="100" w:beforeAutospacing="1" w:after="100" w:afterAutospacing="1" w:line="360" w:lineRule="auto"/>
               <w:jc w:val="left"/>
               <w:rPr>
-                <w:rFonts w:ascii="微软雅黑" w:eastAsia="微软雅黑" w:hAnsi="微软雅黑" w:cs="Arial"/>
+                <w:rFonts w:ascii="微软雅黑" w:hAnsi="微软雅黑" w:eastAsia="微软雅黑" w:cs="Arial"/>
                 <w:sz w:val="18"/>
                 <w:szCs w:val="18"/>
               </w:rPr>
             </w:pPr>
             <w:r>
               <w:rPr>
-                <w:rFonts w:ascii="微软雅黑" w:eastAsia="微软雅黑" w:hAnsi="微软雅黑" w:cs="Arial"/>
+                <w:rFonts w:ascii="微软雅黑" w:hAnsi="微软雅黑" w:eastAsia="微软雅黑" w:cs="Arial"/>
                 <w:sz w:val="18"/>
                 <w:szCs w:val="18"/>
               </w:rPr>
@@ -133,7 +157,7 @@
             <w:pPr>
               <w:spacing w:before="100" w:beforeAutospacing="1" w:after="100" w:afterAutospacing="1"/>
               <w:rPr>
-                <w:rFonts w:ascii="微软雅黑" w:eastAsia="微软雅黑" w:hAnsi="微软雅黑" w:cs="Arial"/>
+                <w:rFonts w:ascii="微软雅黑" w:hAnsi="微软雅黑" w:eastAsia="微软雅黑" w:cs="Arial"/>
                 <w:sz w:val="18"/>
                 <w:szCs w:val="18"/>
               </w:rPr>
@@ -142,8 +166,25 @@
         </w:tc>
       </w:tr>
       <w:tr>
+        <w:tblPrEx>
+          <w:tblBorders>
+            <w:top w:val="single" w:color="auto" w:sz="4" w:space="0"/>
+            <w:left w:val="single" w:color="auto" w:sz="4" w:space="0"/>
+            <w:bottom w:val="single" w:color="auto" w:sz="4" w:space="0"/>
+            <w:right w:val="single" w:color="auto" w:sz="4" w:space="0"/>
+            <w:insideH w:val="single" w:color="auto" w:sz="4" w:space="0"/>
+            <w:insideV w:val="single" w:color="auto" w:sz="4" w:space="0"/>
+          </w:tblBorders>
+          <w:tblLayout w:type="fixed"/>
+          <w:tblCellMar>
+            <w:top w:w="0" w:type="dxa"/>
+            <w:left w:w="108" w:type="dxa"/>
+            <w:bottom w:w="0" w:type="dxa"/>
+            <w:right w:w="108" w:type="dxa"/>
+          </w:tblCellMar>
+        </w:tblPrEx>
         <w:trPr>
-          <w:trHeight w:val="416"/>
+          <w:trHeight w:val="416" w:hRule="atLeast"/>
           <w:jc w:val="center"/>
         </w:trPr>
         <w:tc>
@@ -155,14 +196,14 @@
             <w:pPr>
               <w:spacing w:before="100" w:beforeAutospacing="1" w:after="100" w:afterAutospacing="1"/>
               <w:rPr>
-                <w:rFonts w:ascii="微软雅黑" w:eastAsia="微软雅黑" w:hAnsi="微软雅黑" w:cs="Arial"/>
+                <w:rFonts w:ascii="微软雅黑" w:hAnsi="微软雅黑" w:eastAsia="微软雅黑" w:cs="Arial"/>
                 <w:sz w:val="18"/>
                 <w:szCs w:val="18"/>
               </w:rPr>
             </w:pPr>
             <w:r>
               <w:rPr>
-                <w:rFonts w:ascii="微软雅黑" w:eastAsia="微软雅黑" w:hAnsi="微软雅黑" w:cs="Arial"/>
+                <w:rFonts w:ascii="微软雅黑" w:hAnsi="微软雅黑" w:eastAsia="微软雅黑" w:cs="Arial"/>
                 <w:sz w:val="18"/>
                 <w:szCs w:val="18"/>
               </w:rPr>
@@ -179,14 +220,14 @@
             <w:pPr>
               <w:spacing w:before="100" w:beforeAutospacing="1" w:after="100" w:afterAutospacing="1"/>
               <w:rPr>
-                <w:rFonts w:ascii="微软雅黑" w:eastAsia="微软雅黑" w:hAnsi="微软雅黑" w:cs="Arial"/>
+                <w:rFonts w:ascii="微软雅黑" w:hAnsi="微软雅黑" w:eastAsia="微软雅黑" w:cs="Arial"/>
                 <w:sz w:val="18"/>
                 <w:szCs w:val="18"/>
               </w:rPr>
             </w:pPr>
             <w:r>
               <w:rPr>
-                <w:rFonts w:ascii="微软雅黑" w:eastAsia="微软雅黑" w:hAnsi="微软雅黑" w:cs="Arial" w:hint="eastAsia"/>
+                <w:rFonts w:hint="eastAsia" w:ascii="微软雅黑" w:hAnsi="微软雅黑" w:eastAsia="微软雅黑" w:cs="Arial"/>
                 <w:sz w:val="18"/>
                 <w:szCs w:val="18"/>
               </w:rPr>
@@ -203,14 +244,14 @@
             <w:pPr>
               <w:spacing w:before="100" w:beforeAutospacing="1" w:after="100" w:afterAutospacing="1"/>
               <w:rPr>
-                <w:rFonts w:ascii="微软雅黑" w:eastAsia="微软雅黑" w:hAnsi="微软雅黑" w:cs="Arial"/>
+                <w:rFonts w:ascii="微软雅黑" w:hAnsi="微软雅黑" w:eastAsia="微软雅黑" w:cs="Arial"/>
                 <w:sz w:val="18"/>
                 <w:szCs w:val="18"/>
               </w:rPr>
             </w:pPr>
             <w:r>
               <w:rPr>
-                <w:rFonts w:ascii="微软雅黑" w:eastAsia="微软雅黑" w:hAnsi="微软雅黑" w:cs="Arial"/>
+                <w:rFonts w:ascii="微软雅黑" w:hAnsi="微软雅黑" w:eastAsia="微软雅黑" w:cs="Arial"/>
                 <w:sz w:val="18"/>
                 <w:szCs w:val="18"/>
               </w:rPr>
@@ -227,7 +268,7 @@
             <w:pPr>
               <w:spacing w:before="100" w:beforeAutospacing="1" w:after="100" w:afterAutospacing="1"/>
               <w:rPr>
-                <w:rFonts w:ascii="微软雅黑" w:eastAsia="微软雅黑" w:hAnsi="微软雅黑" w:cs="Arial"/>
+                <w:rFonts w:ascii="微软雅黑" w:hAnsi="微软雅黑" w:eastAsia="微软雅黑" w:cs="Arial"/>
                 <w:sz w:val="18"/>
                 <w:szCs w:val="18"/>
               </w:rPr>
@@ -236,8 +277,25 @@
         </w:tc>
       </w:tr>
       <w:tr>
+        <w:tblPrEx>
+          <w:tblBorders>
+            <w:top w:val="single" w:color="auto" w:sz="4" w:space="0"/>
+            <w:left w:val="single" w:color="auto" w:sz="4" w:space="0"/>
+            <w:bottom w:val="single" w:color="auto" w:sz="4" w:space="0"/>
+            <w:right w:val="single" w:color="auto" w:sz="4" w:space="0"/>
+            <w:insideH w:val="single" w:color="auto" w:sz="4" w:space="0"/>
+            <w:insideV w:val="single" w:color="auto" w:sz="4" w:space="0"/>
+          </w:tblBorders>
+          <w:tblLayout w:type="fixed"/>
+          <w:tblCellMar>
+            <w:top w:w="0" w:type="dxa"/>
+            <w:left w:w="108" w:type="dxa"/>
+            <w:bottom w:w="0" w:type="dxa"/>
+            <w:right w:w="108" w:type="dxa"/>
+          </w:tblCellMar>
+        </w:tblPrEx>
         <w:trPr>
-          <w:trHeight w:val="379"/>
+          <w:trHeight w:val="379" w:hRule="atLeast"/>
           <w:jc w:val="center"/>
         </w:trPr>
         <w:tc>
@@ -249,14 +307,14 @@
             <w:pPr>
               <w:spacing w:before="100" w:beforeAutospacing="1" w:after="100" w:afterAutospacing="1"/>
               <w:rPr>
-                <w:rFonts w:ascii="微软雅黑" w:eastAsia="微软雅黑" w:hAnsi="微软雅黑" w:cs="Arial"/>
+                <w:rFonts w:ascii="微软雅黑" w:hAnsi="微软雅黑" w:eastAsia="微软雅黑" w:cs="Arial"/>
                 <w:sz w:val="18"/>
                 <w:szCs w:val="18"/>
               </w:rPr>
             </w:pPr>
             <w:r>
               <w:rPr>
-                <w:rFonts w:ascii="微软雅黑" w:eastAsia="微软雅黑" w:hAnsi="微软雅黑" w:cs="Arial"/>
+                <w:rFonts w:ascii="微软雅黑" w:hAnsi="微软雅黑" w:eastAsia="微软雅黑" w:cs="Arial"/>
                 <w:sz w:val="18"/>
                 <w:szCs w:val="18"/>
               </w:rPr>
@@ -273,7 +331,7 @@
             <w:pPr>
               <w:spacing w:before="100" w:beforeAutospacing="1" w:after="100" w:afterAutospacing="1"/>
               <w:rPr>
-                <w:rFonts w:ascii="微软雅黑" w:eastAsia="微软雅黑" w:hAnsi="微软雅黑" w:cs="Arial"/>
+                <w:rFonts w:ascii="微软雅黑" w:hAnsi="微软雅黑" w:eastAsia="微软雅黑" w:cs="Arial"/>
                 <w:sz w:val="18"/>
                 <w:szCs w:val="18"/>
               </w:rPr>
@@ -289,14 +347,14 @@
             <w:pPr>
               <w:spacing w:before="100" w:beforeAutospacing="1" w:after="100" w:afterAutospacing="1"/>
               <w:rPr>
-                <w:rFonts w:ascii="微软雅黑" w:eastAsia="微软雅黑" w:hAnsi="微软雅黑" w:cs="Arial"/>
+                <w:rFonts w:ascii="微软雅黑" w:hAnsi="微软雅黑" w:eastAsia="微软雅黑" w:cs="Arial"/>
                 <w:sz w:val="18"/>
                 <w:szCs w:val="18"/>
               </w:rPr>
             </w:pPr>
             <w:r>
               <w:rPr>
-                <w:rFonts w:ascii="微软雅黑" w:eastAsia="微软雅黑" w:hAnsi="微软雅黑" w:cs="Arial"/>
+                <w:rFonts w:ascii="微软雅黑" w:hAnsi="微软雅黑" w:eastAsia="微软雅黑" w:cs="Arial"/>
                 <w:sz w:val="18"/>
                 <w:szCs w:val="18"/>
               </w:rPr>
@@ -313,14 +371,14 @@
             <w:pPr>
               <w:spacing w:before="100" w:beforeAutospacing="1" w:after="100" w:afterAutospacing="1"/>
               <w:rPr>
-                <w:rFonts w:ascii="微软雅黑" w:eastAsia="微软雅黑" w:hAnsi="微软雅黑" w:cs="Arial"/>
+                <w:rFonts w:ascii="微软雅黑" w:hAnsi="微软雅黑" w:eastAsia="微软雅黑" w:cs="Arial"/>
                 <w:sz w:val="18"/>
                 <w:szCs w:val="18"/>
               </w:rPr>
             </w:pPr>
             <w:r>
               <w:rPr>
-                <w:rFonts w:ascii="微软雅黑" w:eastAsia="微软雅黑" w:hAnsi="微软雅黑" w:cs="Arial" w:hint="eastAsia"/>
+                <w:rFonts w:hint="eastAsia" w:ascii="微软雅黑" w:hAnsi="微软雅黑" w:eastAsia="微软雅黑" w:cs="Arial"/>
                 <w:sz w:val="18"/>
                 <w:szCs w:val="18"/>
               </w:rPr>
@@ -330,8 +388,25 @@
         </w:tc>
       </w:tr>
       <w:tr>
+        <w:tblPrEx>
+          <w:tblBorders>
+            <w:top w:val="single" w:color="auto" w:sz="4" w:space="0"/>
+            <w:left w:val="single" w:color="auto" w:sz="4" w:space="0"/>
+            <w:bottom w:val="single" w:color="auto" w:sz="4" w:space="0"/>
+            <w:right w:val="single" w:color="auto" w:sz="4" w:space="0"/>
+            <w:insideH w:val="single" w:color="auto" w:sz="4" w:space="0"/>
+            <w:insideV w:val="single" w:color="auto" w:sz="4" w:space="0"/>
+          </w:tblBorders>
+          <w:tblLayout w:type="fixed"/>
+          <w:tblCellMar>
+            <w:top w:w="0" w:type="dxa"/>
+            <w:left w:w="108" w:type="dxa"/>
+            <w:bottom w:w="0" w:type="dxa"/>
+            <w:right w:w="108" w:type="dxa"/>
+          </w:tblCellMar>
+        </w:tblPrEx>
         <w:trPr>
-          <w:trHeight w:val="413"/>
+          <w:trHeight w:val="413" w:hRule="atLeast"/>
           <w:jc w:val="center"/>
         </w:trPr>
         <w:tc>
@@ -343,14 +418,14 @@
             <w:pPr>
               <w:spacing w:before="100" w:beforeAutospacing="1" w:after="100" w:afterAutospacing="1"/>
               <w:rPr>
-                <w:rFonts w:ascii="微软雅黑" w:eastAsia="微软雅黑" w:hAnsi="微软雅黑" w:cs="Arial"/>
+                <w:rFonts w:ascii="微软雅黑" w:hAnsi="微软雅黑" w:eastAsia="微软雅黑" w:cs="Arial"/>
                 <w:sz w:val="18"/>
                 <w:szCs w:val="18"/>
               </w:rPr>
             </w:pPr>
             <w:r>
               <w:rPr>
-                <w:rFonts w:ascii="微软雅黑" w:eastAsia="微软雅黑" w:hAnsi="微软雅黑" w:cs="Arial"/>
+                <w:rFonts w:ascii="微软雅黑" w:hAnsi="微软雅黑" w:eastAsia="微软雅黑" w:cs="Arial"/>
                 <w:sz w:val="18"/>
                 <w:szCs w:val="18"/>
               </w:rPr>
@@ -367,14 +442,14 @@
             <w:pPr>
               <w:spacing w:before="100" w:beforeAutospacing="1" w:after="100" w:afterAutospacing="1"/>
               <w:rPr>
-                <w:rFonts w:ascii="微软雅黑" w:eastAsia="微软雅黑" w:hAnsi="微软雅黑" w:cs="Arial"/>
+                <w:rFonts w:ascii="微软雅黑" w:hAnsi="微软雅黑" w:eastAsia="微软雅黑" w:cs="Arial"/>
                 <w:sz w:val="18"/>
                 <w:szCs w:val="18"/>
               </w:rPr>
             </w:pPr>
             <w:r>
               <w:rPr>
-                <w:rFonts w:ascii="微软雅黑" w:eastAsia="微软雅黑" w:hAnsi="微软雅黑" w:cs="Arial" w:hint="eastAsia"/>
+                <w:rFonts w:hint="eastAsia" w:ascii="微软雅黑" w:hAnsi="微软雅黑" w:eastAsia="微软雅黑" w:cs="Arial"/>
                 <w:sz w:val="18"/>
                 <w:szCs w:val="18"/>
               </w:rPr>
@@ -391,14 +466,14 @@
             <w:pPr>
               <w:spacing w:before="100" w:beforeAutospacing="1" w:after="100" w:afterAutospacing="1"/>
               <w:rPr>
-                <w:rFonts w:ascii="微软雅黑" w:eastAsia="微软雅黑" w:hAnsi="微软雅黑" w:cs="Arial"/>
+                <w:rFonts w:ascii="微软雅黑" w:hAnsi="微软雅黑" w:eastAsia="微软雅黑" w:cs="Arial"/>
                 <w:sz w:val="18"/>
                 <w:szCs w:val="18"/>
               </w:rPr>
             </w:pPr>
             <w:r>
               <w:rPr>
-                <w:rFonts w:ascii="微软雅黑" w:eastAsia="微软雅黑" w:hAnsi="微软雅黑" w:cs="Arial"/>
+                <w:rFonts w:ascii="微软雅黑" w:hAnsi="微软雅黑" w:eastAsia="微软雅黑" w:cs="Arial"/>
                 <w:sz w:val="18"/>
                 <w:szCs w:val="18"/>
               </w:rPr>
@@ -415,14 +490,14 @@
             <w:pPr>
               <w:spacing w:before="100" w:beforeAutospacing="1" w:after="100" w:afterAutospacing="1"/>
               <w:rPr>
-                <w:rFonts w:ascii="微软雅黑" w:eastAsia="微软雅黑" w:hAnsi="微软雅黑" w:cs="Arial"/>
+                <w:rFonts w:ascii="微软雅黑" w:hAnsi="微软雅黑" w:eastAsia="微软雅黑" w:cs="Arial"/>
                 <w:sz w:val="18"/>
                 <w:szCs w:val="18"/>
               </w:rPr>
             </w:pPr>
             <w:r>
               <w:rPr>
-                <w:rFonts w:ascii="微软雅黑" w:eastAsia="微软雅黑" w:hAnsi="微软雅黑" w:cs="Arial" w:hint="eastAsia"/>
+                <w:rFonts w:hint="eastAsia" w:ascii="微软雅黑" w:hAnsi="微软雅黑" w:eastAsia="微软雅黑" w:cs="Arial"/>
                 <w:sz w:val="18"/>
                 <w:szCs w:val="18"/>
               </w:rPr>
@@ -445,10 +520,24 @@
     <w:p/>
     <w:tbl>
       <w:tblPr>
-        <w:tblStyle w:val="a7"/>
+        <w:tblStyle w:val="18"/>
         <w:tblW w:w="8296" w:type="dxa"/>
+        <w:tblInd w:w="0" w:type="dxa"/>
+        <w:tblBorders>
+          <w:top w:val="single" w:color="auto" w:sz="4" w:space="0"/>
+          <w:left w:val="single" w:color="auto" w:sz="4" w:space="0"/>
+          <w:bottom w:val="single" w:color="auto" w:sz="4" w:space="0"/>
+          <w:right w:val="single" w:color="auto" w:sz="4" w:space="0"/>
+          <w:insideH w:val="single" w:color="auto" w:sz="4" w:space="0"/>
+          <w:insideV w:val="single" w:color="auto" w:sz="4" w:space="0"/>
+        </w:tblBorders>
         <w:tblLayout w:type="fixed"/>
-        <w:tblLook w:val="04A0" w:firstRow="1" w:lastRow="0" w:firstColumn="1" w:lastColumn="0" w:noHBand="0" w:noVBand="1"/>
+        <w:tblCellMar>
+          <w:top w:w="0" w:type="dxa"/>
+          <w:left w:w="108" w:type="dxa"/>
+          <w:bottom w:w="0" w:type="dxa"/>
+          <w:right w:w="108" w:type="dxa"/>
+        </w:tblCellMar>
       </w:tblPr>
       <w:tblGrid>
         <w:gridCol w:w="1187"/>
@@ -457,24 +546,41 @@
         <w:gridCol w:w="4541"/>
       </w:tblGrid>
       <w:tr>
+        <w:tblPrEx>
+          <w:tblBorders>
+            <w:top w:val="single" w:color="auto" w:sz="4" w:space="0"/>
+            <w:left w:val="single" w:color="auto" w:sz="4" w:space="0"/>
+            <w:bottom w:val="single" w:color="auto" w:sz="4" w:space="0"/>
+            <w:right w:val="single" w:color="auto" w:sz="4" w:space="0"/>
+            <w:insideH w:val="single" w:color="auto" w:sz="4" w:space="0"/>
+            <w:insideV w:val="single" w:color="auto" w:sz="4" w:space="0"/>
+          </w:tblBorders>
+          <w:tblLayout w:type="fixed"/>
+          <w:tblCellMar>
+            <w:top w:w="0" w:type="dxa"/>
+            <w:left w:w="108" w:type="dxa"/>
+            <w:bottom w:w="0" w:type="dxa"/>
+            <w:right w:w="108" w:type="dxa"/>
+          </w:tblCellMar>
+        </w:tblPrEx>
         <w:tc>
           <w:tcPr>
             <w:tcW w:w="1187" w:type="dxa"/>
           </w:tcPr>
           <w:p>
             <w:pPr>
-              <w:pStyle w:val="a4"/>
+              <w:pStyle w:val="11"/>
               <w:spacing w:before="100" w:beforeAutospacing="1" w:after="100" w:afterAutospacing="1" w:line="360" w:lineRule="auto"/>
               <w:jc w:val="left"/>
               <w:rPr>
-                <w:rFonts w:ascii="微软雅黑" w:eastAsia="微软雅黑" w:hAnsi="微软雅黑" w:cs="Arial"/>
+                <w:rFonts w:ascii="微软雅黑" w:hAnsi="微软雅黑" w:eastAsia="微软雅黑" w:cs="Arial"/>
                 <w:sz w:val="18"/>
                 <w:szCs w:val="18"/>
               </w:rPr>
             </w:pPr>
             <w:r>
               <w:rPr>
-                <w:rFonts w:ascii="微软雅黑" w:eastAsia="微软雅黑" w:hAnsi="微软雅黑" w:cs="Arial" w:hint="eastAsia"/>
+                <w:rFonts w:hint="eastAsia" w:ascii="微软雅黑" w:hAnsi="微软雅黑" w:eastAsia="微软雅黑" w:cs="Arial"/>
                 <w:sz w:val="18"/>
                 <w:szCs w:val="18"/>
               </w:rPr>
@@ -488,18 +594,18 @@
           </w:tcPr>
           <w:p>
             <w:pPr>
-              <w:pStyle w:val="a4"/>
+              <w:pStyle w:val="11"/>
               <w:spacing w:before="100" w:beforeAutospacing="1" w:after="100" w:afterAutospacing="1" w:line="360" w:lineRule="auto"/>
               <w:jc w:val="left"/>
               <w:rPr>
-                <w:rFonts w:ascii="微软雅黑" w:eastAsia="微软雅黑" w:hAnsi="微软雅黑" w:cs="Arial"/>
+                <w:rFonts w:ascii="微软雅黑" w:hAnsi="微软雅黑" w:eastAsia="微软雅黑" w:cs="Arial"/>
                 <w:sz w:val="18"/>
                 <w:szCs w:val="18"/>
               </w:rPr>
             </w:pPr>
             <w:r>
               <w:rPr>
-                <w:rFonts w:ascii="微软雅黑" w:eastAsia="微软雅黑" w:hAnsi="微软雅黑" w:cs="Arial" w:hint="eastAsia"/>
+                <w:rFonts w:hint="eastAsia" w:ascii="微软雅黑" w:hAnsi="微软雅黑" w:eastAsia="微软雅黑" w:cs="Arial"/>
                 <w:sz w:val="18"/>
                 <w:szCs w:val="18"/>
               </w:rPr>
@@ -513,18 +619,18 @@
           </w:tcPr>
           <w:p>
             <w:pPr>
-              <w:pStyle w:val="a4"/>
+              <w:pStyle w:val="11"/>
               <w:spacing w:before="100" w:beforeAutospacing="1" w:after="100" w:afterAutospacing="1" w:line="360" w:lineRule="auto"/>
               <w:jc w:val="left"/>
               <w:rPr>
-                <w:rFonts w:ascii="微软雅黑" w:eastAsia="微软雅黑" w:hAnsi="微软雅黑" w:cs="Arial"/>
+                <w:rFonts w:ascii="微软雅黑" w:hAnsi="微软雅黑" w:eastAsia="微软雅黑" w:cs="Arial"/>
                 <w:sz w:val="18"/>
                 <w:szCs w:val="18"/>
               </w:rPr>
             </w:pPr>
             <w:r>
               <w:rPr>
-                <w:rFonts w:ascii="微软雅黑" w:eastAsia="微软雅黑" w:hAnsi="微软雅黑" w:cs="Arial" w:hint="eastAsia"/>
+                <w:rFonts w:hint="eastAsia" w:ascii="微软雅黑" w:hAnsi="微软雅黑" w:eastAsia="微软雅黑" w:cs="Arial"/>
                 <w:sz w:val="18"/>
                 <w:szCs w:val="18"/>
               </w:rPr>
@@ -538,18 +644,18 @@
           </w:tcPr>
           <w:p>
             <w:pPr>
-              <w:pStyle w:val="a4"/>
+              <w:pStyle w:val="11"/>
               <w:spacing w:before="100" w:beforeAutospacing="1" w:after="100" w:afterAutospacing="1" w:line="360" w:lineRule="auto"/>
               <w:jc w:val="left"/>
               <w:rPr>
-                <w:rFonts w:ascii="微软雅黑" w:eastAsia="微软雅黑" w:hAnsi="微软雅黑" w:cs="Arial"/>
+                <w:rFonts w:ascii="微软雅黑" w:hAnsi="微软雅黑" w:eastAsia="微软雅黑" w:cs="Arial"/>
                 <w:sz w:val="18"/>
                 <w:szCs w:val="18"/>
               </w:rPr>
             </w:pPr>
             <w:r>
               <w:rPr>
-                <w:rFonts w:ascii="微软雅黑" w:eastAsia="微软雅黑" w:hAnsi="微软雅黑" w:cs="Arial" w:hint="eastAsia"/>
+                <w:rFonts w:hint="eastAsia" w:ascii="微软雅黑" w:hAnsi="微软雅黑" w:eastAsia="微软雅黑" w:cs="Arial"/>
                 <w:sz w:val="18"/>
                 <w:szCs w:val="18"/>
               </w:rPr>
@@ -559,24 +665,41 @@
         </w:tc>
       </w:tr>
       <w:tr>
+        <w:tblPrEx>
+          <w:tblBorders>
+            <w:top w:val="single" w:color="auto" w:sz="4" w:space="0"/>
+            <w:left w:val="single" w:color="auto" w:sz="4" w:space="0"/>
+            <w:bottom w:val="single" w:color="auto" w:sz="4" w:space="0"/>
+            <w:right w:val="single" w:color="auto" w:sz="4" w:space="0"/>
+            <w:insideH w:val="single" w:color="auto" w:sz="4" w:space="0"/>
+            <w:insideV w:val="single" w:color="auto" w:sz="4" w:space="0"/>
+          </w:tblBorders>
+          <w:tblLayout w:type="fixed"/>
+          <w:tblCellMar>
+            <w:top w:w="0" w:type="dxa"/>
+            <w:left w:w="108" w:type="dxa"/>
+            <w:bottom w:w="0" w:type="dxa"/>
+            <w:right w:w="108" w:type="dxa"/>
+          </w:tblCellMar>
+        </w:tblPrEx>
         <w:tc>
           <w:tcPr>
             <w:tcW w:w="1187" w:type="dxa"/>
           </w:tcPr>
           <w:p>
             <w:pPr>
-              <w:pStyle w:val="a4"/>
+              <w:pStyle w:val="11"/>
               <w:spacing w:before="100" w:beforeAutospacing="1" w:after="100" w:afterAutospacing="1" w:line="360" w:lineRule="auto"/>
               <w:jc w:val="left"/>
               <w:rPr>
-                <w:rFonts w:ascii="微软雅黑" w:eastAsia="微软雅黑" w:hAnsi="微软雅黑" w:cs="Arial"/>
+                <w:rFonts w:ascii="微软雅黑" w:hAnsi="微软雅黑" w:eastAsia="微软雅黑" w:cs="Arial"/>
                 <w:sz w:val="18"/>
                 <w:szCs w:val="18"/>
               </w:rPr>
             </w:pPr>
             <w:r>
               <w:rPr>
-                <w:rFonts w:ascii="微软雅黑" w:eastAsia="微软雅黑" w:hAnsi="微软雅黑" w:cs="Arial" w:hint="eastAsia"/>
+                <w:rFonts w:hint="eastAsia" w:ascii="微软雅黑" w:hAnsi="微软雅黑" w:eastAsia="微软雅黑" w:cs="Arial"/>
                 <w:sz w:val="18"/>
                 <w:szCs w:val="18"/>
               </w:rPr>
@@ -590,18 +713,18 @@
           </w:tcPr>
           <w:p>
             <w:pPr>
-              <w:pStyle w:val="a4"/>
+              <w:pStyle w:val="11"/>
               <w:spacing w:before="100" w:beforeAutospacing="1" w:after="100" w:afterAutospacing="1" w:line="360" w:lineRule="auto"/>
               <w:jc w:val="left"/>
               <w:rPr>
-                <w:rFonts w:ascii="微软雅黑" w:eastAsia="微软雅黑" w:hAnsi="微软雅黑" w:cs="Arial"/>
+                <w:rFonts w:ascii="微软雅黑" w:hAnsi="微软雅黑" w:eastAsia="微软雅黑" w:cs="Arial"/>
                 <w:sz w:val="18"/>
                 <w:szCs w:val="18"/>
               </w:rPr>
             </w:pPr>
             <w:r>
               <w:rPr>
-                <w:rFonts w:ascii="微软雅黑" w:eastAsia="微软雅黑" w:hAnsi="微软雅黑" w:cs="Arial" w:hint="eastAsia"/>
+                <w:rFonts w:hint="eastAsia" w:ascii="微软雅黑" w:hAnsi="微软雅黑" w:eastAsia="微软雅黑" w:cs="Arial"/>
                 <w:sz w:val="18"/>
                 <w:szCs w:val="18"/>
               </w:rPr>
@@ -615,18 +738,18 @@
           </w:tcPr>
           <w:p>
             <w:pPr>
-              <w:pStyle w:val="a4"/>
+              <w:pStyle w:val="11"/>
               <w:spacing w:before="100" w:beforeAutospacing="1" w:after="100" w:afterAutospacing="1" w:line="360" w:lineRule="auto"/>
               <w:jc w:val="left"/>
               <w:rPr>
-                <w:rFonts w:ascii="微软雅黑" w:eastAsia="微软雅黑" w:hAnsi="微软雅黑" w:cs="Arial"/>
+                <w:rFonts w:ascii="微软雅黑" w:hAnsi="微软雅黑" w:eastAsia="微软雅黑" w:cs="Arial"/>
                 <w:sz w:val="18"/>
                 <w:szCs w:val="18"/>
               </w:rPr>
             </w:pPr>
             <w:r>
               <w:rPr>
-                <w:rFonts w:ascii="微软雅黑" w:eastAsia="微软雅黑" w:hAnsi="微软雅黑" w:cs="Arial" w:hint="eastAsia"/>
+                <w:rFonts w:hint="eastAsia" w:ascii="微软雅黑" w:hAnsi="微软雅黑" w:eastAsia="微软雅黑" w:cs="Arial"/>
                 <w:sz w:val="18"/>
                 <w:szCs w:val="18"/>
               </w:rPr>
@@ -640,18 +763,18 @@
           </w:tcPr>
           <w:p>
             <w:pPr>
-              <w:pStyle w:val="a4"/>
+              <w:pStyle w:val="11"/>
               <w:spacing w:before="100" w:beforeAutospacing="1" w:after="100" w:afterAutospacing="1" w:line="360" w:lineRule="auto"/>
               <w:jc w:val="left"/>
               <w:rPr>
-                <w:rFonts w:ascii="微软雅黑" w:eastAsia="微软雅黑" w:hAnsi="微软雅黑" w:cs="Arial"/>
+                <w:rFonts w:ascii="微软雅黑" w:hAnsi="微软雅黑" w:eastAsia="微软雅黑" w:cs="Arial"/>
                 <w:sz w:val="18"/>
                 <w:szCs w:val="18"/>
               </w:rPr>
             </w:pPr>
             <w:r>
               <w:rPr>
-                <w:rFonts w:ascii="微软雅黑" w:eastAsia="微软雅黑" w:hAnsi="微软雅黑" w:cs="Arial" w:hint="eastAsia"/>
+                <w:rFonts w:hint="eastAsia" w:ascii="微软雅黑" w:hAnsi="微软雅黑" w:eastAsia="微软雅黑" w:cs="Arial"/>
                 <w:sz w:val="18"/>
                 <w:szCs w:val="18"/>
               </w:rPr>
@@ -661,24 +784,41 @@
         </w:tc>
       </w:tr>
       <w:tr>
+        <w:tblPrEx>
+          <w:tblBorders>
+            <w:top w:val="single" w:color="auto" w:sz="4" w:space="0"/>
+            <w:left w:val="single" w:color="auto" w:sz="4" w:space="0"/>
+            <w:bottom w:val="single" w:color="auto" w:sz="4" w:space="0"/>
+            <w:right w:val="single" w:color="auto" w:sz="4" w:space="0"/>
+            <w:insideH w:val="single" w:color="auto" w:sz="4" w:space="0"/>
+            <w:insideV w:val="single" w:color="auto" w:sz="4" w:space="0"/>
+          </w:tblBorders>
+          <w:tblLayout w:type="fixed"/>
+          <w:tblCellMar>
+            <w:top w:w="0" w:type="dxa"/>
+            <w:left w:w="108" w:type="dxa"/>
+            <w:bottom w:w="0" w:type="dxa"/>
+            <w:right w:w="108" w:type="dxa"/>
+          </w:tblCellMar>
+        </w:tblPrEx>
         <w:tc>
           <w:tcPr>
             <w:tcW w:w="1187" w:type="dxa"/>
           </w:tcPr>
           <w:p>
             <w:pPr>
-              <w:pStyle w:val="a4"/>
+              <w:pStyle w:val="11"/>
               <w:spacing w:before="100" w:beforeAutospacing="1" w:after="100" w:afterAutospacing="1" w:line="360" w:lineRule="auto"/>
               <w:jc w:val="left"/>
               <w:rPr>
-                <w:rFonts w:ascii="微软雅黑" w:eastAsia="微软雅黑" w:hAnsi="微软雅黑" w:cs="Arial"/>
+                <w:rFonts w:ascii="微软雅黑" w:hAnsi="微软雅黑" w:eastAsia="微软雅黑" w:cs="Arial"/>
                 <w:sz w:val="18"/>
                 <w:szCs w:val="18"/>
               </w:rPr>
             </w:pPr>
             <w:r>
               <w:rPr>
-                <w:rFonts w:ascii="微软雅黑" w:eastAsia="微软雅黑" w:hAnsi="微软雅黑" w:cs="Arial" w:hint="eastAsia"/>
+                <w:rFonts w:hint="eastAsia" w:ascii="微软雅黑" w:hAnsi="微软雅黑" w:eastAsia="微软雅黑" w:cs="Arial"/>
                 <w:sz w:val="18"/>
                 <w:szCs w:val="18"/>
               </w:rPr>
@@ -692,18 +832,18 @@
           </w:tcPr>
           <w:p>
             <w:pPr>
-              <w:pStyle w:val="a4"/>
+              <w:pStyle w:val="11"/>
               <w:spacing w:before="100" w:beforeAutospacing="1" w:after="100" w:afterAutospacing="1" w:line="360" w:lineRule="auto"/>
               <w:jc w:val="left"/>
               <w:rPr>
-                <w:rFonts w:ascii="微软雅黑" w:eastAsia="微软雅黑" w:hAnsi="微软雅黑" w:cs="Arial"/>
+                <w:rFonts w:ascii="微软雅黑" w:hAnsi="微软雅黑" w:eastAsia="微软雅黑" w:cs="Arial"/>
                 <w:sz w:val="18"/>
                 <w:szCs w:val="18"/>
               </w:rPr>
             </w:pPr>
             <w:r>
               <w:rPr>
-                <w:rFonts w:ascii="微软雅黑" w:eastAsia="微软雅黑" w:hAnsi="微软雅黑" w:cs="Arial" w:hint="eastAsia"/>
+                <w:rFonts w:hint="eastAsia" w:ascii="微软雅黑" w:hAnsi="微软雅黑" w:eastAsia="微软雅黑" w:cs="Arial"/>
                 <w:sz w:val="18"/>
                 <w:szCs w:val="18"/>
               </w:rPr>
@@ -717,18 +857,18 @@
           </w:tcPr>
           <w:p>
             <w:pPr>
-              <w:pStyle w:val="a4"/>
+              <w:pStyle w:val="11"/>
               <w:spacing w:before="100" w:beforeAutospacing="1" w:after="100" w:afterAutospacing="1" w:line="360" w:lineRule="auto"/>
               <w:jc w:val="left"/>
               <w:rPr>
-                <w:rFonts w:ascii="微软雅黑" w:eastAsia="微软雅黑" w:hAnsi="微软雅黑" w:cs="Arial"/>
+                <w:rFonts w:ascii="微软雅黑" w:hAnsi="微软雅黑" w:eastAsia="微软雅黑" w:cs="Arial"/>
                 <w:sz w:val="18"/>
                 <w:szCs w:val="18"/>
               </w:rPr>
             </w:pPr>
             <w:r>
               <w:rPr>
-                <w:rFonts w:ascii="微软雅黑" w:eastAsia="微软雅黑" w:hAnsi="微软雅黑" w:cs="Arial" w:hint="eastAsia"/>
+                <w:rFonts w:hint="eastAsia" w:ascii="微软雅黑" w:hAnsi="微软雅黑" w:eastAsia="微软雅黑" w:cs="Arial"/>
                 <w:sz w:val="18"/>
                 <w:szCs w:val="18"/>
               </w:rPr>
@@ -742,18 +882,18 @@
           </w:tcPr>
           <w:p>
             <w:pPr>
-              <w:pStyle w:val="a4"/>
+              <w:pStyle w:val="11"/>
               <w:spacing w:before="100" w:beforeAutospacing="1" w:after="100" w:afterAutospacing="1" w:line="360" w:lineRule="auto"/>
               <w:jc w:val="left"/>
               <w:rPr>
-                <w:rFonts w:ascii="微软雅黑" w:eastAsia="微软雅黑" w:hAnsi="微软雅黑" w:cs="Arial"/>
+                <w:rFonts w:ascii="微软雅黑" w:hAnsi="微软雅黑" w:eastAsia="微软雅黑" w:cs="Arial"/>
                 <w:sz w:val="18"/>
                 <w:szCs w:val="18"/>
               </w:rPr>
             </w:pPr>
             <w:r>
               <w:rPr>
-                <w:rFonts w:ascii="微软雅黑" w:eastAsia="微软雅黑" w:hAnsi="微软雅黑" w:cs="Arial" w:hint="eastAsia"/>
+                <w:rFonts w:hint="eastAsia" w:ascii="微软雅黑" w:hAnsi="微软雅黑" w:eastAsia="微软雅黑" w:cs="Arial"/>
                 <w:sz w:val="18"/>
                 <w:szCs w:val="18"/>
               </w:rPr>
@@ -761,7 +901,7 @@
             </w:r>
             <w:r>
               <w:rPr>
-                <w:rFonts w:ascii="微软雅黑" w:eastAsia="微软雅黑" w:hAnsi="微软雅黑" w:cs="Arial"/>
+                <w:rFonts w:ascii="微软雅黑" w:hAnsi="微软雅黑" w:eastAsia="微软雅黑" w:cs="Arial"/>
                 <w:sz w:val="18"/>
                 <w:szCs w:val="18"/>
               </w:rPr>
@@ -769,7 +909,7 @@
             </w:r>
             <w:r>
               <w:rPr>
-                <w:rFonts w:ascii="微软雅黑" w:eastAsia="微软雅黑" w:hAnsi="微软雅黑" w:cs="Arial" w:hint="eastAsia"/>
+                <w:rFonts w:hint="eastAsia" w:ascii="微软雅黑" w:hAnsi="微软雅黑" w:eastAsia="微软雅黑" w:cs="Arial"/>
                 <w:sz w:val="18"/>
                 <w:szCs w:val="18"/>
               </w:rPr>
@@ -777,7 +917,7 @@
             </w:r>
             <w:r>
               <w:rPr>
-                <w:rFonts w:ascii="微软雅黑" w:eastAsia="微软雅黑" w:hAnsi="微软雅黑" w:cs="Arial"/>
+                <w:rFonts w:ascii="微软雅黑" w:hAnsi="微软雅黑" w:eastAsia="微软雅黑" w:cs="Arial"/>
                 <w:sz w:val="18"/>
                 <w:szCs w:val="18"/>
               </w:rPr>
@@ -785,7 +925,7 @@
             </w:r>
             <w:r>
               <w:rPr>
-                <w:rFonts w:ascii="微软雅黑" w:eastAsia="微软雅黑" w:hAnsi="微软雅黑" w:cs="Arial" w:hint="eastAsia"/>
+                <w:rFonts w:hint="eastAsia" w:ascii="微软雅黑" w:hAnsi="微软雅黑" w:eastAsia="微软雅黑" w:cs="Arial"/>
                 <w:sz w:val="18"/>
                 <w:szCs w:val="18"/>
               </w:rPr>
@@ -793,7 +933,7 @@
             </w:r>
             <w:r>
               <w:rPr>
-                <w:rFonts w:ascii="微软雅黑" w:eastAsia="微软雅黑" w:hAnsi="微软雅黑" w:cs="Arial"/>
+                <w:rFonts w:ascii="微软雅黑" w:hAnsi="微软雅黑" w:eastAsia="微软雅黑" w:cs="Arial"/>
                 <w:sz w:val="18"/>
                 <w:szCs w:val="18"/>
               </w:rPr>
@@ -801,7 +941,7 @@
             </w:r>
             <w:r>
               <w:rPr>
-                <w:rFonts w:ascii="微软雅黑" w:eastAsia="微软雅黑" w:hAnsi="微软雅黑" w:cs="Arial" w:hint="eastAsia"/>
+                <w:rFonts w:hint="eastAsia" w:ascii="微软雅黑" w:hAnsi="微软雅黑" w:eastAsia="微软雅黑" w:cs="Arial"/>
                 <w:sz w:val="18"/>
                 <w:szCs w:val="18"/>
               </w:rPr>
@@ -809,7 +949,7 @@
             </w:r>
             <w:r>
               <w:rPr>
-                <w:rFonts w:ascii="微软雅黑" w:eastAsia="微软雅黑" w:hAnsi="微软雅黑" w:cs="Arial"/>
+                <w:rFonts w:ascii="微软雅黑" w:hAnsi="微软雅黑" w:eastAsia="微软雅黑" w:cs="Arial"/>
                 <w:sz w:val="18"/>
                 <w:szCs w:val="18"/>
               </w:rPr>
@@ -819,24 +959,41 @@
         </w:tc>
       </w:tr>
       <w:tr>
+        <w:tblPrEx>
+          <w:tblBorders>
+            <w:top w:val="single" w:color="auto" w:sz="4" w:space="0"/>
+            <w:left w:val="single" w:color="auto" w:sz="4" w:space="0"/>
+            <w:bottom w:val="single" w:color="auto" w:sz="4" w:space="0"/>
+            <w:right w:val="single" w:color="auto" w:sz="4" w:space="0"/>
+            <w:insideH w:val="single" w:color="auto" w:sz="4" w:space="0"/>
+            <w:insideV w:val="single" w:color="auto" w:sz="4" w:space="0"/>
+          </w:tblBorders>
+          <w:tblLayout w:type="fixed"/>
+          <w:tblCellMar>
+            <w:top w:w="0" w:type="dxa"/>
+            <w:left w:w="108" w:type="dxa"/>
+            <w:bottom w:w="0" w:type="dxa"/>
+            <w:right w:w="108" w:type="dxa"/>
+          </w:tblCellMar>
+        </w:tblPrEx>
         <w:tc>
           <w:tcPr>
             <w:tcW w:w="1187" w:type="dxa"/>
           </w:tcPr>
           <w:p>
             <w:pPr>
-              <w:pStyle w:val="a4"/>
+              <w:pStyle w:val="11"/>
               <w:spacing w:before="100" w:beforeAutospacing="1" w:after="100" w:afterAutospacing="1" w:line="360" w:lineRule="auto"/>
               <w:jc w:val="left"/>
               <w:rPr>
-                <w:rFonts w:ascii="微软雅黑" w:eastAsia="微软雅黑" w:hAnsi="微软雅黑" w:cs="Arial"/>
+                <w:rFonts w:ascii="微软雅黑" w:hAnsi="微软雅黑" w:eastAsia="微软雅黑" w:cs="Arial"/>
                 <w:sz w:val="18"/>
                 <w:szCs w:val="18"/>
               </w:rPr>
             </w:pPr>
             <w:r>
               <w:rPr>
-                <w:rFonts w:ascii="微软雅黑" w:eastAsia="微软雅黑" w:hAnsi="微软雅黑" w:cs="Arial" w:hint="eastAsia"/>
+                <w:rFonts w:hint="eastAsia" w:ascii="微软雅黑" w:hAnsi="微软雅黑" w:eastAsia="微软雅黑" w:cs="Arial"/>
                 <w:sz w:val="18"/>
                 <w:szCs w:val="18"/>
               </w:rPr>
@@ -850,18 +1007,18 @@
           </w:tcPr>
           <w:p>
             <w:pPr>
-              <w:pStyle w:val="a4"/>
+              <w:pStyle w:val="11"/>
               <w:spacing w:before="100" w:beforeAutospacing="1" w:after="100" w:afterAutospacing="1" w:line="360" w:lineRule="auto"/>
               <w:jc w:val="left"/>
               <w:rPr>
-                <w:rFonts w:ascii="微软雅黑" w:eastAsia="微软雅黑" w:hAnsi="微软雅黑" w:cs="Arial"/>
+                <w:rFonts w:ascii="微软雅黑" w:hAnsi="微软雅黑" w:eastAsia="微软雅黑" w:cs="Arial"/>
                 <w:sz w:val="18"/>
                 <w:szCs w:val="18"/>
               </w:rPr>
             </w:pPr>
             <w:r>
               <w:rPr>
-                <w:rFonts w:ascii="微软雅黑" w:eastAsia="微软雅黑" w:hAnsi="微软雅黑" w:cs="Arial" w:hint="eastAsia"/>
+                <w:rFonts w:hint="eastAsia" w:ascii="微软雅黑" w:hAnsi="微软雅黑" w:eastAsia="微软雅黑" w:cs="Arial"/>
                 <w:sz w:val="18"/>
                 <w:szCs w:val="18"/>
               </w:rPr>
@@ -875,18 +1032,18 @@
           </w:tcPr>
           <w:p>
             <w:pPr>
-              <w:pStyle w:val="a4"/>
+              <w:pStyle w:val="11"/>
               <w:spacing w:before="100" w:beforeAutospacing="1" w:after="100" w:afterAutospacing="1" w:line="360" w:lineRule="auto"/>
               <w:jc w:val="left"/>
               <w:rPr>
-                <w:rFonts w:ascii="微软雅黑" w:eastAsia="微软雅黑" w:hAnsi="微软雅黑" w:cs="Arial"/>
+                <w:rFonts w:ascii="微软雅黑" w:hAnsi="微软雅黑" w:eastAsia="微软雅黑" w:cs="Arial"/>
                 <w:sz w:val="18"/>
                 <w:szCs w:val="18"/>
               </w:rPr>
             </w:pPr>
             <w:r>
               <w:rPr>
-                <w:rFonts w:ascii="微软雅黑" w:eastAsia="微软雅黑" w:hAnsi="微软雅黑" w:cs="Arial" w:hint="eastAsia"/>
+                <w:rFonts w:hint="eastAsia" w:ascii="微软雅黑" w:hAnsi="微软雅黑" w:eastAsia="微软雅黑" w:cs="Arial"/>
                 <w:sz w:val="18"/>
                 <w:szCs w:val="18"/>
               </w:rPr>
@@ -894,7 +1051,7 @@
             </w:r>
             <w:r>
               <w:rPr>
-                <w:rFonts w:ascii="微软雅黑" w:eastAsia="微软雅黑" w:hAnsi="微软雅黑" w:cs="Arial"/>
+                <w:rFonts w:ascii="微软雅黑" w:hAnsi="微软雅黑" w:eastAsia="微软雅黑" w:cs="Arial"/>
                 <w:sz w:val="18"/>
                 <w:szCs w:val="18"/>
               </w:rPr>
@@ -908,18 +1065,18 @@
           </w:tcPr>
           <w:p>
             <w:pPr>
-              <w:pStyle w:val="a4"/>
+              <w:pStyle w:val="11"/>
               <w:spacing w:before="100" w:beforeAutospacing="1" w:after="100" w:afterAutospacing="1" w:line="360" w:lineRule="auto"/>
               <w:jc w:val="left"/>
               <w:rPr>
-                <w:rFonts w:ascii="微软雅黑" w:eastAsia="微软雅黑" w:hAnsi="微软雅黑" w:cs="Arial"/>
+                <w:rFonts w:ascii="微软雅黑" w:hAnsi="微软雅黑" w:eastAsia="微软雅黑" w:cs="Arial"/>
                 <w:sz w:val="18"/>
                 <w:szCs w:val="18"/>
               </w:rPr>
             </w:pPr>
             <w:r>
               <w:rPr>
-                <w:rFonts w:ascii="微软雅黑" w:eastAsia="微软雅黑" w:hAnsi="微软雅黑" w:cs="Arial" w:hint="eastAsia"/>
+                <w:rFonts w:hint="eastAsia" w:ascii="微软雅黑" w:hAnsi="微软雅黑" w:eastAsia="微软雅黑" w:cs="Arial"/>
                 <w:sz w:val="18"/>
                 <w:szCs w:val="18"/>
               </w:rPr>
@@ -927,7 +1084,7 @@
             </w:r>
             <w:r>
               <w:rPr>
-                <w:rFonts w:ascii="微软雅黑" w:eastAsia="微软雅黑" w:hAnsi="微软雅黑" w:cs="Arial"/>
+                <w:rFonts w:ascii="微软雅黑" w:hAnsi="微软雅黑" w:eastAsia="微软雅黑" w:cs="Arial"/>
                 <w:sz w:val="18"/>
                 <w:szCs w:val="18"/>
               </w:rPr>
@@ -935,7 +1092,7 @@
             </w:r>
             <w:r>
               <w:rPr>
-                <w:rFonts w:ascii="微软雅黑" w:eastAsia="微软雅黑" w:hAnsi="微软雅黑" w:cs="Arial" w:hint="eastAsia"/>
+                <w:rFonts w:hint="eastAsia" w:ascii="微软雅黑" w:hAnsi="微软雅黑" w:eastAsia="微软雅黑" w:cs="Arial"/>
                 <w:sz w:val="18"/>
                 <w:szCs w:val="18"/>
               </w:rPr>
@@ -943,7 +1100,7 @@
             </w:r>
             <w:r>
               <w:rPr>
-                <w:rFonts w:ascii="微软雅黑" w:eastAsia="微软雅黑" w:hAnsi="微软雅黑" w:cs="Arial"/>
+                <w:rFonts w:ascii="微软雅黑" w:hAnsi="微软雅黑" w:eastAsia="微软雅黑" w:cs="Arial"/>
                 <w:sz w:val="18"/>
                 <w:szCs w:val="18"/>
               </w:rPr>
@@ -951,7 +1108,7 @@
             </w:r>
             <w:r>
               <w:rPr>
-                <w:rFonts w:ascii="微软雅黑" w:eastAsia="微软雅黑" w:hAnsi="微软雅黑" w:cs="Arial" w:hint="eastAsia"/>
+                <w:rFonts w:hint="eastAsia" w:ascii="微软雅黑" w:hAnsi="微软雅黑" w:eastAsia="微软雅黑" w:cs="Arial"/>
                 <w:sz w:val="18"/>
                 <w:szCs w:val="18"/>
               </w:rPr>
@@ -959,7 +1116,7 @@
             </w:r>
             <w:r>
               <w:rPr>
-                <w:rFonts w:ascii="微软雅黑" w:eastAsia="微软雅黑" w:hAnsi="微软雅黑" w:cs="Arial"/>
+                <w:rFonts w:ascii="微软雅黑" w:hAnsi="微软雅黑" w:eastAsia="微软雅黑" w:cs="Arial"/>
                 <w:sz w:val="18"/>
                 <w:szCs w:val="18"/>
               </w:rPr>
@@ -967,7 +1124,7 @@
             </w:r>
             <w:r>
               <w:rPr>
-                <w:rFonts w:ascii="微软雅黑" w:eastAsia="微软雅黑" w:hAnsi="微软雅黑" w:cs="Arial" w:hint="eastAsia"/>
+                <w:rFonts w:hint="eastAsia" w:ascii="微软雅黑" w:hAnsi="微软雅黑" w:eastAsia="微软雅黑" w:cs="Arial"/>
                 <w:sz w:val="18"/>
                 <w:szCs w:val="18"/>
               </w:rPr>
@@ -975,7 +1132,7 @@
             </w:r>
             <w:r>
               <w:rPr>
-                <w:rFonts w:ascii="微软雅黑" w:eastAsia="微软雅黑" w:hAnsi="微软雅黑" w:cs="Arial"/>
+                <w:rFonts w:ascii="微软雅黑" w:hAnsi="微软雅黑" w:eastAsia="微软雅黑" w:cs="Arial"/>
                 <w:sz w:val="18"/>
                 <w:szCs w:val="18"/>
               </w:rPr>
@@ -985,24 +1142,41 @@
         </w:tc>
       </w:tr>
       <w:tr>
+        <w:tblPrEx>
+          <w:tblBorders>
+            <w:top w:val="single" w:color="auto" w:sz="4" w:space="0"/>
+            <w:left w:val="single" w:color="auto" w:sz="4" w:space="0"/>
+            <w:bottom w:val="single" w:color="auto" w:sz="4" w:space="0"/>
+            <w:right w:val="single" w:color="auto" w:sz="4" w:space="0"/>
+            <w:insideH w:val="single" w:color="auto" w:sz="4" w:space="0"/>
+            <w:insideV w:val="single" w:color="auto" w:sz="4" w:space="0"/>
+          </w:tblBorders>
+          <w:tblLayout w:type="fixed"/>
+          <w:tblCellMar>
+            <w:top w:w="0" w:type="dxa"/>
+            <w:left w:w="108" w:type="dxa"/>
+            <w:bottom w:w="0" w:type="dxa"/>
+            <w:right w:w="108" w:type="dxa"/>
+          </w:tblCellMar>
+        </w:tblPrEx>
         <w:tc>
           <w:tcPr>
             <w:tcW w:w="1187" w:type="dxa"/>
           </w:tcPr>
           <w:p>
             <w:pPr>
-              <w:pStyle w:val="a4"/>
+              <w:pStyle w:val="11"/>
               <w:spacing w:before="100" w:beforeAutospacing="1" w:after="100" w:afterAutospacing="1" w:line="360" w:lineRule="auto"/>
               <w:jc w:val="left"/>
               <w:rPr>
-                <w:rFonts w:ascii="微软雅黑" w:eastAsia="微软雅黑" w:hAnsi="微软雅黑" w:cs="Arial"/>
+                <w:rFonts w:ascii="微软雅黑" w:hAnsi="微软雅黑" w:eastAsia="微软雅黑" w:cs="Arial"/>
                 <w:sz w:val="18"/>
                 <w:szCs w:val="18"/>
               </w:rPr>
             </w:pPr>
             <w:r>
               <w:rPr>
-                <w:rFonts w:ascii="微软雅黑" w:eastAsia="微软雅黑" w:hAnsi="微软雅黑" w:cs="Arial" w:hint="eastAsia"/>
+                <w:rFonts w:hint="eastAsia" w:ascii="微软雅黑" w:hAnsi="微软雅黑" w:eastAsia="微软雅黑" w:cs="Arial"/>
                 <w:sz w:val="18"/>
                 <w:szCs w:val="18"/>
               </w:rPr>
@@ -1016,18 +1190,18 @@
           </w:tcPr>
           <w:p>
             <w:pPr>
-              <w:pStyle w:val="a4"/>
+              <w:pStyle w:val="11"/>
               <w:spacing w:before="100" w:beforeAutospacing="1" w:after="100" w:afterAutospacing="1" w:line="360" w:lineRule="auto"/>
               <w:jc w:val="left"/>
               <w:rPr>
-                <w:rFonts w:ascii="微软雅黑" w:eastAsia="微软雅黑" w:hAnsi="微软雅黑" w:cs="Arial"/>
+                <w:rFonts w:ascii="微软雅黑" w:hAnsi="微软雅黑" w:eastAsia="微软雅黑" w:cs="Arial"/>
                 <w:sz w:val="18"/>
                 <w:szCs w:val="18"/>
               </w:rPr>
             </w:pPr>
             <w:r>
               <w:rPr>
-                <w:rFonts w:ascii="微软雅黑" w:eastAsia="微软雅黑" w:hAnsi="微软雅黑" w:cs="Arial" w:hint="eastAsia"/>
+                <w:rFonts w:hint="eastAsia" w:ascii="微软雅黑" w:hAnsi="微软雅黑" w:eastAsia="微软雅黑" w:cs="Arial"/>
                 <w:sz w:val="18"/>
                 <w:szCs w:val="18"/>
               </w:rPr>
@@ -1041,18 +1215,18 @@
           </w:tcPr>
           <w:p>
             <w:pPr>
-              <w:pStyle w:val="a4"/>
+              <w:pStyle w:val="11"/>
               <w:spacing w:before="100" w:beforeAutospacing="1" w:after="100" w:afterAutospacing="1" w:line="360" w:lineRule="auto"/>
               <w:jc w:val="left"/>
               <w:rPr>
-                <w:rFonts w:ascii="微软雅黑" w:eastAsia="微软雅黑" w:hAnsi="微软雅黑" w:cs="Arial"/>
+                <w:rFonts w:ascii="微软雅黑" w:hAnsi="微软雅黑" w:eastAsia="微软雅黑" w:cs="Arial"/>
                 <w:sz w:val="18"/>
                 <w:szCs w:val="18"/>
               </w:rPr>
             </w:pPr>
             <w:r>
               <w:rPr>
-                <w:rFonts w:ascii="微软雅黑" w:eastAsia="微软雅黑" w:hAnsi="微软雅黑" w:cs="Arial" w:hint="eastAsia"/>
+                <w:rFonts w:hint="eastAsia" w:ascii="微软雅黑" w:hAnsi="微软雅黑" w:eastAsia="微软雅黑" w:cs="Arial"/>
                 <w:sz w:val="18"/>
                 <w:szCs w:val="18"/>
               </w:rPr>
@@ -1066,18 +1240,18 @@
           </w:tcPr>
           <w:p>
             <w:pPr>
-              <w:pStyle w:val="a4"/>
+              <w:pStyle w:val="11"/>
               <w:spacing w:before="100" w:beforeAutospacing="1" w:after="100" w:afterAutospacing="1" w:line="360" w:lineRule="auto"/>
               <w:jc w:val="left"/>
               <w:rPr>
-                <w:rFonts w:ascii="微软雅黑" w:eastAsia="微软雅黑" w:hAnsi="微软雅黑" w:cs="Arial"/>
+                <w:rFonts w:ascii="微软雅黑" w:hAnsi="微软雅黑" w:eastAsia="微软雅黑" w:cs="Arial"/>
                 <w:sz w:val="18"/>
                 <w:szCs w:val="18"/>
               </w:rPr>
             </w:pPr>
             <w:r>
               <w:rPr>
-                <w:rFonts w:ascii="微软雅黑" w:eastAsia="微软雅黑" w:hAnsi="微软雅黑" w:cs="Arial" w:hint="eastAsia"/>
+                <w:rFonts w:hint="eastAsia" w:ascii="微软雅黑" w:hAnsi="微软雅黑" w:eastAsia="微软雅黑" w:cs="Arial"/>
                 <w:sz w:val="18"/>
                 <w:szCs w:val="18"/>
               </w:rPr>
@@ -1085,7 +1259,7 @@
             </w:r>
             <w:r>
               <w:rPr>
-                <w:rFonts w:ascii="微软雅黑" w:eastAsia="微软雅黑" w:hAnsi="微软雅黑" w:cs="Arial"/>
+                <w:rFonts w:ascii="微软雅黑" w:hAnsi="微软雅黑" w:eastAsia="微软雅黑" w:cs="Arial"/>
                 <w:sz w:val="18"/>
                 <w:szCs w:val="18"/>
               </w:rPr>
@@ -1093,7 +1267,7 @@
             </w:r>
             <w:r>
               <w:rPr>
-                <w:rFonts w:ascii="微软雅黑" w:eastAsia="微软雅黑" w:hAnsi="微软雅黑" w:cs="Arial" w:hint="eastAsia"/>
+                <w:rFonts w:hint="eastAsia" w:ascii="微软雅黑" w:hAnsi="微软雅黑" w:eastAsia="微软雅黑" w:cs="Arial"/>
                 <w:sz w:val="18"/>
                 <w:szCs w:val="18"/>
               </w:rPr>
@@ -1101,7 +1275,7 @@
             </w:r>
             <w:r>
               <w:rPr>
-                <w:rFonts w:ascii="微软雅黑" w:eastAsia="微软雅黑" w:hAnsi="微软雅黑" w:cs="Arial"/>
+                <w:rFonts w:ascii="微软雅黑" w:hAnsi="微软雅黑" w:eastAsia="微软雅黑" w:cs="Arial"/>
                 <w:sz w:val="18"/>
                 <w:szCs w:val="18"/>
               </w:rPr>
@@ -1109,7 +1283,7 @@
             </w:r>
             <w:r>
               <w:rPr>
-                <w:rFonts w:ascii="微软雅黑" w:eastAsia="微软雅黑" w:hAnsi="微软雅黑" w:cs="Arial" w:hint="eastAsia"/>
+                <w:rFonts w:hint="eastAsia" w:ascii="微软雅黑" w:hAnsi="微软雅黑" w:eastAsia="微软雅黑" w:cs="Arial"/>
                 <w:sz w:val="18"/>
                 <w:szCs w:val="18"/>
               </w:rPr>
@@ -1117,7 +1291,7 @@
             </w:r>
             <w:r>
               <w:rPr>
-                <w:rFonts w:ascii="微软雅黑" w:eastAsia="微软雅黑" w:hAnsi="微软雅黑" w:cs="Arial"/>
+                <w:rFonts w:ascii="微软雅黑" w:hAnsi="微软雅黑" w:eastAsia="微软雅黑" w:cs="Arial"/>
                 <w:sz w:val="18"/>
                 <w:szCs w:val="18"/>
               </w:rPr>
@@ -1134,7 +1308,7 @@
     </w:p>
     <w:p>
       <w:pPr>
-        <w:pStyle w:val="2"/>
+        <w:pStyle w:val="3"/>
         <w:numPr>
           <w:ilvl w:val="0"/>
           <w:numId w:val="3"/>
@@ -1144,13 +1318,12 @@
         <w:rPr>
           <w:rFonts w:hint="eastAsia"/>
         </w:rPr>
-        <w:lastRenderedPageBreak/>
         <w:t>查询全部雕刻机信息</w:t>
       </w:r>
     </w:p>
     <w:p>
       <w:pPr>
-        <w:pStyle w:val="a8"/>
+        <w:pStyle w:val="21"/>
         <w:widowControl/>
         <w:numPr>
           <w:ilvl w:val="0"/>
@@ -1172,10 +1345,10 @@
     </w:p>
     <w:p>
       <w:pPr>
-        <w:pStyle w:val="a8"/>
+        <w:pStyle w:val="21"/>
         <w:widowControl/>
         <w:spacing w:line="312" w:lineRule="auto"/>
-        <w:ind w:left="420" w:firstLineChars="0" w:firstLine="0"/>
+        <w:ind w:left="420" w:firstLine="0" w:firstLineChars="0"/>
         <w:jc w:val="left"/>
       </w:pPr>
       <w:r>
@@ -1189,7 +1362,7 @@
       </w:r>
       <w:r>
         <w:rPr>
-          <w:rFonts w:ascii="宋体" w:hAnsi="宋体" w:cs="Calibri" w:hint="eastAsia"/>
+          <w:rFonts w:hint="eastAsia" w:ascii="宋体" w:hAnsi="宋体" w:cs="Calibri"/>
           <w:color w:val="000000"/>
           <w:kern w:val="0"/>
           <w:szCs w:val="21"/>
@@ -1199,7 +1372,7 @@
     </w:p>
     <w:p>
       <w:pPr>
-        <w:pStyle w:val="a8"/>
+        <w:pStyle w:val="21"/>
         <w:widowControl/>
         <w:numPr>
           <w:ilvl w:val="0"/>
@@ -1226,10 +1399,10 @@
     </w:p>
     <w:p>
       <w:pPr>
-        <w:pStyle w:val="a8"/>
+        <w:pStyle w:val="21"/>
         <w:widowControl/>
         <w:spacing w:line="312" w:lineRule="auto"/>
-        <w:ind w:left="420" w:firstLineChars="0" w:firstLine="0"/>
+        <w:ind w:left="420" w:firstLine="0" w:firstLineChars="0"/>
         <w:jc w:val="left"/>
       </w:pPr>
       <w:r>
@@ -1241,7 +1414,7 @@
     </w:p>
     <w:p>
       <w:pPr>
-        <w:pStyle w:val="a"/>
+        <w:pStyle w:val="33"/>
         <w:numPr>
           <w:ilvl w:val="0"/>
           <w:numId w:val="0"/>
@@ -1271,12 +1444,20 @@
           <w:szCs w:val="22"/>
         </w:rPr>
         <w:tab/>
+      </w:r>
+      <w:r>
+        <w:rPr>
+          <w:rFonts w:ascii="Calibri" w:hAnsi="Calibri"/>
+          <w:snapToGrid/>
+          <w:kern w:val="2"/>
+          <w:szCs w:val="22"/>
+        </w:rPr>
         <w:t>application/json</w:t>
       </w:r>
     </w:p>
     <w:p>
       <w:pPr>
-        <w:pStyle w:val="a"/>
+        <w:pStyle w:val="33"/>
         <w:numPr>
           <w:ilvl w:val="0"/>
           <w:numId w:val="0"/>
@@ -1316,21 +1497,12 @@
           <w:kern w:val="2"/>
           <w:szCs w:val="22"/>
         </w:rPr>
-        <w:t>HTTP</w:t>
-      </w:r>
-      <w:r>
-        <w:rPr>
-          <w:rFonts w:ascii="Calibri" w:hAnsi="Calibri"/>
-          <w:snapToGrid/>
-          <w:kern w:val="2"/>
-          <w:szCs w:val="22"/>
-        </w:rPr>
-        <w:t>消息实体的传输长度</w:t>
-      </w:r>
-    </w:p>
-    <w:p>
-      <w:pPr>
-        <w:pStyle w:val="a"/>
+        <w:t>HTTP消息实体的传输长度</w:t>
+      </w:r>
+    </w:p>
+    <w:p>
+      <w:pPr>
+        <w:pStyle w:val="33"/>
         <w:numPr>
           <w:ilvl w:val="0"/>
           <w:numId w:val="0"/>
@@ -1380,7 +1552,7 @@
     </w:p>
     <w:p>
       <w:pPr>
-        <w:pStyle w:val="a8"/>
+        <w:pStyle w:val="21"/>
         <w:widowControl/>
         <w:numPr>
           <w:ilvl w:val="0"/>
@@ -1402,10 +1574,10 @@
     </w:p>
     <w:p>
       <w:pPr>
-        <w:pStyle w:val="a8"/>
+        <w:pStyle w:val="21"/>
         <w:widowControl/>
         <w:spacing w:line="312" w:lineRule="auto"/>
-        <w:ind w:left="420" w:firstLineChars="0" w:firstLine="0"/>
+        <w:ind w:left="420" w:firstLine="0" w:firstLineChars="0"/>
         <w:jc w:val="left"/>
       </w:pPr>
       <w:r>
@@ -1434,13 +1606,7 @@
     </w:p>
     <w:p>
       <w:r>
-        <w:t xml:space="preserve">    " comm</w:t>
-      </w:r>
-      <w:r>
-        <w:t>and ":"query_all_machines_info</w:t>
-      </w:r>
-      <w:r>
-        <w:t>"</w:t>
+        <w:t xml:space="preserve">    " command ":"query_all_machines_info"</w:t>
       </w:r>
     </w:p>
     <w:p>
@@ -1451,7 +1617,7 @@
     <w:p/>
     <w:p>
       <w:pPr>
-        <w:pStyle w:val="a8"/>
+        <w:pStyle w:val="21"/>
         <w:widowControl/>
         <w:numPr>
           <w:ilvl w:val="0"/>
@@ -1491,12 +1657,16 @@
     <w:p>
       <w:r>
         <w:tab/>
+      </w:r>
+      <w:r>
         <w:t>All_machines:</w:t>
       </w:r>
     </w:p>
     <w:p>
       <w:r>
         <w:tab/>
+      </w:r>
+      <w:r>
         <w:t>[</w:t>
       </w:r>
     </w:p>
@@ -1507,12 +1677,12 @@
     </w:p>
     <w:p>
       <w:r>
-        <w:t xml:space="preserve">            taskNo:任务编号,</w:t>
-      </w:r>
-    </w:p>
-    <w:p>
-      <w:r>
-        <w:t xml:space="preserve">            machine_ip:雕刻机IP，</w:t>
+        <w:t xml:space="preserve">            "taskNo":任务编号,</w:t>
+      </w:r>
+    </w:p>
+    <w:p>
+      <w:r>
+        <w:t xml:space="preserve">            "machine_ip":雕刻机IP，</w:t>
       </w:r>
     </w:p>
     <w:p>
@@ -1524,10 +1694,18 @@
       </w:r>
       <w:r>
         <w:tab/>
-        <w:t>currentStatus:working|waiting|error|maintain|***, 用整形状态码来表示</w:t>
-      </w:r>
-    </w:p>
-    <w:p>
+      </w:r>
+      <w:r>
+        <w:t>"currentStatus":working|waiting|error|maintain|***, 用整形状态码来表示</w:t>
+      </w:r>
+    </w:p>
+    <w:p>
+      <w:pPr>
+        <w:rPr>
+          <w:rFonts w:hint="eastAsia" w:eastAsiaTheme="minorEastAsia"/>
+          <w:lang w:val="en-US" w:eastAsia="zh-CN"/>
+        </w:rPr>
+      </w:pPr>
       <w:r>
         <w:tab/>
       </w:r>
@@ -1536,7 +1714,16 @@
       </w:r>
       <w:r>
         <w:tab/>
-        <w:t>worktime:***,</w:t>
+      </w:r>
+      <w:r>
+        <w:t>"worktime":***,</w:t>
+      </w:r>
+      <w:r>
+        <w:rPr>
+          <w:rFonts w:hint="eastAsia"/>
+          <w:lang w:val="en-US" w:eastAsia="zh-CN"/>
+        </w:rPr>
+        <w:t>//int 类型值</w:t>
       </w:r>
     </w:p>
     <w:p>
@@ -1548,7 +1735,9 @@
       </w:r>
       <w:r>
         <w:tab/>
-        <w:t>gNo:G代码编号,</w:t>
+      </w:r>
+      <w:r>
+        <w:t>"gNo":G代码编号,</w:t>
       </w:r>
     </w:p>
     <w:p>
@@ -1560,12 +1749,14 @@
       </w:r>
       <w:r>
         <w:tab/>
-        <w:t>rowNo:当前执行的G代码行号,</w:t>
-      </w:r>
-    </w:p>
-    <w:p>
-      <w:r>
-        <w:t xml:space="preserve">            "carveId ":"设备编号",</w:t>
+      </w:r>
+      <w:r>
+        <w:t>"rowNo":当前执行的G代码行号,</w:t>
+      </w:r>
+    </w:p>
+    <w:p>
+      <w:r>
+        <w:t xml:space="preserve">            "carveId":"设备编号",</w:t>
       </w:r>
     </w:p>
     <w:p>
@@ -1589,6 +1780,8 @@
       </w:r>
       <w:r>
         <w:tab/>
+      </w:r>
+      <w:r>
         <w:t>}</w:t>
       </w:r>
     </w:p>
@@ -1598,12 +1791,16 @@
       </w:r>
       <w:r>
         <w:tab/>
+      </w:r>
+      <w:r>
         <w:t>…</w:t>
       </w:r>
     </w:p>
     <w:p>
       <w:r>
         <w:tab/>
+      </w:r>
+      <w:r>
         <w:t>],</w:t>
       </w:r>
     </w:p>
@@ -1629,7 +1826,7 @@
     </w:p>
     <w:p>
       <w:pPr>
-        <w:pStyle w:val="2"/>
+        <w:pStyle w:val="3"/>
         <w:numPr>
           <w:ilvl w:val="0"/>
           <w:numId w:val="3"/>
@@ -1639,13 +1836,12 @@
         <w:rPr>
           <w:rFonts w:hint="eastAsia"/>
         </w:rPr>
-        <w:lastRenderedPageBreak/>
         <w:t>查询一个雕刻机信息</w:t>
       </w:r>
     </w:p>
     <w:p>
       <w:pPr>
-        <w:pStyle w:val="a8"/>
+        <w:pStyle w:val="21"/>
         <w:widowControl/>
         <w:numPr>
           <w:ilvl w:val="0"/>
@@ -1667,10 +1863,10 @@
     </w:p>
     <w:p>
       <w:pPr>
-        <w:pStyle w:val="a8"/>
+        <w:pStyle w:val="21"/>
         <w:widowControl/>
         <w:spacing w:line="312" w:lineRule="auto"/>
-        <w:ind w:left="420" w:firstLineChars="0" w:firstLine="0"/>
+        <w:ind w:left="420" w:firstLine="0" w:firstLineChars="0"/>
         <w:jc w:val="left"/>
       </w:pPr>
       <w:r>
@@ -1684,7 +1880,7 @@
       </w:r>
       <w:r>
         <w:rPr>
-          <w:rFonts w:ascii="宋体" w:hAnsi="宋体" w:cs="Calibri" w:hint="eastAsia"/>
+          <w:rFonts w:hint="eastAsia" w:ascii="宋体" w:hAnsi="宋体" w:cs="Calibri"/>
           <w:color w:val="000000"/>
           <w:kern w:val="0"/>
           <w:szCs w:val="21"/>
@@ -1694,7 +1890,7 @@
     </w:p>
     <w:p>
       <w:pPr>
-        <w:pStyle w:val="a8"/>
+        <w:pStyle w:val="21"/>
         <w:widowControl/>
         <w:numPr>
           <w:ilvl w:val="0"/>
@@ -1721,10 +1917,10 @@
     </w:p>
     <w:p>
       <w:pPr>
-        <w:pStyle w:val="a8"/>
+        <w:pStyle w:val="21"/>
         <w:widowControl/>
         <w:spacing w:line="312" w:lineRule="auto"/>
-        <w:ind w:left="420" w:firstLineChars="0" w:firstLine="0"/>
+        <w:ind w:left="420" w:firstLine="0" w:firstLineChars="0"/>
         <w:jc w:val="left"/>
       </w:pPr>
       <w:r>
@@ -1736,7 +1932,7 @@
     </w:p>
     <w:p>
       <w:pPr>
-        <w:pStyle w:val="a"/>
+        <w:pStyle w:val="33"/>
         <w:numPr>
           <w:ilvl w:val="0"/>
           <w:numId w:val="0"/>
@@ -1766,12 +1962,20 @@
           <w:szCs w:val="22"/>
         </w:rPr>
         <w:tab/>
+      </w:r>
+      <w:r>
+        <w:rPr>
+          <w:rFonts w:ascii="Calibri" w:hAnsi="Calibri"/>
+          <w:snapToGrid/>
+          <w:kern w:val="2"/>
+          <w:szCs w:val="22"/>
+        </w:rPr>
         <w:t>application/json</w:t>
       </w:r>
     </w:p>
     <w:p>
       <w:pPr>
-        <w:pStyle w:val="a"/>
+        <w:pStyle w:val="33"/>
         <w:numPr>
           <w:ilvl w:val="0"/>
           <w:numId w:val="0"/>
@@ -1811,21 +2015,12 @@
           <w:kern w:val="2"/>
           <w:szCs w:val="22"/>
         </w:rPr>
-        <w:t>HTTP</w:t>
-      </w:r>
-      <w:r>
-        <w:rPr>
-          <w:rFonts w:ascii="Calibri" w:hAnsi="Calibri"/>
-          <w:snapToGrid/>
-          <w:kern w:val="2"/>
-          <w:szCs w:val="22"/>
-        </w:rPr>
-        <w:t>消息实体的传输长度</w:t>
-      </w:r>
-    </w:p>
-    <w:p>
-      <w:pPr>
-        <w:pStyle w:val="a"/>
+        <w:t>HTTP消息实体的传输长度</w:t>
+      </w:r>
+    </w:p>
+    <w:p>
+      <w:pPr>
+        <w:pStyle w:val="33"/>
         <w:numPr>
           <w:ilvl w:val="0"/>
           <w:numId w:val="0"/>
@@ -1875,7 +2070,7 @@
     </w:p>
     <w:p>
       <w:pPr>
-        <w:pStyle w:val="a8"/>
+        <w:pStyle w:val="21"/>
         <w:widowControl/>
         <w:numPr>
           <w:ilvl w:val="0"/>
@@ -1897,10 +2092,10 @@
     </w:p>
     <w:p>
       <w:pPr>
-        <w:pStyle w:val="a8"/>
+        <w:pStyle w:val="21"/>
         <w:widowControl/>
         <w:spacing w:line="312" w:lineRule="auto"/>
-        <w:ind w:left="420" w:firstLineChars="0" w:firstLine="0"/>
+        <w:ind w:left="420" w:firstLine="0" w:firstLineChars="0"/>
         <w:jc w:val="left"/>
       </w:pPr>
       <w:r>
@@ -1929,18 +2124,12 @@
     </w:p>
     <w:p>
       <w:r>
-        <w:t xml:space="preserve">    "co</w:t>
-      </w:r>
-      <w:r>
-        <w:t>mmand":"query_one_machine_info</w:t>
-      </w:r>
-      <w:r>
-        <w:t>",</w:t>
-      </w:r>
-    </w:p>
-    <w:p>
-      <w:r>
-        <w:t xml:space="preserve">    "carveId ":"</w:t>
+        <w:t xml:space="preserve">    "command":"query_one_machine_info",</w:t>
+      </w:r>
+    </w:p>
+    <w:p>
+      <w:r>
+        <w:t xml:space="preserve">    "carveId":"</w:t>
       </w:r>
       <w:r>
         <w:rPr>
@@ -1959,7 +2148,7 @@
     </w:p>
     <w:p>
       <w:pPr>
-        <w:pStyle w:val="a8"/>
+        <w:pStyle w:val="21"/>
         <w:widowControl/>
         <w:numPr>
           <w:ilvl w:val="0"/>
@@ -2015,16 +2204,16 @@
         <w:jc w:val="left"/>
       </w:pPr>
       <w:r>
-        <w:t xml:space="preserve">        taskNo:任务编号,</w:t>
-      </w:r>
-    </w:p>
-    <w:p>
-      <w:pPr>
-        <w:widowControl/>
-        <w:jc w:val="left"/>
-      </w:pPr>
-      <w:r>
-        <w:t xml:space="preserve">        machine_ip:雕刻机IP，</w:t>
+        <w:t xml:space="preserve">        "taskNo":任务编号,</w:t>
+      </w:r>
+    </w:p>
+    <w:p>
+      <w:pPr>
+        <w:widowControl/>
+        <w:jc w:val="left"/>
+      </w:pPr>
+      <w:r>
+        <w:t xml:space="preserve">        "machine_ip":雕刻机IP，</w:t>
       </w:r>
     </w:p>
     <w:p>
@@ -2037,10 +2226,9 @@
       </w:r>
       <w:r>
         <w:tab/>
-        <w:t>currentStatus:working|waiting|error|maintain|***,</w:t>
-      </w:r>
-      <w:r>
-        <w:t>用整形状态码来表示</w:t>
+      </w:r>
+      <w:r>
+        <w:t>"currentStatus":working|waiting|error|maintain|***,用整形状态码来表示</w:t>
       </w:r>
     </w:p>
     <w:p>
@@ -2053,7 +2241,9 @@
       </w:r>
       <w:r>
         <w:tab/>
-        <w:t>worktime:雕刻机用于雕刻的总时间，即总雕刻时间,</w:t>
+      </w:r>
+      <w:r>
+        <w:t>"worktime":雕刻机用于雕刻的总时间，即总雕刻时间,</w:t>
       </w:r>
     </w:p>
     <w:p>
@@ -2066,7 +2256,9 @@
       </w:r>
       <w:r>
         <w:tab/>
-        <w:t>gNo:G代码编号,</w:t>
+      </w:r>
+      <w:r>
+        <w:t>"gNo":G代码编号,</w:t>
       </w:r>
     </w:p>
     <w:p>
@@ -2079,7 +2271,9 @@
       </w:r>
       <w:r>
         <w:tab/>
-        <w:t>rowNo:当前执行的G代码行号,</w:t>
+      </w:r>
+      <w:r>
+        <w:t>"rowNo":当前执行的G代码行号,</w:t>
       </w:r>
     </w:p>
     <w:p>
@@ -2156,7 +2350,7 @@
         <w:widowControl/>
         <w:jc w:val="left"/>
         <w:rPr>
-          <w:rFonts w:asciiTheme="majorHAnsi" w:eastAsiaTheme="majorEastAsia" w:hAnsiTheme="majorHAnsi" w:cstheme="majorBidi"/>
+          <w:rFonts w:asciiTheme="majorHAnsi" w:hAnsiTheme="majorHAnsi" w:eastAsiaTheme="majorEastAsia" w:cstheme="majorBidi"/>
           <w:b/>
           <w:bCs/>
           <w:sz w:val="32"/>
@@ -2172,7 +2366,7 @@
     </w:p>
     <w:p>
       <w:pPr>
-        <w:pStyle w:val="2"/>
+        <w:pStyle w:val="3"/>
         <w:numPr>
           <w:ilvl w:val="0"/>
           <w:numId w:val="3"/>
@@ -2182,7 +2376,6 @@
         <w:rPr>
           <w:rFonts w:hint="eastAsia"/>
         </w:rPr>
-        <w:lastRenderedPageBreak/>
         <w:t>通知</w:t>
       </w:r>
       <w:r>
@@ -2197,7 +2390,7 @@
     </w:p>
     <w:p>
       <w:pPr>
-        <w:pStyle w:val="a8"/>
+        <w:pStyle w:val="21"/>
         <w:widowControl/>
         <w:numPr>
           <w:ilvl w:val="0"/>
@@ -2219,10 +2412,10 @@
     </w:p>
     <w:p>
       <w:pPr>
-        <w:pStyle w:val="a8"/>
+        <w:pStyle w:val="21"/>
         <w:widowControl/>
         <w:spacing w:line="312" w:lineRule="auto"/>
-        <w:ind w:left="420" w:firstLineChars="0" w:firstLine="0"/>
+        <w:ind w:left="420" w:firstLine="0" w:firstLineChars="0"/>
         <w:jc w:val="left"/>
       </w:pPr>
       <w:r>
@@ -2236,7 +2429,7 @@
       </w:r>
       <w:r>
         <w:rPr>
-          <w:rFonts w:ascii="宋体" w:hAnsi="宋体" w:cs="Calibri" w:hint="eastAsia"/>
+          <w:rFonts w:hint="eastAsia" w:ascii="宋体" w:hAnsi="宋体" w:cs="Calibri"/>
           <w:color w:val="000000"/>
           <w:kern w:val="0"/>
           <w:szCs w:val="21"/>
@@ -2246,7 +2439,7 @@
     </w:p>
     <w:p>
       <w:pPr>
-        <w:pStyle w:val="a8"/>
+        <w:pStyle w:val="21"/>
         <w:widowControl/>
         <w:numPr>
           <w:ilvl w:val="0"/>
@@ -2273,10 +2466,10 @@
     </w:p>
     <w:p>
       <w:pPr>
-        <w:pStyle w:val="a8"/>
+        <w:pStyle w:val="21"/>
         <w:widowControl/>
         <w:spacing w:line="312" w:lineRule="auto"/>
-        <w:ind w:left="420" w:firstLineChars="0" w:firstLine="0"/>
+        <w:ind w:left="420" w:firstLine="0" w:firstLineChars="0"/>
         <w:jc w:val="left"/>
       </w:pPr>
       <w:r>
@@ -2288,7 +2481,7 @@
     </w:p>
     <w:p>
       <w:pPr>
-        <w:pStyle w:val="a"/>
+        <w:pStyle w:val="33"/>
         <w:numPr>
           <w:ilvl w:val="0"/>
           <w:numId w:val="0"/>
@@ -2318,12 +2511,20 @@
           <w:szCs w:val="22"/>
         </w:rPr>
         <w:tab/>
+      </w:r>
+      <w:r>
+        <w:rPr>
+          <w:rFonts w:ascii="Calibri" w:hAnsi="Calibri"/>
+          <w:snapToGrid/>
+          <w:kern w:val="2"/>
+          <w:szCs w:val="22"/>
+        </w:rPr>
         <w:t>application/json</w:t>
       </w:r>
     </w:p>
     <w:p>
       <w:pPr>
-        <w:pStyle w:val="a"/>
+        <w:pStyle w:val="33"/>
         <w:numPr>
           <w:ilvl w:val="0"/>
           <w:numId w:val="0"/>
@@ -2363,21 +2564,12 @@
           <w:kern w:val="2"/>
           <w:szCs w:val="22"/>
         </w:rPr>
-        <w:t>HTTP</w:t>
-      </w:r>
-      <w:r>
-        <w:rPr>
-          <w:rFonts w:ascii="Calibri" w:hAnsi="Calibri"/>
-          <w:snapToGrid/>
-          <w:kern w:val="2"/>
-          <w:szCs w:val="22"/>
-        </w:rPr>
-        <w:t>消息实体的传输长度</w:t>
-      </w:r>
-    </w:p>
-    <w:p>
-      <w:pPr>
-        <w:pStyle w:val="a"/>
+        <w:t>HTTP消息实体的传输长度</w:t>
+      </w:r>
+    </w:p>
+    <w:p>
+      <w:pPr>
+        <w:pStyle w:val="33"/>
         <w:numPr>
           <w:ilvl w:val="0"/>
           <w:numId w:val="0"/>
@@ -2427,7 +2619,7 @@
     </w:p>
     <w:p>
       <w:pPr>
-        <w:pStyle w:val="a8"/>
+        <w:pStyle w:val="21"/>
         <w:widowControl/>
         <w:numPr>
           <w:ilvl w:val="0"/>
@@ -2449,10 +2641,10 @@
     </w:p>
     <w:p>
       <w:pPr>
-        <w:pStyle w:val="a8"/>
+        <w:pStyle w:val="21"/>
         <w:widowControl/>
         <w:spacing w:line="312" w:lineRule="auto"/>
-        <w:ind w:left="420" w:firstLineChars="0" w:firstLine="0"/>
+        <w:ind w:left="420" w:firstLine="0" w:firstLineChars="0"/>
         <w:jc w:val="left"/>
       </w:pPr>
       <w:r>
@@ -2513,7 +2705,7 @@
         <w:ind w:firstLine="420"/>
       </w:pPr>
       <w:r>
-        <w:t>gNo:G</w:t>
+        <w:t>"gNo":G</w:t>
       </w:r>
       <w:r>
         <w:rPr>
@@ -2530,7 +2722,7 @@
     <w:p/>
     <w:p>
       <w:pPr>
-        <w:pStyle w:val="a8"/>
+        <w:pStyle w:val="21"/>
         <w:widowControl/>
         <w:numPr>
           <w:ilvl w:val="0"/>
@@ -2574,7 +2766,7 @@
     </w:p>
     <w:p>
       <w:r>
-        <w:t xml:space="preserve">        ret: 返回码（0:成功，非0：错误码）,</w:t>
+        <w:t xml:space="preserve">        "ret": 返回码（0:成功，非0：错误码）,</w:t>
       </w:r>
     </w:p>
     <w:p>
@@ -2583,12 +2775,14 @@
       </w:r>
       <w:r>
         <w:tab/>
+      </w:r>
+      <w:r>
         <w:t>"errmsg_for_user": "用户可懂的错误信息",</w:t>
       </w:r>
     </w:p>
     <w:p>
       <w:r>
-        <w:t xml:space="preserve">        errmsg: 错误原因</w:t>
+        <w:t xml:space="preserve">        "errmsg": 错误原因</w:t>
       </w:r>
     </w:p>
     <w:p>
@@ -2618,7 +2812,7 @@
     </w:p>
     <w:p>
       <w:pPr>
-        <w:pStyle w:val="2"/>
+        <w:pStyle w:val="3"/>
         <w:numPr>
           <w:ilvl w:val="0"/>
           <w:numId w:val="3"/>
@@ -2633,7 +2827,7 @@
     </w:p>
     <w:p>
       <w:pPr>
-        <w:pStyle w:val="a8"/>
+        <w:pStyle w:val="21"/>
         <w:widowControl/>
         <w:numPr>
           <w:ilvl w:val="0"/>
@@ -2655,10 +2849,10 @@
     </w:p>
     <w:p>
       <w:pPr>
-        <w:pStyle w:val="a8"/>
+        <w:pStyle w:val="21"/>
         <w:widowControl/>
         <w:spacing w:line="312" w:lineRule="auto"/>
-        <w:ind w:left="420" w:firstLineChars="0" w:firstLine="0"/>
+        <w:ind w:left="420" w:firstLine="0" w:firstLineChars="0"/>
         <w:jc w:val="left"/>
       </w:pPr>
       <w:r>
@@ -2682,7 +2876,6 @@
     </w:p>
     <w:p>
       <w:r>
-        <w:lastRenderedPageBreak/>
         <w:t>{</w:t>
       </w:r>
     </w:p>
@@ -2692,6 +2885,12 @@
       </w:r>
     </w:p>
     <w:p>
+      <w:pPr>
+        <w:rPr>
+          <w:rFonts w:hint="eastAsia"/>
+          <w:lang w:val="en-US" w:eastAsia="zh-CN"/>
+        </w:rPr>
+      </w:pPr>
       <w:r>
         <w:t xml:space="preserve">  "carveId":"</w:t>
       </w:r>
@@ -2704,6 +2903,37 @@
       <w:r>
         <w:t>"</w:t>
       </w:r>
+      <w:r>
+        <w:rPr>
+          <w:rFonts w:hint="eastAsia"/>
+          <w:lang w:val="en-US" w:eastAsia="zh-CN"/>
+        </w:rPr>
+        <w:t>,</w:t>
+      </w:r>
+    </w:p>
+    <w:p>
+      <w:pPr>
+        <w:ind w:firstLine="210" w:firstLineChars="100"/>
+      </w:pPr>
+      <w:r>
+        <w:t>"max_wait_time":对单台设备执行命令时的最大等待时间</w:t>
+      </w:r>
+      <w:r>
+        <w:rPr>
+          <w:rFonts w:hint="eastAsia"/>
+        </w:rPr>
+        <w:t>，</w:t>
+      </w:r>
+      <w:r>
+        <w:t>单位毫</w:t>
+      </w:r>
+      <w:r>
+        <w:rPr>
+          <w:rFonts w:hint="eastAsia"/>
+          <w:lang w:val="en-US" w:eastAsia="zh-CN"/>
+        </w:rPr>
+        <w:t>秒</w:t>
+      </w:r>
     </w:p>
     <w:p>
       <w:r>
@@ -2712,7 +2942,7 @@
     </w:p>
     <w:p>
       <w:pPr>
-        <w:pStyle w:val="a8"/>
+        <w:pStyle w:val="21"/>
         <w:widowControl/>
         <w:numPr>
           <w:ilvl w:val="0"/>
@@ -2756,7 +2986,7 @@
     </w:p>
     <w:p>
       <w:r>
-        <w:t xml:space="preserve">        ret: 返回码（0:成功，非0：错误码）,</w:t>
+        <w:t xml:space="preserve">        "ret": 返回码（0:成功，非0：错误码）,</w:t>
       </w:r>
     </w:p>
     <w:p>
@@ -2769,7 +2999,7 @@
     </w:p>
     <w:p>
       <w:r>
-        <w:t xml:space="preserve">        errmsg: 错误原因</w:t>
+        <w:t xml:space="preserve">        "errmsg": 错误原因</w:t>
       </w:r>
     </w:p>
     <w:p>
@@ -2799,7 +3029,7 @@
     </w:p>
     <w:p>
       <w:pPr>
-        <w:pStyle w:val="2"/>
+        <w:pStyle w:val="3"/>
         <w:numPr>
           <w:ilvl w:val="0"/>
           <w:numId w:val="3"/>
@@ -2814,7 +3044,7 @@
     </w:p>
     <w:p>
       <w:pPr>
-        <w:pStyle w:val="a8"/>
+        <w:pStyle w:val="21"/>
         <w:widowControl/>
         <w:numPr>
           <w:ilvl w:val="0"/>
@@ -2836,10 +3066,10 @@
     </w:p>
     <w:p>
       <w:pPr>
-        <w:pStyle w:val="a8"/>
+        <w:pStyle w:val="21"/>
         <w:widowControl/>
         <w:spacing w:line="312" w:lineRule="auto"/>
-        <w:ind w:left="420" w:firstLineChars="0" w:firstLine="0"/>
+        <w:ind w:left="420" w:firstLine="0" w:firstLineChars="0"/>
         <w:jc w:val="left"/>
       </w:pPr>
       <w:r>
@@ -2867,8 +3097,50 @@
       </w:r>
     </w:p>
     <w:p>
-      <w:r>
-        <w:t xml:space="preserve">    "command":"emergency_stop_all"</w:t>
+      <w:pPr>
+        <w:ind w:firstLine="420"/>
+        <w:rPr>
+          <w:rFonts w:hint="eastAsia"/>
+          <w:lang w:val="en-US" w:eastAsia="zh-CN"/>
+        </w:rPr>
+      </w:pPr>
+      <w:r>
+        <w:t>"command":"emergency_stop_all"</w:t>
+      </w:r>
+      <w:r>
+        <w:rPr>
+          <w:rFonts w:hint="eastAsia"/>
+          <w:lang w:val="en-US" w:eastAsia="zh-CN"/>
+        </w:rPr>
+        <w:t>,</w:t>
+      </w:r>
+    </w:p>
+    <w:p>
+      <w:pPr>
+        <w:ind w:firstLine="420"/>
+        <w:rPr>
+          <w:rFonts w:hint="eastAsia"/>
+          <w:lang w:val="en-US" w:eastAsia="zh-CN"/>
+        </w:rPr>
+      </w:pPr>
+      <w:r>
+        <w:t>"max_wait_time":对单台设备执行命令时的最大等待时间</w:t>
+      </w:r>
+      <w:r>
+        <w:rPr>
+          <w:rFonts w:hint="eastAsia"/>
+        </w:rPr>
+        <w:t>，</w:t>
+      </w:r>
+      <w:r>
+        <w:t>单位毫</w:t>
+      </w:r>
+      <w:r>
+        <w:rPr>
+          <w:rFonts w:hint="eastAsia"/>
+          <w:lang w:val="en-US" w:eastAsia="zh-CN"/>
+        </w:rPr>
+        <w:t>秒</w:t>
       </w:r>
     </w:p>
     <w:p>
@@ -2878,7 +3150,7 @@
     </w:p>
     <w:p>
       <w:pPr>
-        <w:pStyle w:val="a8"/>
+        <w:pStyle w:val="21"/>
         <w:widowControl/>
         <w:numPr>
           <w:ilvl w:val="0"/>
@@ -2937,7 +3209,7 @@
     </w:p>
     <w:p>
       <w:r>
-        <w:t xml:space="preserve">                ret: 返回码（0:成功，非0：错误码）,</w:t>
+        <w:t xml:space="preserve">                "ret": 返回码（0:成功，非0：错误码）,</w:t>
       </w:r>
     </w:p>
     <w:p>
@@ -2947,7 +3219,7 @@
     </w:p>
     <w:p>
       <w:r>
-        <w:t xml:space="preserve">                errmsg:错误时的原因，未出错时为None</w:t>
+        <w:t xml:space="preserve">                "errmsg":错误时的原因，未出错时为None</w:t>
       </w:r>
     </w:p>
     <w:p>
@@ -2988,7 +3260,7 @@
     </w:p>
     <w:p>
       <w:pPr>
-        <w:pStyle w:val="2"/>
+        <w:pStyle w:val="3"/>
         <w:numPr>
           <w:ilvl w:val="0"/>
           <w:numId w:val="3"/>
@@ -3003,7 +3275,7 @@
     </w:p>
     <w:p>
       <w:pPr>
-        <w:pStyle w:val="a8"/>
+        <w:pStyle w:val="21"/>
         <w:widowControl/>
         <w:numPr>
           <w:ilvl w:val="0"/>
@@ -3025,10 +3297,10 @@
     </w:p>
     <w:p>
       <w:pPr>
-        <w:pStyle w:val="a8"/>
+        <w:pStyle w:val="21"/>
         <w:widowControl/>
         <w:spacing w:line="312" w:lineRule="auto"/>
-        <w:ind w:left="420" w:firstLineChars="0" w:firstLine="0"/>
+        <w:ind w:left="420" w:firstLine="0" w:firstLineChars="0"/>
         <w:jc w:val="left"/>
       </w:pPr>
       <w:r>
@@ -3082,7 +3354,7 @@
     <w:p/>
     <w:p>
       <w:pPr>
-        <w:pStyle w:val="a8"/>
+        <w:pStyle w:val="21"/>
         <w:widowControl/>
         <w:numPr>
           <w:ilvl w:val="0"/>
@@ -3126,7 +3398,7 @@
     </w:p>
     <w:p>
       <w:r>
-        <w:t xml:space="preserve">        ret: 返回码（0:成功，非0：错误码）,</w:t>
+        <w:t xml:space="preserve">        "ret": 返回码（0:成功，非0：错误码）,</w:t>
       </w:r>
     </w:p>
     <w:p>
@@ -3139,13 +3411,15 @@
     </w:p>
     <w:p>
       <w:r>
-        <w:t xml:space="preserve">        errmsg: 错误原因</w:t>
+        <w:t xml:space="preserve">        "errmsg": 错误原因</w:t>
       </w:r>
     </w:p>
     <w:p>
       <w:r>
         <w:t xml:space="preserve">    }</w:t>
       </w:r>
+      <w:bookmarkStart w:id="1" w:name="_GoBack"/>
+      <w:bookmarkEnd w:id="1"/>
     </w:p>
     <w:p>
       <w:r>
@@ -3169,7 +3443,7 @@
     </w:p>
     <w:p>
       <w:pPr>
-        <w:pStyle w:val="2"/>
+        <w:pStyle w:val="3"/>
         <w:numPr>
           <w:ilvl w:val="0"/>
           <w:numId w:val="3"/>
@@ -3184,7 +3458,7 @@
     </w:p>
     <w:p>
       <w:pPr>
-        <w:pStyle w:val="a8"/>
+        <w:pStyle w:val="21"/>
         <w:widowControl/>
         <w:numPr>
           <w:ilvl w:val="0"/>
@@ -3206,10 +3480,10 @@
     </w:p>
     <w:p>
       <w:pPr>
-        <w:pStyle w:val="a8"/>
+        <w:pStyle w:val="21"/>
         <w:widowControl/>
         <w:spacing w:line="312" w:lineRule="auto"/>
-        <w:ind w:left="420" w:firstLineChars="0" w:firstLine="0"/>
+        <w:ind w:left="420" w:firstLine="0" w:firstLineChars="0"/>
         <w:jc w:val="left"/>
       </w:pPr>
       <w:r>
@@ -3264,7 +3538,6 @@
     </w:p>
     <w:p>
       <w:r>
-        <w:lastRenderedPageBreak/>
         <w:t>{</w:t>
       </w:r>
     </w:p>
@@ -3300,7 +3573,7 @@
     </w:p>
     <w:p>
       <w:r>
-        <w:t xml:space="preserve">                ret: 返回码（0:成功，非0：错误码）,</w:t>
+        <w:t xml:space="preserve">                "ret": 返回码（0:成功，非0：错误码）,</w:t>
       </w:r>
     </w:p>
     <w:p>
@@ -3310,7 +3583,7 @@
     </w:p>
     <w:p>
       <w:r>
-        <w:t xml:space="preserve">                errmsg:错误时的原因，未出错时为None</w:t>
+        <w:t xml:space="preserve">                "errmsg":错误时的原因，未出错时为None</w:t>
       </w:r>
     </w:p>
     <w:p>
@@ -3351,7 +3624,7 @@
     </w:p>
     <w:p>
       <w:pPr>
-        <w:pStyle w:val="2"/>
+        <w:pStyle w:val="3"/>
         <w:numPr>
           <w:ilvl w:val="0"/>
           <w:numId w:val="3"/>
@@ -3366,7 +3639,7 @@
     </w:p>
     <w:p>
       <w:pPr>
-        <w:pStyle w:val="a8"/>
+        <w:pStyle w:val="21"/>
         <w:widowControl/>
         <w:numPr>
           <w:ilvl w:val="0"/>
@@ -3388,10 +3661,10 @@
     </w:p>
     <w:p>
       <w:pPr>
-        <w:pStyle w:val="a8"/>
+        <w:pStyle w:val="21"/>
         <w:widowControl/>
         <w:spacing w:line="312" w:lineRule="auto"/>
-        <w:ind w:left="420" w:firstLineChars="0" w:firstLine="0"/>
+        <w:ind w:left="420" w:firstLine="0" w:firstLineChars="0"/>
         <w:jc w:val="left"/>
       </w:pPr>
       <w:r>
@@ -3473,7 +3746,7 @@
     </w:p>
     <w:p>
       <w:r>
-        <w:t xml:space="preserve">        ret: 返回码（0:成功，非0：错误码）,</w:t>
+        <w:t xml:space="preserve">        "ret": 返回码（0:成功，非0：错误码）,</w:t>
       </w:r>
     </w:p>
     <w:p>
@@ -3486,7 +3759,7 @@
     </w:p>
     <w:p>
       <w:r>
-        <w:t xml:space="preserve">        errmsg: 错误原因</w:t>
+        <w:t xml:space="preserve">        "errmsg": 错误原因</w:t>
       </w:r>
     </w:p>
     <w:p>
@@ -3511,13 +3784,12 @@
     </w:p>
     <w:p>
       <w:r>
-        <w:lastRenderedPageBreak/>
         <w:t>}</w:t>
       </w:r>
     </w:p>
     <w:p>
       <w:pPr>
-        <w:pStyle w:val="2"/>
+        <w:pStyle w:val="3"/>
         <w:numPr>
           <w:ilvl w:val="0"/>
           <w:numId w:val="3"/>
@@ -3535,7 +3807,7 @@
     </w:p>
     <w:p>
       <w:pPr>
-        <w:pStyle w:val="a8"/>
+        <w:pStyle w:val="21"/>
         <w:widowControl/>
         <w:numPr>
           <w:ilvl w:val="0"/>
@@ -3557,10 +3829,10 @@
     </w:p>
     <w:p>
       <w:pPr>
-        <w:pStyle w:val="a8"/>
+        <w:pStyle w:val="21"/>
         <w:widowControl/>
         <w:spacing w:line="312" w:lineRule="auto"/>
-        <w:ind w:left="420" w:firstLineChars="0" w:firstLine="0"/>
+        <w:ind w:left="420" w:firstLine="0" w:firstLineChars="0"/>
         <w:jc w:val="left"/>
       </w:pPr>
       <w:r>
@@ -3574,7 +3846,7 @@
       </w:r>
       <w:r>
         <w:rPr>
-          <w:rFonts w:ascii="宋体" w:hAnsi="宋体" w:cs="Calibri" w:hint="eastAsia"/>
+          <w:rFonts w:hint="eastAsia" w:ascii="宋体" w:hAnsi="宋体" w:cs="Calibri"/>
           <w:color w:val="000000"/>
           <w:kern w:val="0"/>
           <w:szCs w:val="21"/>
@@ -3584,7 +3856,7 @@
     </w:p>
     <w:p>
       <w:pPr>
-        <w:pStyle w:val="a8"/>
+        <w:pStyle w:val="21"/>
         <w:widowControl/>
         <w:numPr>
           <w:ilvl w:val="0"/>
@@ -3611,10 +3883,10 @@
     </w:p>
     <w:p>
       <w:pPr>
-        <w:pStyle w:val="a8"/>
+        <w:pStyle w:val="21"/>
         <w:widowControl/>
         <w:spacing w:line="312" w:lineRule="auto"/>
-        <w:ind w:left="420" w:firstLineChars="0" w:firstLine="0"/>
+        <w:ind w:left="420" w:firstLine="0" w:firstLineChars="0"/>
         <w:jc w:val="left"/>
       </w:pPr>
       <w:r>
@@ -3626,7 +3898,7 @@
     </w:p>
     <w:p>
       <w:pPr>
-        <w:pStyle w:val="a"/>
+        <w:pStyle w:val="33"/>
         <w:numPr>
           <w:ilvl w:val="0"/>
           <w:numId w:val="0"/>
@@ -3656,12 +3928,20 @@
           <w:szCs w:val="22"/>
         </w:rPr>
         <w:tab/>
+      </w:r>
+      <w:r>
+        <w:rPr>
+          <w:rFonts w:ascii="Calibri" w:hAnsi="Calibri"/>
+          <w:snapToGrid/>
+          <w:kern w:val="2"/>
+          <w:szCs w:val="22"/>
+        </w:rPr>
         <w:t>application/json</w:t>
       </w:r>
     </w:p>
     <w:p>
       <w:pPr>
-        <w:pStyle w:val="a"/>
+        <w:pStyle w:val="33"/>
         <w:numPr>
           <w:ilvl w:val="0"/>
           <w:numId w:val="0"/>
@@ -3701,21 +3981,12 @@
           <w:kern w:val="2"/>
           <w:szCs w:val="22"/>
         </w:rPr>
-        <w:t>HTTP</w:t>
-      </w:r>
-      <w:r>
-        <w:rPr>
-          <w:rFonts w:ascii="Calibri" w:hAnsi="Calibri"/>
-          <w:snapToGrid/>
-          <w:kern w:val="2"/>
-          <w:szCs w:val="22"/>
-        </w:rPr>
-        <w:t>消息实体的传输长度</w:t>
-      </w:r>
-    </w:p>
-    <w:p>
-      <w:pPr>
-        <w:pStyle w:val="a"/>
+        <w:t>HTTP消息实体的传输长度</w:t>
+      </w:r>
+    </w:p>
+    <w:p>
+      <w:pPr>
+        <w:pStyle w:val="33"/>
         <w:numPr>
           <w:ilvl w:val="0"/>
           <w:numId w:val="0"/>
@@ -3765,7 +4036,7 @@
     </w:p>
     <w:p>
       <w:pPr>
-        <w:pStyle w:val="a8"/>
+        <w:pStyle w:val="21"/>
         <w:widowControl/>
         <w:numPr>
           <w:ilvl w:val="0"/>
@@ -3787,10 +4058,10 @@
     </w:p>
     <w:p>
       <w:pPr>
-        <w:pStyle w:val="a8"/>
+        <w:pStyle w:val="21"/>
         <w:widowControl/>
         <w:spacing w:line="312" w:lineRule="auto"/>
-        <w:ind w:left="420" w:firstLineChars="0" w:firstLine="0"/>
+        <w:ind w:left="420" w:firstLine="0" w:firstLineChars="0"/>
         <w:jc w:val="left"/>
       </w:pPr>
       <w:r>
@@ -3876,6 +4147,8 @@
       </w:r>
       <w:r>
         <w:tab/>
+      </w:r>
+      <w:r>
         <w:t>"ip":"雕刻机ip地址",</w:t>
       </w:r>
     </w:p>
@@ -3890,6 +4163,8 @@
       </w:r>
       <w:r>
         <w:tab/>
+      </w:r>
+      <w:r>
         <w:t>"carveType":"设备型号",</w:t>
       </w:r>
     </w:p>
@@ -3928,10 +4203,7 @@
         <w:t>的</w:t>
       </w:r>
       <w:r>
-        <w:t>总雕刻时间，单位分钟</w:t>
-      </w:r>
-      <w:r>
-        <w:t>,</w:t>
+        <w:t>总雕刻时间，单位分钟,</w:t>
       </w:r>
     </w:p>
     <w:p>
@@ -3941,10 +4213,7 @@
         <w:jc w:val="left"/>
       </w:pPr>
       <w:r>
-        <w:t xml:space="preserve">            "carveExFactory":"厂商类型，如BaoYuan"</w:t>
-      </w:r>
-      <w:r>
-        <w:t>,</w:t>
+        <w:t xml:space="preserve">            "carveExFactory":"厂商类型，如BaoYuan",</w:t>
       </w:r>
     </w:p>
     <w:p>
@@ -3953,14 +4222,12 @@
         <w:spacing w:line="312" w:lineRule="auto"/>
         <w:jc w:val="left"/>
         <w:rPr>
-          <w:rFonts w:hint="eastAsia"/>
-        </w:rPr>
-      </w:pPr>
-      <w:r>
-        <w:t xml:space="preserve">             </w:t>
-      </w:r>
-      <w:r>
-        <w:t>"max_wait_time":对单台设备执行命令时的最大等待时间</w:t>
+          <w:rFonts w:hint="eastAsia" w:eastAsiaTheme="minorEastAsia"/>
+          <w:lang w:val="en-US" w:eastAsia="zh-CN"/>
+        </w:rPr>
+      </w:pPr>
+      <w:r>
+        <w:t xml:space="preserve">            "max_wait_time":对单台设备执行命令时的最大等待时间</w:t>
       </w:r>
       <w:r>
         <w:rPr>
@@ -3969,7 +4236,14 @@
         <w:t>，</w:t>
       </w:r>
       <w:r>
-        <w:t>单位毫米</w:t>
+        <w:t>单位毫</w:t>
+      </w:r>
+      <w:r>
+        <w:rPr>
+          <w:rFonts w:hint="eastAsia"/>
+          <w:lang w:val="en-US" w:eastAsia="zh-CN"/>
+        </w:rPr>
+        <w:t>秒</w:t>
       </w:r>
     </w:p>
     <w:p>
@@ -4004,7 +4278,7 @@
     </w:p>
     <w:p>
       <w:pPr>
-        <w:pStyle w:val="a8"/>
+        <w:pStyle w:val="21"/>
         <w:widowControl/>
         <w:numPr>
           <w:ilvl w:val="0"/>
@@ -4063,18 +4337,17 @@
     </w:p>
     <w:p>
       <w:r>
-        <w:t xml:space="preserve">                ret: 返回码（0:成功，非0：错误码）,</w:t>
-      </w:r>
-    </w:p>
-    <w:p>
-      <w:r>
-        <w:lastRenderedPageBreak/>
+        <w:t xml:space="preserve">                "ret": 返回码（0:成功，非0：错误码）,</w:t>
+      </w:r>
+    </w:p>
+    <w:p>
+      <w:r>
         <w:t xml:space="preserve">                "errmsg_for_user": "用户可懂的错误信息",</w:t>
       </w:r>
     </w:p>
     <w:p>
       <w:r>
-        <w:t xml:space="preserve">                errmsg:错误时的原因，未出错时为</w:t>
+        <w:t xml:space="preserve">                "errmsg":错误时的原因，未出错时为</w:t>
       </w:r>
       <w:r>
         <w:rPr>
@@ -4122,7 +4395,7 @@
     <w:p/>
     <w:p>
       <w:pPr>
-        <w:pStyle w:val="2"/>
+        <w:pStyle w:val="3"/>
         <w:numPr>
           <w:ilvl w:val="0"/>
           <w:numId w:val="3"/>
@@ -4140,7 +4413,7 @@
     </w:p>
     <w:p>
       <w:pPr>
-        <w:pStyle w:val="a8"/>
+        <w:pStyle w:val="21"/>
         <w:widowControl/>
         <w:numPr>
           <w:ilvl w:val="0"/>
@@ -4162,10 +4435,10 @@
     </w:p>
     <w:p>
       <w:pPr>
-        <w:pStyle w:val="a8"/>
+        <w:pStyle w:val="21"/>
         <w:widowControl/>
         <w:spacing w:line="312" w:lineRule="auto"/>
-        <w:ind w:left="420" w:firstLineChars="0" w:firstLine="0"/>
+        <w:ind w:left="420" w:firstLine="0" w:firstLineChars="0"/>
         <w:jc w:val="left"/>
       </w:pPr>
       <w:r>
@@ -4179,7 +4452,7 @@
       </w:r>
       <w:r>
         <w:rPr>
-          <w:rFonts w:ascii="宋体" w:hAnsi="宋体" w:cs="Calibri" w:hint="eastAsia"/>
+          <w:rFonts w:hint="eastAsia" w:ascii="宋体" w:hAnsi="宋体" w:cs="Calibri"/>
           <w:color w:val="000000"/>
           <w:kern w:val="0"/>
           <w:szCs w:val="21"/>
@@ -4189,7 +4462,7 @@
     </w:p>
     <w:p>
       <w:pPr>
-        <w:pStyle w:val="a8"/>
+        <w:pStyle w:val="21"/>
         <w:widowControl/>
         <w:numPr>
           <w:ilvl w:val="0"/>
@@ -4216,10 +4489,10 @@
     </w:p>
     <w:p>
       <w:pPr>
-        <w:pStyle w:val="a8"/>
+        <w:pStyle w:val="21"/>
         <w:widowControl/>
         <w:spacing w:line="312" w:lineRule="auto"/>
-        <w:ind w:left="420" w:firstLineChars="0" w:firstLine="0"/>
+        <w:ind w:left="420" w:firstLine="0" w:firstLineChars="0"/>
         <w:jc w:val="left"/>
       </w:pPr>
       <w:r>
@@ -4231,7 +4504,7 @@
     </w:p>
     <w:p>
       <w:pPr>
-        <w:pStyle w:val="a"/>
+        <w:pStyle w:val="33"/>
         <w:numPr>
           <w:ilvl w:val="0"/>
           <w:numId w:val="0"/>
@@ -4261,12 +4534,20 @@
           <w:szCs w:val="22"/>
         </w:rPr>
         <w:tab/>
+      </w:r>
+      <w:r>
+        <w:rPr>
+          <w:rFonts w:ascii="Calibri" w:hAnsi="Calibri"/>
+          <w:snapToGrid/>
+          <w:kern w:val="2"/>
+          <w:szCs w:val="22"/>
+        </w:rPr>
         <w:t>application/json</w:t>
       </w:r>
     </w:p>
     <w:p>
       <w:pPr>
-        <w:pStyle w:val="a"/>
+        <w:pStyle w:val="33"/>
         <w:numPr>
           <w:ilvl w:val="0"/>
           <w:numId w:val="0"/>
@@ -4306,21 +4587,12 @@
           <w:kern w:val="2"/>
           <w:szCs w:val="22"/>
         </w:rPr>
-        <w:t>HTTP</w:t>
-      </w:r>
-      <w:r>
-        <w:rPr>
-          <w:rFonts w:ascii="Calibri" w:hAnsi="Calibri"/>
-          <w:snapToGrid/>
-          <w:kern w:val="2"/>
-          <w:szCs w:val="22"/>
-        </w:rPr>
-        <w:t>消息实体的传输长度</w:t>
-      </w:r>
-    </w:p>
-    <w:p>
-      <w:pPr>
-        <w:pStyle w:val="a"/>
+        <w:t>HTTP消息实体的传输长度</w:t>
+      </w:r>
+    </w:p>
+    <w:p>
+      <w:pPr>
+        <w:pStyle w:val="33"/>
         <w:numPr>
           <w:ilvl w:val="0"/>
           <w:numId w:val="0"/>
@@ -4370,7 +4642,7 @@
     </w:p>
     <w:p>
       <w:pPr>
-        <w:pStyle w:val="a8"/>
+        <w:pStyle w:val="21"/>
         <w:widowControl/>
         <w:numPr>
           <w:ilvl w:val="0"/>
@@ -4392,10 +4664,10 @@
     </w:p>
     <w:p>
       <w:pPr>
-        <w:pStyle w:val="a8"/>
+        <w:pStyle w:val="21"/>
         <w:widowControl/>
         <w:spacing w:line="312" w:lineRule="auto"/>
-        <w:ind w:left="420" w:firstLineChars="0" w:firstLine="0"/>
+        <w:ind w:left="420" w:firstLine="0" w:firstLineChars="0"/>
         <w:jc w:val="left"/>
       </w:pPr>
       <w:r>
@@ -4467,7 +4739,7 @@
     </w:p>
     <w:p>
       <w:pPr>
-        <w:pStyle w:val="a8"/>
+        <w:pStyle w:val="21"/>
         <w:widowControl/>
         <w:numPr>
           <w:ilvl w:val="0"/>
@@ -4521,13 +4793,12 @@
     </w:p>
     <w:p>
       <w:r>
-        <w:lastRenderedPageBreak/>
         <w:t xml:space="preserve">                "carveId":"设备编号",</w:t>
       </w:r>
     </w:p>
     <w:p>
       <w:r>
-        <w:t xml:space="preserve">                ret: 返回码（0:成功，非0：错误码）,</w:t>
+        <w:t xml:space="preserve">                "ret": 返回码（0:成功，非0：错误码）,</w:t>
       </w:r>
     </w:p>
     <w:p>
@@ -4537,7 +4808,7 @@
     </w:p>
     <w:p>
       <w:r>
-        <w:t xml:space="preserve">                errmsg:错误时的原因，未出错时为</w:t>
+        <w:t xml:space="preserve">                "errmsg":错误时的原因，未出错时为</w:t>
       </w:r>
       <w:r>
         <w:rPr>
@@ -4585,7 +4856,7 @@
     <w:p/>
     <w:p>
       <w:pPr>
-        <w:pStyle w:val="2"/>
+        <w:pStyle w:val="3"/>
         <w:numPr>
           <w:ilvl w:val="0"/>
           <w:numId w:val="3"/>
@@ -4600,7 +4871,7 @@
     </w:p>
     <w:p>
       <w:pPr>
-        <w:pStyle w:val="a8"/>
+        <w:pStyle w:val="21"/>
         <w:widowControl/>
         <w:numPr>
           <w:ilvl w:val="0"/>
@@ -4622,10 +4893,10 @@
     </w:p>
     <w:p>
       <w:pPr>
-        <w:pStyle w:val="a8"/>
+        <w:pStyle w:val="21"/>
         <w:widowControl/>
         <w:spacing w:line="312" w:lineRule="auto"/>
-        <w:ind w:left="420" w:firstLineChars="0" w:firstLine="0"/>
+        <w:ind w:left="420" w:firstLine="0" w:firstLineChars="0"/>
         <w:jc w:val="left"/>
       </w:pPr>
       <w:r>
@@ -4639,7 +4910,7 @@
       </w:r>
       <w:r>
         <w:rPr>
-          <w:rFonts w:ascii="宋体" w:hAnsi="宋体" w:cs="Calibri" w:hint="eastAsia"/>
+          <w:rFonts w:hint="eastAsia" w:ascii="宋体" w:hAnsi="宋体" w:cs="Calibri"/>
           <w:color w:val="000000"/>
           <w:kern w:val="0"/>
           <w:szCs w:val="21"/>
@@ -4649,7 +4920,7 @@
     </w:p>
     <w:p>
       <w:pPr>
-        <w:pStyle w:val="a8"/>
+        <w:pStyle w:val="21"/>
         <w:widowControl/>
         <w:numPr>
           <w:ilvl w:val="0"/>
@@ -4676,10 +4947,10 @@
     </w:p>
     <w:p>
       <w:pPr>
-        <w:pStyle w:val="a8"/>
+        <w:pStyle w:val="21"/>
         <w:widowControl/>
         <w:spacing w:line="312" w:lineRule="auto"/>
-        <w:ind w:left="420" w:firstLineChars="0" w:firstLine="0"/>
+        <w:ind w:left="420" w:firstLine="0" w:firstLineChars="0"/>
         <w:jc w:val="left"/>
       </w:pPr>
       <w:r>
@@ -4691,7 +4962,7 @@
     </w:p>
     <w:p>
       <w:pPr>
-        <w:pStyle w:val="a"/>
+        <w:pStyle w:val="33"/>
         <w:numPr>
           <w:ilvl w:val="0"/>
           <w:numId w:val="0"/>
@@ -4721,12 +4992,20 @@
           <w:szCs w:val="22"/>
         </w:rPr>
         <w:tab/>
+      </w:r>
+      <w:r>
+        <w:rPr>
+          <w:rFonts w:ascii="Calibri" w:hAnsi="Calibri"/>
+          <w:snapToGrid/>
+          <w:kern w:val="2"/>
+          <w:szCs w:val="22"/>
+        </w:rPr>
         <w:t>application/json</w:t>
       </w:r>
     </w:p>
     <w:p>
       <w:pPr>
-        <w:pStyle w:val="a"/>
+        <w:pStyle w:val="33"/>
         <w:numPr>
           <w:ilvl w:val="0"/>
           <w:numId w:val="0"/>
@@ -4766,21 +5045,12 @@
           <w:kern w:val="2"/>
           <w:szCs w:val="22"/>
         </w:rPr>
-        <w:t>HTTP</w:t>
-      </w:r>
-      <w:r>
-        <w:rPr>
-          <w:rFonts w:ascii="Calibri" w:hAnsi="Calibri"/>
-          <w:snapToGrid/>
-          <w:kern w:val="2"/>
-          <w:szCs w:val="22"/>
-        </w:rPr>
-        <w:t>消息实体的传输长度</w:t>
-      </w:r>
-    </w:p>
-    <w:p>
-      <w:pPr>
-        <w:pStyle w:val="a"/>
+        <w:t>HTTP消息实体的传输长度</w:t>
+      </w:r>
+    </w:p>
+    <w:p>
+      <w:pPr>
+        <w:pStyle w:val="33"/>
         <w:numPr>
           <w:ilvl w:val="0"/>
           <w:numId w:val="0"/>
@@ -4830,7 +5100,7 @@
     </w:p>
     <w:p>
       <w:pPr>
-        <w:pStyle w:val="a8"/>
+        <w:pStyle w:val="21"/>
         <w:widowControl/>
         <w:numPr>
           <w:ilvl w:val="0"/>
@@ -4852,10 +5122,10 @@
     </w:p>
     <w:p>
       <w:pPr>
-        <w:pStyle w:val="a8"/>
+        <w:pStyle w:val="21"/>
         <w:widowControl/>
         <w:spacing w:line="312" w:lineRule="auto"/>
-        <w:ind w:left="420" w:firstLineChars="0" w:firstLine="0"/>
+        <w:ind w:left="420" w:firstLine="0" w:firstLineChars="0"/>
         <w:jc w:val="left"/>
       </w:pPr>
       <w:r>
@@ -4892,15 +5162,16 @@
         <w:ind w:firstLine="420"/>
       </w:pPr>
       <w:r>
-        <w:t>"carveId":"设备编号"</w:t>
-      </w:r>
-      <w:r>
-        <w:t>,</w:t>
+        <w:t>"carveId":"设备编号",</w:t>
       </w:r>
     </w:p>
     <w:p>
       <w:pPr>
         <w:ind w:firstLine="420"/>
+        <w:rPr>
+          <w:rFonts w:hint="eastAsia" w:eastAsiaTheme="minorEastAsia"/>
+          <w:lang w:val="en-US" w:eastAsia="zh-CN"/>
+        </w:rPr>
       </w:pPr>
       <w:r>
         <w:t>"max_wait_time":对单台设备执行命令时的最大等待时间</w:t>
@@ -4912,10 +5183,15 @@
         <w:t>，</w:t>
       </w:r>
       <w:r>
-        <w:t>单位毫米</w:t>
-      </w:r>
-      <w:bookmarkStart w:id="1" w:name="_GoBack"/>
-      <w:bookmarkEnd w:id="1"/>
+        <w:t>单位毫</w:t>
+      </w:r>
+      <w:r>
+        <w:rPr>
+          <w:rFonts w:hint="eastAsia"/>
+          <w:lang w:val="en-US" w:eastAsia="zh-CN"/>
+        </w:rPr>
+        <w:t>秒</w:t>
+      </w:r>
     </w:p>
     <w:p>
       <w:r>
@@ -4925,7 +5201,7 @@
     <w:p/>
     <w:p>
       <w:pPr>
-        <w:pStyle w:val="a8"/>
+        <w:pStyle w:val="21"/>
         <w:widowControl/>
         <w:numPr>
           <w:ilvl w:val="0"/>
@@ -4969,7 +5245,7 @@
     </w:p>
     <w:p>
       <w:r>
-        <w:t xml:space="preserve">        ret: 返回码（0:成功，非0：错误码）,</w:t>
+        <w:t xml:space="preserve">        "ret": 返回码（0:成功，非0：错误码）,</w:t>
       </w:r>
     </w:p>
     <w:p>
@@ -4982,12 +5258,11 @@
     </w:p>
     <w:p>
       <w:r>
-        <w:t xml:space="preserve">        errmsg: 错误原因</w:t>
-      </w:r>
-    </w:p>
-    <w:p>
-      <w:r>
-        <w:lastRenderedPageBreak/>
+        <w:t xml:space="preserve">        "errmsg": 错误原因</w:t>
+      </w:r>
+    </w:p>
+    <w:p>
+      <w:r>
         <w:t xml:space="preserve">    }</w:t>
       </w:r>
     </w:p>
@@ -5013,7 +5288,7 @@
     </w:p>
     <w:p>
       <w:pPr>
-        <w:pStyle w:val="2"/>
+        <w:pStyle w:val="3"/>
         <w:numPr>
           <w:ilvl w:val="0"/>
           <w:numId w:val="0"/>
@@ -5029,7 +5304,7 @@
     </w:p>
     <w:p>
       <w:pPr>
-        <w:pStyle w:val="a8"/>
+        <w:pStyle w:val="21"/>
         <w:numPr>
           <w:ilvl w:val="0"/>
           <w:numId w:val="5"/>
@@ -5068,141 +5343,103 @@
     <w:sectPr>
       <w:pgSz w:w="11906" w:h="16838"/>
       <w:pgMar w:top="1440" w:right="1800" w:bottom="1440" w:left="1800" w:header="851" w:footer="992" w:gutter="0"/>
-      <w:cols w:space="425"/>
-      <w:docGrid w:type="lines" w:linePitch="312"/>
+      <w:cols w:space="425" w:num="1"/>
+      <w:docGrid w:type="lines" w:linePitch="312" w:charSpace="0"/>
     </w:sectPr>
   </w:body>
 </w:document>
 </file>
 
-<file path=word/endnotes.xml><?xml version="1.0" encoding="utf-8"?>
-<w:endnotes xmlns:wpc="http://schemas.microsoft.com/office/word/2010/wordprocessingCanvas" xmlns:mc="http://schemas.openxmlformats.org/markup-compatibility/2006" xmlns:o="urn:schemas-microsoft-com:office:office" xmlns:r="http://schemas.openxmlformats.org/officeDocument/2006/relationships" xmlns:m="http://schemas.openxmlformats.org/officeDocument/2006/math" xmlns:v="urn:schemas-microsoft-com:vml" xmlns:wp14="http://schemas.microsoft.com/office/word/2010/wordprocessingDrawing" xmlns:wp="http://schemas.openxmlformats.org/drawingml/2006/wordprocessingDrawing" xmlns:w10="urn:schemas-microsoft-com:office:word" xmlns:w="http://schemas.openxmlformats.org/wordprocessingml/2006/main" xmlns:w14="http://schemas.microsoft.com/office/word/2010/wordml" xmlns:w15="http://schemas.microsoft.com/office/word/2012/wordml" xmlns:wpg="http://schemas.microsoft.com/office/word/2010/wordprocessingGroup" xmlns:wpi="http://schemas.microsoft.com/office/word/2010/wordprocessingInk" xmlns:wne="http://schemas.microsoft.com/office/word/2006/wordml" xmlns:wps="http://schemas.microsoft.com/office/word/2010/wordprocessingShape" mc:Ignorable="w14 w15 wp14">
-  <w:endnote w:type="separator" w:id="-1">
-    <w:p>
-      <w:r>
-        <w:separator/>
-      </w:r>
-    </w:p>
-  </w:endnote>
-  <w:endnote w:type="continuationSeparator" w:id="0">
-    <w:p>
-      <w:r>
-        <w:continuationSeparator/>
-      </w:r>
-    </w:p>
-  </w:endnote>
-</w:endnotes>
-</file>
-
-<file path=word/footnotes.xml><?xml version="1.0" encoding="utf-8"?>
-<w:footnotes xmlns:wpc="http://schemas.microsoft.com/office/word/2010/wordprocessingCanvas" xmlns:mc="http://schemas.openxmlformats.org/markup-compatibility/2006" xmlns:o="urn:schemas-microsoft-com:office:office" xmlns:r="http://schemas.openxmlformats.org/officeDocument/2006/relationships" xmlns:m="http://schemas.openxmlformats.org/officeDocument/2006/math" xmlns:v="urn:schemas-microsoft-com:vml" xmlns:wp14="http://schemas.microsoft.com/office/word/2010/wordprocessingDrawing" xmlns:wp="http://schemas.openxmlformats.org/drawingml/2006/wordprocessingDrawing" xmlns:w10="urn:schemas-microsoft-com:office:word" xmlns:w="http://schemas.openxmlformats.org/wordprocessingml/2006/main" xmlns:w14="http://schemas.microsoft.com/office/word/2010/wordml" xmlns:w15="http://schemas.microsoft.com/office/word/2012/wordml" xmlns:wpg="http://schemas.microsoft.com/office/word/2010/wordprocessingGroup" xmlns:wpi="http://schemas.microsoft.com/office/word/2010/wordprocessingInk" xmlns:wne="http://schemas.microsoft.com/office/word/2006/wordml" xmlns:wps="http://schemas.microsoft.com/office/word/2010/wordprocessingShape" mc:Ignorable="w14 w15 wp14">
-  <w:footnote w:type="separator" w:id="-1">
-    <w:p>
-      <w:r>
-        <w:separator/>
-      </w:r>
-    </w:p>
-  </w:footnote>
-  <w:footnote w:type="continuationSeparator" w:id="0">
-    <w:p>
-      <w:r>
-        <w:continuationSeparator/>
-      </w:r>
-    </w:p>
-  </w:footnote>
-</w:footnotes>
-</file>
-
 <file path=word/numbering.xml><?xml version="1.0" encoding="utf-8"?>
-<w:numbering xmlns:wpc="http://schemas.microsoft.com/office/word/2010/wordprocessingCanvas" xmlns:mc="http://schemas.openxmlformats.org/markup-compatibility/2006" xmlns:o="urn:schemas-microsoft-com:office:office" xmlns:r="http://schemas.openxmlformats.org/officeDocument/2006/relationships" xmlns:m="http://schemas.openxmlformats.org/officeDocument/2006/math" xmlns:v="urn:schemas-microsoft-com:vml" xmlns:wp14="http://schemas.microsoft.com/office/word/2010/wordprocessingDrawing" xmlns:wp="http://schemas.openxmlformats.org/drawingml/2006/wordprocessingDrawing" xmlns:w10="urn:schemas-microsoft-com:office:word" xmlns:w="http://schemas.openxmlformats.org/wordprocessingml/2006/main" xmlns:w14="http://schemas.microsoft.com/office/word/2010/wordml" xmlns:w15="http://schemas.microsoft.com/office/word/2012/wordml" xmlns:wpg="http://schemas.microsoft.com/office/word/2010/wordprocessingGroup" xmlns:wpi="http://schemas.microsoft.com/office/word/2010/wordprocessingInk" xmlns:wne="http://schemas.microsoft.com/office/word/2006/wordml" xmlns:wps="http://schemas.microsoft.com/office/word/2010/wordprocessingShape" mc:Ignorable="w14 w15 wp14">
+<w:numbering xmlns:wpc="http://schemas.microsoft.com/office/word/2010/wordprocessingCanvas" xmlns:mc="http://schemas.openxmlformats.org/markup-compatibility/2006" xmlns:o="urn:schemas-microsoft-com:office:office" xmlns:r="http://schemas.openxmlformats.org/officeDocument/2006/relationships" xmlns:m="http://schemas.openxmlformats.org/officeDocument/2006/math" xmlns:v="urn:schemas-microsoft-com:vml" xmlns:wp14="http://schemas.microsoft.com/office/word/2010/wordprocessingDrawing" xmlns:wp="http://schemas.openxmlformats.org/drawingml/2006/wordprocessingDrawing" xmlns:w10="urn:schemas-microsoft-com:office:word" xmlns:w="http://schemas.openxmlformats.org/wordprocessingml/2006/main" xmlns:w14="http://schemas.microsoft.com/office/word/2010/wordml" xmlns:wpg="http://schemas.microsoft.com/office/word/2010/wordprocessingGroup" xmlns:wpi="http://schemas.microsoft.com/office/word/2010/wordprocessingInk" xmlns:wne="http://schemas.microsoft.com/office/word/2006/wordml" xmlns:wps="http://schemas.microsoft.com/office/word/2010/wordprocessingShape" mc:Ignorable="w14 wp14">
   <w:abstractNum w:abstractNumId="0">
     <w:nsid w:val="0A9535F2"/>
     <w:multiLevelType w:val="multilevel"/>
     <w:tmpl w:val="0A9535F2"/>
-    <w:lvl w:ilvl="0">
-      <w:start w:val="1"/>
-      <w:numFmt w:val="decimal"/>
-      <w:pStyle w:val="1"/>
-      <w:lvlText w:val="%1"/>
-      <w:lvlJc w:val="left"/>
-      <w:pPr>
-        <w:ind w:left="432" w:hanging="432"/>
-      </w:pPr>
-    </w:lvl>
-    <w:lvl w:ilvl="1">
+    <w:lvl w:ilvl="0" w:tentative="0">
       <w:start w:val="1"/>
       <w:numFmt w:val="decimal"/>
       <w:pStyle w:val="2"/>
-      <w:lvlText w:val="%1.%2"/>
+      <w:lvlText w:val="%1"/>
       <w:lvlJc w:val="left"/>
       <w:pPr>
-        <w:ind w:left="576" w:hanging="576"/>
+        <w:ind w:left="432" w:hanging="432"/>
       </w:pPr>
     </w:lvl>
-    <w:lvl w:ilvl="2">
+    <w:lvl w:ilvl="1" w:tentative="0">
       <w:start w:val="1"/>
       <w:numFmt w:val="decimal"/>
       <w:pStyle w:val="3"/>
-      <w:lvlText w:val="%1.%2.%3"/>
+      <w:lvlText w:val="%1.%2"/>
       <w:lvlJc w:val="left"/>
       <w:pPr>
-        <w:ind w:left="720" w:hanging="720"/>
+        <w:ind w:left="576" w:hanging="576"/>
       </w:pPr>
     </w:lvl>
-    <w:lvl w:ilvl="3">
+    <w:lvl w:ilvl="2" w:tentative="0">
       <w:start w:val="1"/>
       <w:numFmt w:val="decimal"/>
       <w:pStyle w:val="4"/>
-      <w:lvlText w:val="%1.%2.%3.%4"/>
+      <w:lvlText w:val="%1.%2.%3"/>
       <w:lvlJc w:val="left"/>
       <w:pPr>
-        <w:ind w:left="864" w:hanging="864"/>
+        <w:ind w:left="720" w:hanging="720"/>
       </w:pPr>
     </w:lvl>
-    <w:lvl w:ilvl="4">
+    <w:lvl w:ilvl="3" w:tentative="0">
       <w:start w:val="1"/>
       <w:numFmt w:val="decimal"/>
       <w:pStyle w:val="5"/>
-      <w:lvlText w:val="%1.%2.%3.%4.%5"/>
+      <w:lvlText w:val="%1.%2.%3.%4"/>
       <w:lvlJc w:val="left"/>
       <w:pPr>
-        <w:ind w:left="1008" w:hanging="1008"/>
+        <w:ind w:left="864" w:hanging="864"/>
       </w:pPr>
     </w:lvl>
-    <w:lvl w:ilvl="5">
+    <w:lvl w:ilvl="4" w:tentative="0">
       <w:start w:val="1"/>
       <w:numFmt w:val="decimal"/>
       <w:pStyle w:val="6"/>
-      <w:lvlText w:val="%1.%2.%3.%4.%5.%6"/>
+      <w:lvlText w:val="%1.%2.%3.%4.%5"/>
       <w:lvlJc w:val="left"/>
       <w:pPr>
-        <w:ind w:left="1152" w:hanging="1152"/>
+        <w:ind w:left="1008" w:hanging="1008"/>
       </w:pPr>
     </w:lvl>
-    <w:lvl w:ilvl="6">
+    <w:lvl w:ilvl="5" w:tentative="0">
       <w:start w:val="1"/>
       <w:numFmt w:val="decimal"/>
       <w:pStyle w:val="7"/>
-      <w:lvlText w:val="%1.%2.%3.%4.%5.%6.%7"/>
+      <w:lvlText w:val="%1.%2.%3.%4.%5.%6"/>
       <w:lvlJc w:val="left"/>
       <w:pPr>
-        <w:ind w:left="1296" w:hanging="1296"/>
+        <w:ind w:left="1152" w:hanging="1152"/>
       </w:pPr>
     </w:lvl>
-    <w:lvl w:ilvl="7">
+    <w:lvl w:ilvl="6" w:tentative="0">
       <w:start w:val="1"/>
       <w:numFmt w:val="decimal"/>
       <w:pStyle w:val="8"/>
-      <w:lvlText w:val="%1.%2.%3.%4.%5.%6.%7.%8"/>
+      <w:lvlText w:val="%1.%2.%3.%4.%5.%6.%7"/>
       <w:lvlJc w:val="left"/>
       <w:pPr>
-        <w:ind w:left="1440" w:hanging="1440"/>
+        <w:ind w:left="1296" w:hanging="1296"/>
       </w:pPr>
     </w:lvl>
-    <w:lvl w:ilvl="8">
+    <w:lvl w:ilvl="7" w:tentative="0">
       <w:start w:val="1"/>
       <w:numFmt w:val="decimal"/>
       <w:pStyle w:val="9"/>
+      <w:lvlText w:val="%1.%2.%3.%4.%5.%6.%7.%8"/>
+      <w:lvlJc w:val="left"/>
+      <w:pPr>
+        <w:ind w:left="1440" w:hanging="1440"/>
+      </w:pPr>
+    </w:lvl>
+    <w:lvl w:ilvl="8" w:tentative="0">
+      <w:start w:val="1"/>
+      <w:numFmt w:val="decimal"/>
+      <w:pStyle w:val="10"/>
       <w:lvlText w:val="%1.%2.%3.%4.%5.%6.%7.%8.%9"/>
       <w:lvlJc w:val="left"/>
       <w:pPr>
@@ -5214,7 +5451,7 @@
     <w:nsid w:val="13D161AD"/>
     <w:multiLevelType w:val="multilevel"/>
     <w:tmpl w:val="13D161AD"/>
-    <w:lvl w:ilvl="0">
+    <w:lvl w:ilvl="0" w:tentative="0">
       <w:start w:val="1"/>
       <w:numFmt w:val="decimal"/>
       <w:lvlText w:val="%1、"/>
@@ -5226,7 +5463,7 @@
         <w:rFonts w:hint="default"/>
       </w:rPr>
     </w:lvl>
-    <w:lvl w:ilvl="1">
+    <w:lvl w:ilvl="1" w:tentative="0">
       <w:start w:val="1"/>
       <w:numFmt w:val="lowerLetter"/>
       <w:lvlText w:val="%2)"/>
@@ -5235,7 +5472,7 @@
         <w:ind w:left="840" w:hanging="420"/>
       </w:pPr>
     </w:lvl>
-    <w:lvl w:ilvl="2">
+    <w:lvl w:ilvl="2" w:tentative="0">
       <w:start w:val="1"/>
       <w:numFmt w:val="lowerRoman"/>
       <w:lvlText w:val="%3."/>
@@ -5244,7 +5481,7 @@
         <w:ind w:left="1260" w:hanging="420"/>
       </w:pPr>
     </w:lvl>
-    <w:lvl w:ilvl="3">
+    <w:lvl w:ilvl="3" w:tentative="0">
       <w:start w:val="1"/>
       <w:numFmt w:val="decimal"/>
       <w:lvlText w:val="%4."/>
@@ -5253,7 +5490,7 @@
         <w:ind w:left="1680" w:hanging="420"/>
       </w:pPr>
     </w:lvl>
-    <w:lvl w:ilvl="4">
+    <w:lvl w:ilvl="4" w:tentative="0">
       <w:start w:val="1"/>
       <w:numFmt w:val="lowerLetter"/>
       <w:lvlText w:val="%5)"/>
@@ -5262,7 +5499,7 @@
         <w:ind w:left="2100" w:hanging="420"/>
       </w:pPr>
     </w:lvl>
-    <w:lvl w:ilvl="5">
+    <w:lvl w:ilvl="5" w:tentative="0">
       <w:start w:val="1"/>
       <w:numFmt w:val="lowerRoman"/>
       <w:lvlText w:val="%6."/>
@@ -5271,7 +5508,7 @@
         <w:ind w:left="2520" w:hanging="420"/>
       </w:pPr>
     </w:lvl>
-    <w:lvl w:ilvl="6">
+    <w:lvl w:ilvl="6" w:tentative="0">
       <w:start w:val="1"/>
       <w:numFmt w:val="decimal"/>
       <w:lvlText w:val="%7."/>
@@ -5280,7 +5517,7 @@
         <w:ind w:left="2940" w:hanging="420"/>
       </w:pPr>
     </w:lvl>
-    <w:lvl w:ilvl="7">
+    <w:lvl w:ilvl="7" w:tentative="0">
       <w:start w:val="1"/>
       <w:numFmt w:val="lowerLetter"/>
       <w:lvlText w:val="%8)"/>
@@ -5289,7 +5526,7 @@
         <w:ind w:left="3360" w:hanging="420"/>
       </w:pPr>
     </w:lvl>
-    <w:lvl w:ilvl="8">
+    <w:lvl w:ilvl="8" w:tentative="0">
       <w:start w:val="1"/>
       <w:numFmt w:val="lowerRoman"/>
       <w:lvlText w:val="%9."/>
@@ -5303,20 +5540,20 @@
     <w:nsid w:val="74844364"/>
     <w:multiLevelType w:val="multilevel"/>
     <w:tmpl w:val="74844364"/>
-    <w:lvl w:ilvl="0">
+    <w:lvl w:ilvl="0" w:tentative="0">
       <w:start w:val="1"/>
       <w:numFmt w:val="bullet"/>
-      <w:pStyle w:val="a"/>
+      <w:pStyle w:val="33"/>
       <w:lvlText w:val=""/>
       <w:lvlJc w:val="left"/>
       <w:pPr>
         <w:ind w:left="420" w:hanging="420"/>
       </w:pPr>
       <w:rPr>
-        <w:rFonts w:ascii="Wingdings" w:hAnsi="Wingdings" w:hint="default"/>
+        <w:rFonts w:hint="default" w:ascii="Wingdings" w:hAnsi="Wingdings"/>
       </w:rPr>
     </w:lvl>
-    <w:lvl w:ilvl="1">
+    <w:lvl w:ilvl="1" w:tentative="0">
       <w:start w:val="1"/>
       <w:numFmt w:val="bullet"/>
       <w:lvlText w:val=""/>
@@ -5325,10 +5562,10 @@
         <w:ind w:left="840" w:hanging="420"/>
       </w:pPr>
       <w:rPr>
-        <w:rFonts w:ascii="Wingdings" w:hAnsi="Wingdings" w:hint="default"/>
+        <w:rFonts w:hint="default" w:ascii="Wingdings" w:hAnsi="Wingdings"/>
       </w:rPr>
     </w:lvl>
-    <w:lvl w:ilvl="2">
+    <w:lvl w:ilvl="2" w:tentative="0">
       <w:start w:val="1"/>
       <w:numFmt w:val="bullet"/>
       <w:lvlText w:val=""/>
@@ -5337,10 +5574,10 @@
         <w:ind w:left="1260" w:hanging="420"/>
       </w:pPr>
       <w:rPr>
-        <w:rFonts w:ascii="Wingdings" w:hAnsi="Wingdings" w:hint="default"/>
+        <w:rFonts w:hint="default" w:ascii="Wingdings" w:hAnsi="Wingdings"/>
       </w:rPr>
     </w:lvl>
-    <w:lvl w:ilvl="3">
+    <w:lvl w:ilvl="3" w:tentative="0">
       <w:start w:val="1"/>
       <w:numFmt w:val="bullet"/>
       <w:lvlText w:val=""/>
@@ -5349,10 +5586,10 @@
         <w:ind w:left="1680" w:hanging="420"/>
       </w:pPr>
       <w:rPr>
-        <w:rFonts w:ascii="Wingdings" w:hAnsi="Wingdings" w:hint="default"/>
+        <w:rFonts w:hint="default" w:ascii="Wingdings" w:hAnsi="Wingdings"/>
       </w:rPr>
     </w:lvl>
-    <w:lvl w:ilvl="4">
+    <w:lvl w:ilvl="4" w:tentative="0">
       <w:start w:val="1"/>
       <w:numFmt w:val="bullet"/>
       <w:lvlText w:val=""/>
@@ -5361,10 +5598,10 @@
         <w:ind w:left="2100" w:hanging="420"/>
       </w:pPr>
       <w:rPr>
-        <w:rFonts w:ascii="Wingdings" w:hAnsi="Wingdings" w:hint="default"/>
+        <w:rFonts w:hint="default" w:ascii="Wingdings" w:hAnsi="Wingdings"/>
       </w:rPr>
     </w:lvl>
-    <w:lvl w:ilvl="5">
+    <w:lvl w:ilvl="5" w:tentative="0">
       <w:start w:val="1"/>
       <w:numFmt w:val="bullet"/>
       <w:lvlText w:val=""/>
@@ -5373,10 +5610,10 @@
         <w:ind w:left="2520" w:hanging="420"/>
       </w:pPr>
       <w:rPr>
-        <w:rFonts w:ascii="Wingdings" w:hAnsi="Wingdings" w:hint="default"/>
+        <w:rFonts w:hint="default" w:ascii="Wingdings" w:hAnsi="Wingdings"/>
       </w:rPr>
     </w:lvl>
-    <w:lvl w:ilvl="6">
+    <w:lvl w:ilvl="6" w:tentative="0">
       <w:start w:val="1"/>
       <w:numFmt w:val="bullet"/>
       <w:lvlText w:val=""/>
@@ -5385,10 +5622,10 @@
         <w:ind w:left="2940" w:hanging="420"/>
       </w:pPr>
       <w:rPr>
-        <w:rFonts w:ascii="Wingdings" w:hAnsi="Wingdings" w:hint="default"/>
+        <w:rFonts w:hint="default" w:ascii="Wingdings" w:hAnsi="Wingdings"/>
       </w:rPr>
     </w:lvl>
-    <w:lvl w:ilvl="7">
+    <w:lvl w:ilvl="7" w:tentative="0">
       <w:start w:val="1"/>
       <w:numFmt w:val="bullet"/>
       <w:lvlText w:val=""/>
@@ -5397,10 +5634,10 @@
         <w:ind w:left="3360" w:hanging="420"/>
       </w:pPr>
       <w:rPr>
-        <w:rFonts w:ascii="Wingdings" w:hAnsi="Wingdings" w:hint="default"/>
+        <w:rFonts w:hint="default" w:ascii="Wingdings" w:hAnsi="Wingdings"/>
       </w:rPr>
     </w:lvl>
-    <w:lvl w:ilvl="8">
+    <w:lvl w:ilvl="8" w:tentative="0">
       <w:start w:val="1"/>
       <w:numFmt w:val="bullet"/>
       <w:lvlText w:val=""/>
@@ -5409,7 +5646,7 @@
         <w:ind w:left="3780" w:hanging="420"/>
       </w:pPr>
       <w:rPr>
-        <w:rFonts w:ascii="Wingdings" w:hAnsi="Wingdings" w:hint="default"/>
+        <w:rFonts w:hint="default" w:ascii="Wingdings" w:hAnsi="Wingdings"/>
       </w:rPr>
     </w:lvl>
   </w:abstractNum>
@@ -5417,7 +5654,7 @@
     <w:nsid w:val="7CE53719"/>
     <w:multiLevelType w:val="multilevel"/>
     <w:tmpl w:val="7CE53719"/>
-    <w:lvl w:ilvl="0">
+    <w:lvl w:ilvl="0" w:tentative="0">
       <w:start w:val="1"/>
       <w:numFmt w:val="bullet"/>
       <w:lvlText w:val=""/>
@@ -5429,10 +5666,10 @@
         <w:ind w:left="420" w:hanging="420"/>
       </w:pPr>
       <w:rPr>
-        <w:rFonts w:ascii="Wingdings" w:hAnsi="Wingdings" w:hint="default"/>
+        <w:rFonts w:hint="default" w:ascii="Wingdings" w:hAnsi="Wingdings"/>
       </w:rPr>
     </w:lvl>
-    <w:lvl w:ilvl="1">
+    <w:lvl w:ilvl="1" w:tentative="0">
       <w:start w:val="1"/>
       <w:numFmt w:val="bullet"/>
       <w:lvlText w:val=""/>
@@ -5444,10 +5681,10 @@
         <w:ind w:left="840" w:hanging="420"/>
       </w:pPr>
       <w:rPr>
-        <w:rFonts w:ascii="Wingdings" w:hAnsi="Wingdings" w:hint="default"/>
+        <w:rFonts w:hint="default" w:ascii="Wingdings" w:hAnsi="Wingdings"/>
       </w:rPr>
     </w:lvl>
-    <w:lvl w:ilvl="2">
+    <w:lvl w:ilvl="2" w:tentative="0">
       <w:start w:val="1"/>
       <w:numFmt w:val="bullet"/>
       <w:lvlText w:val=""/>
@@ -5459,10 +5696,10 @@
         <w:ind w:left="1260" w:hanging="420"/>
       </w:pPr>
       <w:rPr>
-        <w:rFonts w:ascii="Wingdings" w:hAnsi="Wingdings" w:hint="default"/>
+        <w:rFonts w:hint="default" w:ascii="Wingdings" w:hAnsi="Wingdings"/>
       </w:rPr>
     </w:lvl>
-    <w:lvl w:ilvl="3">
+    <w:lvl w:ilvl="3" w:tentative="0">
       <w:start w:val="1"/>
       <w:numFmt w:val="bullet"/>
       <w:lvlText w:val=""/>
@@ -5474,10 +5711,10 @@
         <w:ind w:left="1680" w:hanging="420"/>
       </w:pPr>
       <w:rPr>
-        <w:rFonts w:ascii="Wingdings" w:hAnsi="Wingdings" w:hint="default"/>
+        <w:rFonts w:hint="default" w:ascii="Wingdings" w:hAnsi="Wingdings"/>
       </w:rPr>
     </w:lvl>
-    <w:lvl w:ilvl="4">
+    <w:lvl w:ilvl="4" w:tentative="0">
       <w:start w:val="1"/>
       <w:numFmt w:val="bullet"/>
       <w:lvlText w:val=""/>
@@ -5489,10 +5726,10 @@
         <w:ind w:left="2100" w:hanging="420"/>
       </w:pPr>
       <w:rPr>
-        <w:rFonts w:ascii="Wingdings" w:hAnsi="Wingdings" w:hint="default"/>
+        <w:rFonts w:hint="default" w:ascii="Wingdings" w:hAnsi="Wingdings"/>
       </w:rPr>
     </w:lvl>
-    <w:lvl w:ilvl="5">
+    <w:lvl w:ilvl="5" w:tentative="0">
       <w:start w:val="1"/>
       <w:numFmt w:val="bullet"/>
       <w:lvlText w:val=""/>
@@ -5504,10 +5741,10 @@
         <w:ind w:left="2520" w:hanging="420"/>
       </w:pPr>
       <w:rPr>
-        <w:rFonts w:ascii="Wingdings" w:hAnsi="Wingdings" w:hint="default"/>
+        <w:rFonts w:hint="default" w:ascii="Wingdings" w:hAnsi="Wingdings"/>
       </w:rPr>
     </w:lvl>
-    <w:lvl w:ilvl="6">
+    <w:lvl w:ilvl="6" w:tentative="0">
       <w:start w:val="1"/>
       <w:numFmt w:val="bullet"/>
       <w:lvlText w:val=""/>
@@ -5519,10 +5756,10 @@
         <w:ind w:left="2940" w:hanging="420"/>
       </w:pPr>
       <w:rPr>
-        <w:rFonts w:ascii="Wingdings" w:hAnsi="Wingdings" w:hint="default"/>
+        <w:rFonts w:hint="default" w:ascii="Wingdings" w:hAnsi="Wingdings"/>
       </w:rPr>
     </w:lvl>
-    <w:lvl w:ilvl="7">
+    <w:lvl w:ilvl="7" w:tentative="0">
       <w:start w:val="1"/>
       <w:numFmt w:val="bullet"/>
       <w:lvlText w:val=""/>
@@ -5534,10 +5771,10 @@
         <w:ind w:left="3360" w:hanging="420"/>
       </w:pPr>
       <w:rPr>
-        <w:rFonts w:ascii="Wingdings" w:hAnsi="Wingdings" w:hint="default"/>
+        <w:rFonts w:hint="default" w:ascii="Wingdings" w:hAnsi="Wingdings"/>
       </w:rPr>
     </w:lvl>
-    <w:lvl w:ilvl="8">
+    <w:lvl w:ilvl="8" w:tentative="0">
       <w:start w:val="1"/>
       <w:numFmt w:val="bullet"/>
       <w:lvlText w:val=""/>
@@ -5549,7 +5786,7 @@
         <w:ind w:left="3780" w:hanging="420"/>
       </w:pPr>
       <w:rPr>
-        <w:rFonts w:ascii="Wingdings" w:hAnsi="Wingdings" w:hint="default"/>
+        <w:rFonts w:hint="default" w:ascii="Wingdings" w:hAnsi="Wingdings"/>
       </w:rPr>
     </w:lvl>
   </w:abstractNum>
@@ -5557,7 +5794,7 @@
     <w:nsid w:val="7D99274D"/>
     <w:multiLevelType w:val="multilevel"/>
     <w:tmpl w:val="7D99274D"/>
-    <w:lvl w:ilvl="0">
+    <w:lvl w:ilvl="0" w:tentative="0">
       <w:start w:val="1"/>
       <w:numFmt w:val="decimal"/>
       <w:lvlText w:val="%1."/>
@@ -5566,7 +5803,7 @@
         <w:ind w:left="420" w:hanging="420"/>
       </w:pPr>
     </w:lvl>
-    <w:lvl w:ilvl="1">
+    <w:lvl w:ilvl="1" w:tentative="0">
       <w:start w:val="1"/>
       <w:numFmt w:val="lowerLetter"/>
       <w:lvlText w:val="%2)"/>
@@ -5575,7 +5812,7 @@
         <w:ind w:left="840" w:hanging="420"/>
       </w:pPr>
     </w:lvl>
-    <w:lvl w:ilvl="2">
+    <w:lvl w:ilvl="2" w:tentative="0">
       <w:start w:val="1"/>
       <w:numFmt w:val="lowerRoman"/>
       <w:lvlText w:val="%3."/>
@@ -5584,7 +5821,7 @@
         <w:ind w:left="1260" w:hanging="420"/>
       </w:pPr>
     </w:lvl>
-    <w:lvl w:ilvl="3">
+    <w:lvl w:ilvl="3" w:tentative="0">
       <w:start w:val="1"/>
       <w:numFmt w:val="decimal"/>
       <w:lvlText w:val="%4."/>
@@ -5593,7 +5830,7 @@
         <w:ind w:left="1680" w:hanging="420"/>
       </w:pPr>
     </w:lvl>
-    <w:lvl w:ilvl="4">
+    <w:lvl w:ilvl="4" w:tentative="0">
       <w:start w:val="1"/>
       <w:numFmt w:val="lowerLetter"/>
       <w:lvlText w:val="%5)"/>
@@ -5602,7 +5839,7 @@
         <w:ind w:left="2100" w:hanging="420"/>
       </w:pPr>
     </w:lvl>
-    <w:lvl w:ilvl="5">
+    <w:lvl w:ilvl="5" w:tentative="0">
       <w:start w:val="1"/>
       <w:numFmt w:val="lowerRoman"/>
       <w:lvlText w:val="%6."/>
@@ -5611,7 +5848,7 @@
         <w:ind w:left="2520" w:hanging="420"/>
       </w:pPr>
     </w:lvl>
-    <w:lvl w:ilvl="6">
+    <w:lvl w:ilvl="6" w:tentative="0">
       <w:start w:val="1"/>
       <w:numFmt w:val="decimal"/>
       <w:lvlText w:val="%7."/>
@@ -5620,7 +5857,7 @@
         <w:ind w:left="2940" w:hanging="420"/>
       </w:pPr>
     </w:lvl>
-    <w:lvl w:ilvl="7">
+    <w:lvl w:ilvl="7" w:tentative="0">
       <w:start w:val="1"/>
       <w:numFmt w:val="lowerLetter"/>
       <w:lvlText w:val="%8)"/>
@@ -5629,7 +5866,7 @@
         <w:ind w:left="3360" w:hanging="420"/>
       </w:pPr>
     </w:lvl>
-    <w:lvl w:ilvl="8">
+    <w:lvl w:ilvl="8" w:tentative="0">
       <w:start w:val="1"/>
       <w:numFmt w:val="lowerRoman"/>
       <w:lvlText w:val="%9."/>
@@ -5658,410 +5895,293 @@
 </file>
 
 <file path=word/styles.xml><?xml version="1.0" encoding="utf-8"?>
-<w:styles xmlns:mc="http://schemas.openxmlformats.org/markup-compatibility/2006" xmlns:r="http://schemas.openxmlformats.org/officeDocument/2006/relationships" xmlns:w="http://schemas.openxmlformats.org/wordprocessingml/2006/main" xmlns:w14="http://schemas.microsoft.com/office/word/2010/wordml" xmlns:w15="http://schemas.microsoft.com/office/word/2012/wordml" mc:Ignorable="w14 w15">
+<w:styles xmlns:mc="http://schemas.openxmlformats.org/markup-compatibility/2006" xmlns:o="urn:schemas-microsoft-com:office:office" xmlns:r="http://schemas.openxmlformats.org/officeDocument/2006/relationships" xmlns:m="http://schemas.openxmlformats.org/officeDocument/2006/math" xmlns:v="urn:schemas-microsoft-com:vml" xmlns:w="http://schemas.openxmlformats.org/wordprocessingml/2006/main" xmlns:w14="http://schemas.microsoft.com/office/word/2010/wordml" xmlns:w10="urn:schemas-microsoft-com:office:word" xmlns:sl="http://schemas.openxmlformats.org/schemaLibrary/2006/main" mc:Ignorable="w14">
   <w:docDefaults>
     <w:rPrDefault>
       <w:rPr>
-        <w:rFonts w:asciiTheme="minorHAnsi" w:eastAsiaTheme="minorEastAsia" w:hAnsiTheme="minorHAnsi" w:cstheme="minorBidi"/>
-        <w:lang w:val="en-US" w:eastAsia="zh-CN" w:bidi="ar-SA"/>
+        <w:rFonts w:asciiTheme="minorHAnsi" w:hAnsiTheme="minorHAnsi" w:eastAsiaTheme="minorEastAsia" w:cstheme="minorBidi"/>
       </w:rPr>
     </w:rPrDefault>
-    <w:pPrDefault/>
   </w:docDefaults>
-  <w:latentStyles w:defLockedState="0" w:defUIPriority="99" w:defSemiHidden="0" w:defUnhideWhenUsed="0" w:defQFormat="0" w:count="371">
-    <w:lsdException w:name="Normal" w:uiPriority="0" w:qFormat="1"/>
-    <w:lsdException w:name="heading 1" w:uiPriority="9" w:qFormat="1"/>
-    <w:lsdException w:name="heading 2" w:uiPriority="9" w:unhideWhenUsed="1" w:qFormat="1"/>
-    <w:lsdException w:name="heading 3" w:semiHidden="1" w:uiPriority="9" w:unhideWhenUsed="1" w:qFormat="1"/>
-    <w:lsdException w:name="heading 4" w:semiHidden="1" w:uiPriority="9" w:unhideWhenUsed="1" w:qFormat="1"/>
-    <w:lsdException w:name="heading 5" w:semiHidden="1" w:uiPriority="9" w:unhideWhenUsed="1" w:qFormat="1"/>
-    <w:lsdException w:name="heading 6" w:semiHidden="1" w:uiPriority="9" w:unhideWhenUsed="1" w:qFormat="1"/>
-    <w:lsdException w:name="heading 7" w:semiHidden="1" w:uiPriority="9" w:unhideWhenUsed="1" w:qFormat="1"/>
-    <w:lsdException w:name="heading 8" w:semiHidden="1" w:uiPriority="9" w:unhideWhenUsed="1" w:qFormat="1"/>
-    <w:lsdException w:name="heading 9" w:semiHidden="1" w:uiPriority="9" w:unhideWhenUsed="1" w:qFormat="1"/>
-    <w:lsdException w:name="index 1" w:semiHidden="1" w:unhideWhenUsed="1"/>
-    <w:lsdException w:name="index 2" w:semiHidden="1" w:unhideWhenUsed="1"/>
-    <w:lsdException w:name="index 3" w:semiHidden="1" w:unhideWhenUsed="1"/>
-    <w:lsdException w:name="index 4" w:semiHidden="1" w:unhideWhenUsed="1"/>
-    <w:lsdException w:name="index 5" w:semiHidden="1" w:unhideWhenUsed="1"/>
-    <w:lsdException w:name="index 6" w:semiHidden="1" w:unhideWhenUsed="1"/>
-    <w:lsdException w:name="index 7" w:semiHidden="1" w:unhideWhenUsed="1"/>
-    <w:lsdException w:name="index 8" w:semiHidden="1" w:unhideWhenUsed="1"/>
-    <w:lsdException w:name="index 9" w:semiHidden="1" w:unhideWhenUsed="1"/>
-    <w:lsdException w:name="toc 1" w:semiHidden="1" w:uiPriority="39" w:unhideWhenUsed="1"/>
-    <w:lsdException w:name="toc 2" w:semiHidden="1" w:uiPriority="39" w:unhideWhenUsed="1"/>
-    <w:lsdException w:name="toc 3" w:semiHidden="1" w:uiPriority="39" w:unhideWhenUsed="1"/>
-    <w:lsdException w:name="toc 4" w:semiHidden="1" w:uiPriority="39" w:unhideWhenUsed="1"/>
-    <w:lsdException w:name="toc 5" w:semiHidden="1" w:uiPriority="39" w:unhideWhenUsed="1"/>
-    <w:lsdException w:name="toc 6" w:semiHidden="1" w:uiPriority="39" w:unhideWhenUsed="1"/>
-    <w:lsdException w:name="toc 7" w:semiHidden="1" w:uiPriority="39" w:unhideWhenUsed="1"/>
-    <w:lsdException w:name="toc 8" w:semiHidden="1" w:uiPriority="39" w:unhideWhenUsed="1"/>
-    <w:lsdException w:name="toc 9" w:semiHidden="1" w:uiPriority="39" w:unhideWhenUsed="1"/>
-    <w:lsdException w:name="Normal Indent" w:semiHidden="1" w:unhideWhenUsed="1"/>
-    <w:lsdException w:name="footnote text" w:semiHidden="1" w:unhideWhenUsed="1"/>
-    <w:lsdException w:name="annotation text" w:semiHidden="1" w:unhideWhenUsed="1"/>
-    <w:lsdException w:name="header" w:unhideWhenUsed="1"/>
-    <w:lsdException w:name="footer" w:unhideWhenUsed="1"/>
-    <w:lsdException w:name="index heading" w:semiHidden="1" w:unhideWhenUsed="1"/>
-    <w:lsdException w:name="caption" w:semiHidden="1" w:uiPriority="35" w:unhideWhenUsed="1" w:qFormat="1"/>
-    <w:lsdException w:name="table of figures" w:semiHidden="1" w:unhideWhenUsed="1"/>
-    <w:lsdException w:name="envelope address" w:semiHidden="1" w:unhideWhenUsed="1"/>
-    <w:lsdException w:name="envelope return" w:semiHidden="1" w:unhideWhenUsed="1"/>
-    <w:lsdException w:name="footnote reference" w:semiHidden="1" w:unhideWhenUsed="1"/>
-    <w:lsdException w:name="annotation reference" w:semiHidden="1" w:unhideWhenUsed="1"/>
-    <w:lsdException w:name="line number" w:semiHidden="1" w:unhideWhenUsed="1"/>
-    <w:lsdException w:name="page number" w:semiHidden="1" w:unhideWhenUsed="1"/>
-    <w:lsdException w:name="endnote reference" w:semiHidden="1" w:unhideWhenUsed="1"/>
-    <w:lsdException w:name="endnote text" w:semiHidden="1" w:unhideWhenUsed="1"/>
-    <w:lsdException w:name="table of authorities" w:semiHidden="1" w:unhideWhenUsed="1"/>
-    <w:lsdException w:name="macro" w:semiHidden="1" w:unhideWhenUsed="1"/>
-    <w:lsdException w:name="toa heading" w:semiHidden="1" w:unhideWhenUsed="1"/>
-    <w:lsdException w:name="List" w:semiHidden="1" w:unhideWhenUsed="1"/>
-    <w:lsdException w:name="List Bullet" w:semiHidden="1" w:unhideWhenUsed="1"/>
-    <w:lsdException w:name="List Number" w:semiHidden="1" w:unhideWhenUsed="1"/>
-    <w:lsdException w:name="List 2" w:semiHidden="1" w:unhideWhenUsed="1"/>
-    <w:lsdException w:name="List 3" w:semiHidden="1" w:unhideWhenUsed="1"/>
-    <w:lsdException w:name="List 4" w:semiHidden="1" w:unhideWhenUsed="1"/>
-    <w:lsdException w:name="List 5" w:semiHidden="1" w:unhideWhenUsed="1"/>
-    <w:lsdException w:name="List Bullet 2" w:semiHidden="1" w:unhideWhenUsed="1"/>
-    <w:lsdException w:name="List Bullet 3" w:semiHidden="1" w:unhideWhenUsed="1"/>
-    <w:lsdException w:name="List Bullet 4" w:semiHidden="1" w:unhideWhenUsed="1"/>
-    <w:lsdException w:name="List Bullet 5" w:semiHidden="1" w:unhideWhenUsed="1"/>
-    <w:lsdException w:name="List Number 2" w:semiHidden="1" w:unhideWhenUsed="1"/>
-    <w:lsdException w:name="List Number 3" w:semiHidden="1" w:unhideWhenUsed="1"/>
-    <w:lsdException w:name="List Number 4" w:semiHidden="1" w:unhideWhenUsed="1"/>
-    <w:lsdException w:name="List Number 5" w:semiHidden="1" w:unhideWhenUsed="1"/>
-    <w:lsdException w:name="Title" w:uiPriority="10" w:qFormat="1"/>
-    <w:lsdException w:name="Closing" w:semiHidden="1" w:unhideWhenUsed="1"/>
-    <w:lsdException w:name="Signature" w:semiHidden="1" w:unhideWhenUsed="1"/>
-    <w:lsdException w:name="Default Paragraph Font" w:semiHidden="1" w:uiPriority="1" w:unhideWhenUsed="1" w:qFormat="1"/>
-    <w:lsdException w:name="Body Text" w:semiHidden="1" w:unhideWhenUsed="1"/>
-    <w:lsdException w:name="Body Text Indent" w:semiHidden="1" w:unhideWhenUsed="1"/>
-    <w:lsdException w:name="List Continue" w:semiHidden="1" w:unhideWhenUsed="1"/>
-    <w:lsdException w:name="List Continue 2" w:semiHidden="1" w:unhideWhenUsed="1"/>
-    <w:lsdException w:name="List Continue 3" w:semiHidden="1" w:unhideWhenUsed="1"/>
-    <w:lsdException w:name="List Continue 4" w:semiHidden="1" w:unhideWhenUsed="1"/>
-    <w:lsdException w:name="List Continue 5" w:semiHidden="1" w:unhideWhenUsed="1"/>
-    <w:lsdException w:name="Message Header" w:semiHidden="1" w:unhideWhenUsed="1"/>
-    <w:lsdException w:name="Subtitle" w:uiPriority="11" w:qFormat="1"/>
-    <w:lsdException w:name="Salutation" w:semiHidden="1" w:unhideWhenUsed="1"/>
-    <w:lsdException w:name="Date" w:semiHidden="1" w:unhideWhenUsed="1"/>
-    <w:lsdException w:name="Body Text First Indent" w:semiHidden="1" w:unhideWhenUsed="1"/>
-    <w:lsdException w:name="Body Text First Indent 2" w:semiHidden="1" w:unhideWhenUsed="1"/>
-    <w:lsdException w:name="Note Heading" w:uiPriority="0"/>
-    <w:lsdException w:name="Body Text 2" w:semiHidden="1" w:unhideWhenUsed="1"/>
-    <w:lsdException w:name="Body Text 3" w:semiHidden="1" w:unhideWhenUsed="1"/>
-    <w:lsdException w:name="Body Text Indent 2" w:semiHidden="1" w:unhideWhenUsed="1"/>
-    <w:lsdException w:name="Body Text Indent 3" w:semiHidden="1" w:unhideWhenUsed="1"/>
-    <w:lsdException w:name="Block Text" w:semiHidden="1" w:unhideWhenUsed="1"/>
-    <w:lsdException w:name="Hyperlink" w:semiHidden="1" w:unhideWhenUsed="1"/>
-    <w:lsdException w:name="FollowedHyperlink" w:semiHidden="1" w:unhideWhenUsed="1"/>
-    <w:lsdException w:name="Strong" w:uiPriority="22" w:qFormat="1"/>
-    <w:lsdException w:name="Emphasis" w:uiPriority="20" w:qFormat="1"/>
-    <w:lsdException w:name="Document Map" w:semiHidden="1" w:unhideWhenUsed="1"/>
-    <w:lsdException w:name="Plain Text" w:semiHidden="1" w:unhideWhenUsed="1"/>
-    <w:lsdException w:name="E-mail Signature" w:semiHidden="1" w:unhideWhenUsed="1"/>
-    <w:lsdException w:name="HTML Top of Form" w:semiHidden="1" w:unhideWhenUsed="1"/>
-    <w:lsdException w:name="HTML Bottom of Form" w:semiHidden="1" w:unhideWhenUsed="1"/>
-    <w:lsdException w:name="Normal (Web)" w:semiHidden="1" w:unhideWhenUsed="1"/>
-    <w:lsdException w:name="HTML Acronym" w:semiHidden="1" w:unhideWhenUsed="1"/>
-    <w:lsdException w:name="HTML Address" w:semiHidden="1" w:unhideWhenUsed="1"/>
-    <w:lsdException w:name="HTML Cite" w:semiHidden="1" w:unhideWhenUsed="1"/>
-    <w:lsdException w:name="HTML Code" w:semiHidden="1" w:unhideWhenUsed="1"/>
-    <w:lsdException w:name="HTML Definition" w:semiHidden="1" w:unhideWhenUsed="1"/>
-    <w:lsdException w:name="HTML Keyboard" w:semiHidden="1" w:unhideWhenUsed="1"/>
-    <w:lsdException w:name="HTML Preformatted" w:unhideWhenUsed="1" w:qFormat="1"/>
-    <w:lsdException w:name="HTML Sample" w:semiHidden="1" w:unhideWhenUsed="1"/>
-    <w:lsdException w:name="HTML Typewriter" w:semiHidden="1" w:unhideWhenUsed="1"/>
-    <w:lsdException w:name="HTML Variable" w:semiHidden="1" w:unhideWhenUsed="1"/>
-    <w:lsdException w:name="Normal Table" w:semiHidden="1" w:unhideWhenUsed="1"/>
-    <w:lsdException w:name="annotation subject" w:semiHidden="1" w:unhideWhenUsed="1"/>
-    <w:lsdException w:name="No List" w:semiHidden="1" w:unhideWhenUsed="1"/>
-    <w:lsdException w:name="Outline List 1" w:semiHidden="1" w:unhideWhenUsed="1"/>
-    <w:lsdException w:name="Outline List 2" w:semiHidden="1" w:unhideWhenUsed="1"/>
-    <w:lsdException w:name="Outline List 3" w:semiHidden="1" w:unhideWhenUsed="1"/>
-    <w:lsdException w:name="Table Simple 1" w:semiHidden="1" w:unhideWhenUsed="1"/>
-    <w:lsdException w:name="Table Simple 2" w:semiHidden="1" w:unhideWhenUsed="1"/>
-    <w:lsdException w:name="Table Simple 3" w:semiHidden="1" w:unhideWhenUsed="1"/>
-    <w:lsdException w:name="Table Classic 1" w:semiHidden="1" w:unhideWhenUsed="1"/>
-    <w:lsdException w:name="Table Classic 2" w:semiHidden="1" w:unhideWhenUsed="1"/>
-    <w:lsdException w:name="Table Classic 3" w:semiHidden="1" w:unhideWhenUsed="1"/>
-    <w:lsdException w:name="Table Classic 4" w:semiHidden="1" w:unhideWhenUsed="1"/>
-    <w:lsdException w:name="Table Colorful 1" w:semiHidden="1" w:unhideWhenUsed="1"/>
-    <w:lsdException w:name="Table Colorful 2" w:semiHidden="1" w:unhideWhenUsed="1"/>
-    <w:lsdException w:name="Table Colorful 3" w:semiHidden="1" w:unhideWhenUsed="1"/>
-    <w:lsdException w:name="Table Columns 1" w:semiHidden="1" w:unhideWhenUsed="1"/>
-    <w:lsdException w:name="Table Columns 2" w:semiHidden="1" w:unhideWhenUsed="1"/>
-    <w:lsdException w:name="Table Columns 3" w:semiHidden="1" w:unhideWhenUsed="1"/>
-    <w:lsdException w:name="Table Columns 4" w:semiHidden="1" w:unhideWhenUsed="1"/>
-    <w:lsdException w:name="Table Columns 5" w:semiHidden="1" w:unhideWhenUsed="1"/>
-    <w:lsdException w:name="Table Grid 1" w:semiHidden="1" w:unhideWhenUsed="1"/>
-    <w:lsdException w:name="Table Grid 2" w:semiHidden="1" w:unhideWhenUsed="1"/>
-    <w:lsdException w:name="Table Grid 3" w:semiHidden="1" w:unhideWhenUsed="1"/>
-    <w:lsdException w:name="Table Grid 4" w:semiHidden="1" w:unhideWhenUsed="1"/>
-    <w:lsdException w:name="Table Grid 5" w:semiHidden="1" w:unhideWhenUsed="1"/>
-    <w:lsdException w:name="Table Grid 6" w:semiHidden="1" w:unhideWhenUsed="1"/>
-    <w:lsdException w:name="Table Grid 7" w:semiHidden="1" w:unhideWhenUsed="1"/>
-    <w:lsdException w:name="Table Grid 8" w:semiHidden="1" w:unhideWhenUsed="1"/>
-    <w:lsdException w:name="Table List 1" w:semiHidden="1" w:unhideWhenUsed="1"/>
-    <w:lsdException w:name="Table List 2" w:semiHidden="1" w:unhideWhenUsed="1"/>
-    <w:lsdException w:name="Table List 3" w:semiHidden="1" w:unhideWhenUsed="1"/>
-    <w:lsdException w:name="Table List 4" w:semiHidden="1" w:unhideWhenUsed="1"/>
-    <w:lsdException w:name="Table List 5" w:semiHidden="1" w:unhideWhenUsed="1"/>
-    <w:lsdException w:name="Table List 6" w:semiHidden="1" w:unhideWhenUsed="1"/>
-    <w:lsdException w:name="Table List 7" w:semiHidden="1" w:unhideWhenUsed="1"/>
-    <w:lsdException w:name="Table List 8" w:semiHidden="1" w:unhideWhenUsed="1"/>
-    <w:lsdException w:name="Table 3D effects 1" w:semiHidden="1" w:unhideWhenUsed="1"/>
-    <w:lsdException w:name="Table 3D effects 2" w:semiHidden="1" w:unhideWhenUsed="1"/>
-    <w:lsdException w:name="Table 3D effects 3" w:semiHidden="1" w:unhideWhenUsed="1"/>
-    <w:lsdException w:name="Table Contemporary" w:semiHidden="1" w:unhideWhenUsed="1"/>
-    <w:lsdException w:name="Table Elegant" w:semiHidden="1" w:unhideWhenUsed="1"/>
-    <w:lsdException w:name="Table Professional" w:semiHidden="1" w:unhideWhenUsed="1"/>
-    <w:lsdException w:name="Table Subtle 1" w:semiHidden="1" w:unhideWhenUsed="1"/>
-    <w:lsdException w:name="Table Subtle 2" w:semiHidden="1" w:unhideWhenUsed="1"/>
-    <w:lsdException w:name="Table Web 1" w:semiHidden="1" w:unhideWhenUsed="1"/>
-    <w:lsdException w:name="Table Web 2" w:semiHidden="1" w:unhideWhenUsed="1"/>
-    <w:lsdException w:name="Table Web 3" w:semiHidden="1" w:unhideWhenUsed="1"/>
-    <w:lsdException w:name="Balloon Text" w:semiHidden="1" w:unhideWhenUsed="1"/>
-    <w:lsdException w:name="Table Grid" w:uiPriority="59"/>
-    <w:lsdException w:name="Table Theme" w:semiHidden="1" w:unhideWhenUsed="1"/>
-    <w:lsdException w:name="Placeholder Text" w:semiHidden="1"/>
-    <w:lsdException w:name="Light Shading" w:uiPriority="60"/>
-    <w:lsdException w:name="Light List" w:uiPriority="61"/>
-    <w:lsdException w:name="Light Grid" w:uiPriority="62"/>
-    <w:lsdException w:name="Medium Shading 1" w:uiPriority="63"/>
-    <w:lsdException w:name="Medium Shading 2" w:uiPriority="64"/>
-    <w:lsdException w:name="Medium List 1" w:uiPriority="65"/>
-    <w:lsdException w:name="Medium List 2" w:uiPriority="66"/>
-    <w:lsdException w:name="Medium Grid 1" w:uiPriority="67"/>
-    <w:lsdException w:name="Medium Grid 2" w:uiPriority="68"/>
-    <w:lsdException w:name="Medium Grid 3" w:uiPriority="69"/>
-    <w:lsdException w:name="Dark List" w:uiPriority="70"/>
-    <w:lsdException w:name="Colorful Shading" w:uiPriority="71"/>
-    <w:lsdException w:name="Colorful List" w:uiPriority="72"/>
-    <w:lsdException w:name="Colorful Grid" w:uiPriority="73"/>
-    <w:lsdException w:name="Light Shading Accent 1" w:uiPriority="60"/>
-    <w:lsdException w:name="Light List Accent 1" w:uiPriority="61"/>
-    <w:lsdException w:name="Light Grid Accent 1" w:uiPriority="62"/>
-    <w:lsdException w:name="Medium Shading 1 Accent 1" w:uiPriority="63"/>
-    <w:lsdException w:name="Medium Shading 2 Accent 1" w:uiPriority="64"/>
-    <w:lsdException w:name="Medium List 1 Accent 1" w:uiPriority="65"/>
-    <w:lsdException w:name="Revision" w:semiHidden="1"/>
-    <w:lsdException w:name="List Paragraph" w:uiPriority="0" w:qFormat="1"/>
-    <w:lsdException w:name="Medium List 2 Accent 1" w:uiPriority="66"/>
-    <w:lsdException w:name="Medium Grid 1 Accent 1" w:uiPriority="67"/>
-    <w:lsdException w:name="Medium Grid 2 Accent 1" w:uiPriority="68"/>
-    <w:lsdException w:name="Medium Grid 3 Accent 1" w:uiPriority="69"/>
-    <w:lsdException w:name="Dark List Accent 1" w:uiPriority="70"/>
-    <w:lsdException w:name="Colorful Shading Accent 1" w:uiPriority="71"/>
-    <w:lsdException w:name="Colorful List Accent 1" w:uiPriority="72"/>
-    <w:lsdException w:name="Colorful Grid Accent 1" w:uiPriority="73"/>
-    <w:lsdException w:name="Light Shading Accent 2" w:uiPriority="60"/>
-    <w:lsdException w:name="Light List Accent 2" w:uiPriority="61"/>
-    <w:lsdException w:name="Light Grid Accent 2" w:uiPriority="62"/>
-    <w:lsdException w:name="Medium Shading 1 Accent 2" w:uiPriority="63"/>
-    <w:lsdException w:name="Medium Shading 2 Accent 2" w:uiPriority="64"/>
-    <w:lsdException w:name="Medium List 1 Accent 2" w:uiPriority="65"/>
-    <w:lsdException w:name="Medium List 2 Accent 2" w:uiPriority="66"/>
-    <w:lsdException w:name="Medium Grid 1 Accent 2" w:uiPriority="67"/>
-    <w:lsdException w:name="Medium Grid 2 Accent 2" w:uiPriority="68"/>
-    <w:lsdException w:name="Medium Grid 3 Accent 2" w:uiPriority="69"/>
-    <w:lsdException w:name="Dark List Accent 2" w:uiPriority="70"/>
-    <w:lsdException w:name="Colorful Shading Accent 2" w:uiPriority="71"/>
-    <w:lsdException w:name="Colorful List Accent 2" w:uiPriority="72"/>
-    <w:lsdException w:name="Colorful Grid Accent 2" w:uiPriority="73"/>
-    <w:lsdException w:name="Light Shading Accent 3" w:uiPriority="60"/>
-    <w:lsdException w:name="Light List Accent 3" w:uiPriority="61"/>
-    <w:lsdException w:name="Light Grid Accent 3" w:uiPriority="62"/>
-    <w:lsdException w:name="Medium Shading 1 Accent 3" w:uiPriority="63"/>
-    <w:lsdException w:name="Medium Shading 2 Accent 3" w:uiPriority="64"/>
-    <w:lsdException w:name="Medium List 1 Accent 3" w:uiPriority="65"/>
-    <w:lsdException w:name="Medium List 2 Accent 3" w:uiPriority="66"/>
-    <w:lsdException w:name="Medium Grid 1 Accent 3" w:uiPriority="67"/>
-    <w:lsdException w:name="Medium Grid 2 Accent 3" w:uiPriority="68"/>
-    <w:lsdException w:name="Medium Grid 3 Accent 3" w:uiPriority="69"/>
-    <w:lsdException w:name="Dark List Accent 3" w:uiPriority="70"/>
-    <w:lsdException w:name="Colorful Shading Accent 3" w:uiPriority="71"/>
-    <w:lsdException w:name="Colorful List Accent 3" w:uiPriority="72"/>
-    <w:lsdException w:name="Colorful Grid Accent 3" w:uiPriority="73"/>
-    <w:lsdException w:name="Light Shading Accent 4" w:uiPriority="60"/>
-    <w:lsdException w:name="Light List Accent 4" w:uiPriority="61"/>
-    <w:lsdException w:name="Light Grid Accent 4" w:uiPriority="62"/>
-    <w:lsdException w:name="Medium Shading 1 Accent 4" w:uiPriority="63"/>
-    <w:lsdException w:name="Medium Shading 2 Accent 4" w:uiPriority="64"/>
-    <w:lsdException w:name="Medium List 1 Accent 4" w:uiPriority="65"/>
-    <w:lsdException w:name="Medium List 2 Accent 4" w:uiPriority="66"/>
-    <w:lsdException w:name="Medium Grid 1 Accent 4" w:uiPriority="67"/>
-    <w:lsdException w:name="Medium Grid 2 Accent 4" w:uiPriority="68"/>
-    <w:lsdException w:name="Medium Grid 3 Accent 4" w:uiPriority="69"/>
-    <w:lsdException w:name="Dark List Accent 4" w:uiPriority="70"/>
-    <w:lsdException w:name="Colorful Shading Accent 4" w:uiPriority="71"/>
-    <w:lsdException w:name="Colorful List Accent 4" w:uiPriority="72"/>
-    <w:lsdException w:name="Colorful Grid Accent 4" w:uiPriority="73"/>
-    <w:lsdException w:name="Light Shading Accent 5" w:uiPriority="60"/>
-    <w:lsdException w:name="Light List Accent 5" w:uiPriority="61"/>
-    <w:lsdException w:name="Light Grid Accent 5" w:uiPriority="62"/>
-    <w:lsdException w:name="Medium Shading 1 Accent 5" w:uiPriority="63"/>
-    <w:lsdException w:name="Medium Shading 2 Accent 5" w:uiPriority="64"/>
-    <w:lsdException w:name="Medium List 1 Accent 5" w:uiPriority="65"/>
-    <w:lsdException w:name="Medium List 2 Accent 5" w:uiPriority="66"/>
-    <w:lsdException w:name="Medium Grid 1 Accent 5" w:uiPriority="67"/>
-    <w:lsdException w:name="Medium Grid 2 Accent 5" w:uiPriority="68"/>
-    <w:lsdException w:name="Medium Grid 3 Accent 5" w:uiPriority="69"/>
-    <w:lsdException w:name="Dark List Accent 5" w:uiPriority="70"/>
-    <w:lsdException w:name="Colorful Shading Accent 5" w:uiPriority="71"/>
-    <w:lsdException w:name="Colorful List Accent 5" w:uiPriority="72"/>
-    <w:lsdException w:name="Colorful Grid Accent 5" w:uiPriority="73"/>
-    <w:lsdException w:name="Light Shading Accent 6" w:uiPriority="60"/>
-    <w:lsdException w:name="Light List Accent 6" w:uiPriority="61"/>
-    <w:lsdException w:name="Light Grid Accent 6" w:uiPriority="62"/>
-    <w:lsdException w:name="Medium Shading 1 Accent 6" w:uiPriority="63"/>
-    <w:lsdException w:name="Medium Shading 2 Accent 6" w:uiPriority="64"/>
-    <w:lsdException w:name="Medium List 1 Accent 6" w:uiPriority="65"/>
-    <w:lsdException w:name="Medium List 2 Accent 6" w:uiPriority="66"/>
-    <w:lsdException w:name="Medium Grid 1 Accent 6" w:uiPriority="67"/>
-    <w:lsdException w:name="Medium Grid 2 Accent 6" w:uiPriority="68"/>
-    <w:lsdException w:name="Medium Grid 3 Accent 6" w:uiPriority="69"/>
-    <w:lsdException w:name="Dark List Accent 6" w:uiPriority="70"/>
-    <w:lsdException w:name="Colorful Shading Accent 6" w:uiPriority="71"/>
-    <w:lsdException w:name="Colorful List Accent 6" w:uiPriority="72"/>
-    <w:lsdException w:name="Colorful Grid Accent 6" w:uiPriority="73"/>
-    <w:lsdException w:name="Subtle Emphasis" w:uiPriority="19" w:qFormat="1"/>
-    <w:lsdException w:name="Intense Emphasis" w:uiPriority="21" w:qFormat="1"/>
-    <w:lsdException w:name="Subtle Reference" w:uiPriority="31" w:qFormat="1"/>
-    <w:lsdException w:name="Intense Reference" w:uiPriority="32" w:qFormat="1"/>
-    <w:lsdException w:name="Book Title" w:uiPriority="33" w:qFormat="1"/>
-    <w:lsdException w:name="Bibliography" w:semiHidden="1" w:uiPriority="37" w:unhideWhenUsed="1"/>
-    <w:lsdException w:name="TOC Heading" w:semiHidden="1" w:uiPriority="39" w:unhideWhenUsed="1" w:qFormat="1"/>
-    <w:lsdException w:name="Plain Table 1" w:uiPriority="41"/>
-    <w:lsdException w:name="Plain Table 2" w:uiPriority="42"/>
-    <w:lsdException w:name="Plain Table 3" w:uiPriority="43"/>
-    <w:lsdException w:name="Plain Table 4" w:uiPriority="44"/>
-    <w:lsdException w:name="Plain Table 5" w:uiPriority="45"/>
-    <w:lsdException w:name="Grid Table Light" w:uiPriority="40"/>
-    <w:lsdException w:name="Grid Table 1 Light" w:uiPriority="46"/>
-    <w:lsdException w:name="Grid Table 2" w:uiPriority="47"/>
-    <w:lsdException w:name="Grid Table 3" w:uiPriority="48"/>
-    <w:lsdException w:name="Grid Table 4" w:uiPriority="49"/>
-    <w:lsdException w:name="Grid Table 5 Dark" w:uiPriority="50"/>
-    <w:lsdException w:name="Grid Table 6 Colorful" w:uiPriority="51"/>
-    <w:lsdException w:name="Grid Table 7 Colorful" w:uiPriority="52"/>
-    <w:lsdException w:name="Grid Table 1 Light Accent 1" w:uiPriority="46"/>
-    <w:lsdException w:name="Grid Table 2 Accent 1" w:uiPriority="47"/>
-    <w:lsdException w:name="Grid Table 3 Accent 1" w:uiPriority="48"/>
-    <w:lsdException w:name="Grid Table 4 Accent 1" w:uiPriority="49"/>
-    <w:lsdException w:name="Grid Table 5 Dark Accent 1" w:uiPriority="50"/>
-    <w:lsdException w:name="Grid Table 6 Colorful Accent 1" w:uiPriority="51"/>
-    <w:lsdException w:name="Grid Table 7 Colorful Accent 1" w:uiPriority="52"/>
-    <w:lsdException w:name="Grid Table 1 Light Accent 2" w:uiPriority="46"/>
-    <w:lsdException w:name="Grid Table 2 Accent 2" w:uiPriority="47"/>
-    <w:lsdException w:name="Grid Table 3 Accent 2" w:uiPriority="48"/>
-    <w:lsdException w:name="Grid Table 4 Accent 2" w:uiPriority="49"/>
-    <w:lsdException w:name="Grid Table 5 Dark Accent 2" w:uiPriority="50"/>
-    <w:lsdException w:name="Grid Table 6 Colorful Accent 2" w:uiPriority="51"/>
-    <w:lsdException w:name="Grid Table 7 Colorful Accent 2" w:uiPriority="52"/>
-    <w:lsdException w:name="Grid Table 1 Light Accent 3" w:uiPriority="46"/>
-    <w:lsdException w:name="Grid Table 2 Accent 3" w:uiPriority="47"/>
-    <w:lsdException w:name="Grid Table 3 Accent 3" w:uiPriority="48"/>
-    <w:lsdException w:name="Grid Table 4 Accent 3" w:uiPriority="49"/>
-    <w:lsdException w:name="Grid Table 5 Dark Accent 3" w:uiPriority="50"/>
-    <w:lsdException w:name="Grid Table 6 Colorful Accent 3" w:uiPriority="51"/>
-    <w:lsdException w:name="Grid Table 7 Colorful Accent 3" w:uiPriority="52"/>
-    <w:lsdException w:name="Grid Table 1 Light Accent 4" w:uiPriority="46"/>
-    <w:lsdException w:name="Grid Table 2 Accent 4" w:uiPriority="47"/>
-    <w:lsdException w:name="Grid Table 3 Accent 4" w:uiPriority="48"/>
-    <w:lsdException w:name="Grid Table 4 Accent 4" w:uiPriority="49"/>
-    <w:lsdException w:name="Grid Table 5 Dark Accent 4" w:uiPriority="50"/>
-    <w:lsdException w:name="Grid Table 6 Colorful Accent 4" w:uiPriority="51"/>
-    <w:lsdException w:name="Grid Table 7 Colorful Accent 4" w:uiPriority="52"/>
-    <w:lsdException w:name="Grid Table 1 Light Accent 5" w:uiPriority="46"/>
-    <w:lsdException w:name="Grid Table 2 Accent 5" w:uiPriority="47"/>
-    <w:lsdException w:name="Grid Table 3 Accent 5" w:uiPriority="48"/>
-    <w:lsdException w:name="Grid Table 4 Accent 5" w:uiPriority="49"/>
-    <w:lsdException w:name="Grid Table 5 Dark Accent 5" w:uiPriority="50"/>
-    <w:lsdException w:name="Grid Table 6 Colorful Accent 5" w:uiPriority="51"/>
-    <w:lsdException w:name="Grid Table 7 Colorful Accent 5" w:uiPriority="52"/>
-    <w:lsdException w:name="Grid Table 1 Light Accent 6" w:uiPriority="46"/>
-    <w:lsdException w:name="Grid Table 2 Accent 6" w:uiPriority="47"/>
-    <w:lsdException w:name="Grid Table 3 Accent 6" w:uiPriority="48"/>
-    <w:lsdException w:name="Grid Table 4 Accent 6" w:uiPriority="49"/>
-    <w:lsdException w:name="Grid Table 5 Dark Accent 6" w:uiPriority="50"/>
-    <w:lsdException w:name="Grid Table 6 Colorful Accent 6" w:uiPriority="51"/>
-    <w:lsdException w:name="Grid Table 7 Colorful Accent 6" w:uiPriority="52"/>
-    <w:lsdException w:name="List Table 1 Light" w:uiPriority="46"/>
-    <w:lsdException w:name="List Table 2" w:uiPriority="47"/>
-    <w:lsdException w:name="List Table 3" w:uiPriority="48"/>
-    <w:lsdException w:name="List Table 4" w:uiPriority="49"/>
-    <w:lsdException w:name="List Table 5 Dark" w:uiPriority="50"/>
-    <w:lsdException w:name="List Table 6 Colorful" w:uiPriority="51"/>
-    <w:lsdException w:name="List Table 7 Colorful" w:uiPriority="52"/>
-    <w:lsdException w:name="List Table 1 Light Accent 1" w:uiPriority="46"/>
-    <w:lsdException w:name="List Table 2 Accent 1" w:uiPriority="47"/>
-    <w:lsdException w:name="List Table 3 Accent 1" w:uiPriority="48"/>
-    <w:lsdException w:name="List Table 4 Accent 1" w:uiPriority="49"/>
-    <w:lsdException w:name="List Table 5 Dark Accent 1" w:uiPriority="50"/>
-    <w:lsdException w:name="List Table 6 Colorful Accent 1" w:uiPriority="51"/>
-    <w:lsdException w:name="List Table 7 Colorful Accent 1" w:uiPriority="52"/>
-    <w:lsdException w:name="List Table 1 Light Accent 2" w:uiPriority="46"/>
-    <w:lsdException w:name="List Table 2 Accent 2" w:uiPriority="47"/>
-    <w:lsdException w:name="List Table 3 Accent 2" w:uiPriority="48"/>
-    <w:lsdException w:name="List Table 4 Accent 2" w:uiPriority="49"/>
-    <w:lsdException w:name="List Table 5 Dark Accent 2" w:uiPriority="50"/>
-    <w:lsdException w:name="List Table 6 Colorful Accent 2" w:uiPriority="51"/>
-    <w:lsdException w:name="List Table 7 Colorful Accent 2" w:uiPriority="52"/>
-    <w:lsdException w:name="List Table 1 Light Accent 3" w:uiPriority="46"/>
-    <w:lsdException w:name="List Table 2 Accent 3" w:uiPriority="47"/>
-    <w:lsdException w:name="List Table 3 Accent 3" w:uiPriority="48"/>
-    <w:lsdException w:name="List Table 4 Accent 3" w:uiPriority="49"/>
-    <w:lsdException w:name="List Table 5 Dark Accent 3" w:uiPriority="50"/>
-    <w:lsdException w:name="List Table 6 Colorful Accent 3" w:uiPriority="51"/>
-    <w:lsdException w:name="List Table 7 Colorful Accent 3" w:uiPriority="52"/>
-    <w:lsdException w:name="List Table 1 Light Accent 4" w:uiPriority="46"/>
-    <w:lsdException w:name="List Table 2 Accent 4" w:uiPriority="47"/>
-    <w:lsdException w:name="List Table 3 Accent 4" w:uiPriority="48"/>
-    <w:lsdException w:name="List Table 4 Accent 4" w:uiPriority="49"/>
-    <w:lsdException w:name="List Table 5 Dark Accent 4" w:uiPriority="50"/>
-    <w:lsdException w:name="List Table 6 Colorful Accent 4" w:uiPriority="51"/>
-    <w:lsdException w:name="List Table 7 Colorful Accent 4" w:uiPriority="52"/>
-    <w:lsdException w:name="List Table 1 Light Accent 5" w:uiPriority="46"/>
-    <w:lsdException w:name="List Table 2 Accent 5" w:uiPriority="47"/>
-    <w:lsdException w:name="List Table 3 Accent 5" w:uiPriority="48"/>
-    <w:lsdException w:name="List Table 4 Accent 5" w:uiPriority="49"/>
-    <w:lsdException w:name="List Table 5 Dark Accent 5" w:uiPriority="50"/>
-    <w:lsdException w:name="List Table 6 Colorful Accent 5" w:uiPriority="51"/>
-    <w:lsdException w:name="List Table 7 Colorful Accent 5" w:uiPriority="52"/>
-    <w:lsdException w:name="List Table 1 Light Accent 6" w:uiPriority="46"/>
-    <w:lsdException w:name="List Table 2 Accent 6" w:uiPriority="47"/>
-    <w:lsdException w:name="List Table 3 Accent 6" w:uiPriority="48"/>
-    <w:lsdException w:name="List Table 4 Accent 6" w:uiPriority="49"/>
-    <w:lsdException w:name="List Table 5 Dark Accent 6" w:uiPriority="50"/>
-    <w:lsdException w:name="List Table 6 Colorful Accent 6" w:uiPriority="51"/>
-    <w:lsdException w:name="List Table 7 Colorful Accent 6" w:uiPriority="52"/>
+  <w:latentStyles w:count="260" w:defQFormat="0" w:defUnhideWhenUsed="1" w:defSemiHidden="1" w:defUIPriority="99" w:defLockedState="0">
+    <w:lsdException w:qFormat="1" w:unhideWhenUsed="0" w:uiPriority="0" w:semiHidden="0" w:name="Normal"/>
+    <w:lsdException w:qFormat="1" w:unhideWhenUsed="0" w:uiPriority="9" w:semiHidden="0" w:name="heading 1"/>
+    <w:lsdException w:qFormat="1" w:uiPriority="9" w:semiHidden="0" w:name="heading 2"/>
+    <w:lsdException w:qFormat="1" w:uiPriority="9" w:name="heading 3"/>
+    <w:lsdException w:qFormat="1" w:uiPriority="9" w:name="heading 4"/>
+    <w:lsdException w:qFormat="1" w:uiPriority="9" w:name="heading 5"/>
+    <w:lsdException w:qFormat="1" w:uiPriority="9" w:name="heading 6"/>
+    <w:lsdException w:qFormat="1" w:uiPriority="9" w:name="heading 7"/>
+    <w:lsdException w:qFormat="1" w:uiPriority="9" w:name="heading 8"/>
+    <w:lsdException w:qFormat="1" w:uiPriority="9" w:name="heading 9"/>
+    <w:lsdException w:uiPriority="99" w:name="index 1"/>
+    <w:lsdException w:uiPriority="99" w:name="index 2"/>
+    <w:lsdException w:uiPriority="99" w:name="index 3"/>
+    <w:lsdException w:uiPriority="99" w:name="index 4"/>
+    <w:lsdException w:uiPriority="99" w:name="index 5"/>
+    <w:lsdException w:uiPriority="99" w:name="index 6"/>
+    <w:lsdException w:uiPriority="99" w:name="index 7"/>
+    <w:lsdException w:uiPriority="99" w:name="index 8"/>
+    <w:lsdException w:uiPriority="99" w:name="index 9"/>
+    <w:lsdException w:uiPriority="39" w:name="toc 1"/>
+    <w:lsdException w:uiPriority="39" w:name="toc 2"/>
+    <w:lsdException w:uiPriority="39" w:name="toc 3"/>
+    <w:lsdException w:uiPriority="39" w:name="toc 4"/>
+    <w:lsdException w:uiPriority="39" w:name="toc 5"/>
+    <w:lsdException w:uiPriority="39" w:name="toc 6"/>
+    <w:lsdException w:uiPriority="39" w:name="toc 7"/>
+    <w:lsdException w:uiPriority="39" w:name="toc 8"/>
+    <w:lsdException w:uiPriority="39" w:name="toc 9"/>
+    <w:lsdException w:uiPriority="99" w:name="Normal Indent"/>
+    <w:lsdException w:uiPriority="99" w:name="footnote text"/>
+    <w:lsdException w:uiPriority="99" w:name="annotation text"/>
+    <w:lsdException w:qFormat="1" w:uiPriority="99" w:semiHidden="0" w:name="header"/>
+    <w:lsdException w:qFormat="1" w:uiPriority="99" w:semiHidden="0" w:name="footer"/>
+    <w:lsdException w:uiPriority="99" w:name="index heading"/>
+    <w:lsdException w:qFormat="1" w:uiPriority="35" w:name="caption"/>
+    <w:lsdException w:uiPriority="99" w:name="table of figures"/>
+    <w:lsdException w:uiPriority="99" w:name="envelope address"/>
+    <w:lsdException w:uiPriority="99" w:name="envelope return"/>
+    <w:lsdException w:uiPriority="99" w:name="footnote reference"/>
+    <w:lsdException w:uiPriority="99" w:name="annotation reference"/>
+    <w:lsdException w:uiPriority="99" w:name="line number"/>
+    <w:lsdException w:uiPriority="99" w:name="page number"/>
+    <w:lsdException w:uiPriority="99" w:name="endnote reference"/>
+    <w:lsdException w:uiPriority="99" w:name="endnote text"/>
+    <w:lsdException w:uiPriority="99" w:name="table of authorities"/>
+    <w:lsdException w:uiPriority="99" w:name="macro"/>
+    <w:lsdException w:uiPriority="99" w:name="toa heading"/>
+    <w:lsdException w:uiPriority="99" w:name="List"/>
+    <w:lsdException w:uiPriority="99" w:name="List Bullet"/>
+    <w:lsdException w:uiPriority="99" w:name="List Number"/>
+    <w:lsdException w:uiPriority="99" w:name="List 2"/>
+    <w:lsdException w:uiPriority="99" w:name="List 3"/>
+    <w:lsdException w:uiPriority="99" w:name="List 4"/>
+    <w:lsdException w:uiPriority="99" w:name="List 5"/>
+    <w:lsdException w:uiPriority="99" w:name="List Bullet 2"/>
+    <w:lsdException w:uiPriority="99" w:name="List Bullet 3"/>
+    <w:lsdException w:uiPriority="99" w:name="List Bullet 4"/>
+    <w:lsdException w:uiPriority="99" w:name="List Bullet 5"/>
+    <w:lsdException w:uiPriority="99" w:name="List Number 2"/>
+    <w:lsdException w:uiPriority="99" w:name="List Number 3"/>
+    <w:lsdException w:uiPriority="99" w:name="List Number 4"/>
+    <w:lsdException w:uiPriority="99" w:name="List Number 5"/>
+    <w:lsdException w:qFormat="1" w:unhideWhenUsed="0" w:uiPriority="10" w:semiHidden="0" w:name="Title"/>
+    <w:lsdException w:uiPriority="99" w:name="Closing"/>
+    <w:lsdException w:uiPriority="99" w:name="Signature"/>
+    <w:lsdException w:qFormat="1" w:uiPriority="1" w:name="Default Paragraph Font"/>
+    <w:lsdException w:uiPriority="99" w:name="Body Text"/>
+    <w:lsdException w:uiPriority="99" w:name="Body Text Indent"/>
+    <w:lsdException w:uiPriority="99" w:name="List Continue"/>
+    <w:lsdException w:uiPriority="99" w:name="List Continue 2"/>
+    <w:lsdException w:uiPriority="99" w:name="List Continue 3"/>
+    <w:lsdException w:uiPriority="99" w:name="List Continue 4"/>
+    <w:lsdException w:uiPriority="99" w:name="List Continue 5"/>
+    <w:lsdException w:uiPriority="99" w:name="Message Header"/>
+    <w:lsdException w:qFormat="1" w:unhideWhenUsed="0" w:uiPriority="11" w:semiHidden="0" w:name="Subtitle"/>
+    <w:lsdException w:uiPriority="99" w:name="Salutation"/>
+    <w:lsdException w:uiPriority="99" w:name="Date"/>
+    <w:lsdException w:uiPriority="99" w:name="Body Text First Indent"/>
+    <w:lsdException w:uiPriority="99" w:name="Body Text First Indent 2"/>
+    <w:lsdException w:qFormat="1" w:unhideWhenUsed="0" w:uiPriority="0" w:semiHidden="0" w:name="Note Heading"/>
+    <w:lsdException w:uiPriority="99" w:name="Body Text 2"/>
+    <w:lsdException w:uiPriority="99" w:name="Body Text 3"/>
+    <w:lsdException w:uiPriority="99" w:name="Body Text Indent 2"/>
+    <w:lsdException w:uiPriority="99" w:name="Body Text Indent 3"/>
+    <w:lsdException w:uiPriority="99" w:name="Block Text"/>
+    <w:lsdException w:uiPriority="99" w:name="Hyperlink"/>
+    <w:lsdException w:uiPriority="99" w:name="FollowedHyperlink"/>
+    <w:lsdException w:qFormat="1" w:unhideWhenUsed="0" w:uiPriority="22" w:semiHidden="0" w:name="Strong"/>
+    <w:lsdException w:qFormat="1" w:unhideWhenUsed="0" w:uiPriority="20" w:semiHidden="0" w:name="Emphasis"/>
+    <w:lsdException w:uiPriority="99" w:name="Document Map"/>
+    <w:lsdException w:uiPriority="99" w:name="Plain Text"/>
+    <w:lsdException w:uiPriority="99" w:name="E-mail Signature"/>
+    <w:lsdException w:uiPriority="99" w:name="Normal (Web)"/>
+    <w:lsdException w:uiPriority="99" w:name="HTML Acronym"/>
+    <w:lsdException w:uiPriority="99" w:name="HTML Address"/>
+    <w:lsdException w:uiPriority="99" w:name="HTML Cite"/>
+    <w:lsdException w:uiPriority="99" w:name="HTML Code"/>
+    <w:lsdException w:uiPriority="99" w:name="HTML Definition"/>
+    <w:lsdException w:uiPriority="99" w:name="HTML Keyboard"/>
+    <w:lsdException w:qFormat="1" w:uiPriority="99" w:semiHidden="0" w:name="HTML Preformatted"/>
+    <w:lsdException w:uiPriority="99" w:name="HTML Sample"/>
+    <w:lsdException w:uiPriority="99" w:name="HTML Typewriter"/>
+    <w:lsdException w:uiPriority="99" w:name="HTML Variable"/>
+    <w:lsdException w:qFormat="1" w:uiPriority="99" w:name="Normal Table"/>
+    <w:lsdException w:uiPriority="99" w:name="annotation subject"/>
+    <w:lsdException w:uiPriority="99" w:name="Table Simple 1"/>
+    <w:lsdException w:uiPriority="99" w:name="Table Simple 2"/>
+    <w:lsdException w:uiPriority="99" w:name="Table Simple 3"/>
+    <w:lsdException w:uiPriority="99" w:name="Table Classic 1"/>
+    <w:lsdException w:uiPriority="99" w:name="Table Classic 2"/>
+    <w:lsdException w:uiPriority="99" w:name="Table Classic 3"/>
+    <w:lsdException w:uiPriority="99" w:name="Table Classic 4"/>
+    <w:lsdException w:uiPriority="99" w:name="Table Colorful 1"/>
+    <w:lsdException w:uiPriority="99" w:name="Table Colorful 2"/>
+    <w:lsdException w:uiPriority="99" w:name="Table Colorful 3"/>
+    <w:lsdException w:uiPriority="99" w:name="Table Columns 1"/>
+    <w:lsdException w:uiPriority="99" w:name="Table Columns 2"/>
+    <w:lsdException w:uiPriority="99" w:name="Table Columns 3"/>
+    <w:lsdException w:uiPriority="99" w:name="Table Columns 4"/>
+    <w:lsdException w:uiPriority="99" w:name="Table Columns 5"/>
+    <w:lsdException w:uiPriority="99" w:name="Table Grid 1"/>
+    <w:lsdException w:uiPriority="99" w:name="Table Grid 2"/>
+    <w:lsdException w:uiPriority="99" w:name="Table Grid 3"/>
+    <w:lsdException w:uiPriority="99" w:name="Table Grid 4"/>
+    <w:lsdException w:uiPriority="99" w:name="Table Grid 5"/>
+    <w:lsdException w:uiPriority="99" w:name="Table Grid 6"/>
+    <w:lsdException w:uiPriority="99" w:name="Table Grid 7"/>
+    <w:lsdException w:uiPriority="99" w:name="Table Grid 8"/>
+    <w:lsdException w:uiPriority="99" w:name="Table List 1"/>
+    <w:lsdException w:uiPriority="99" w:name="Table List 2"/>
+    <w:lsdException w:uiPriority="99" w:name="Table List 3"/>
+    <w:lsdException w:uiPriority="99" w:name="Table List 4"/>
+    <w:lsdException w:uiPriority="99" w:name="Table List 5"/>
+    <w:lsdException w:uiPriority="99" w:name="Table List 6"/>
+    <w:lsdException w:uiPriority="99" w:name="Table List 7"/>
+    <w:lsdException w:uiPriority="99" w:name="Table List 8"/>
+    <w:lsdException w:uiPriority="99" w:name="Table 3D effects 1"/>
+    <w:lsdException w:uiPriority="99" w:name="Table 3D effects 2"/>
+    <w:lsdException w:uiPriority="99" w:name="Table 3D effects 3"/>
+    <w:lsdException w:uiPriority="99" w:name="Table Contemporary"/>
+    <w:lsdException w:uiPriority="99" w:name="Table Elegant"/>
+    <w:lsdException w:uiPriority="99" w:name="Table Professional"/>
+    <w:lsdException w:uiPriority="99" w:name="Table Subtle 1"/>
+    <w:lsdException w:uiPriority="99" w:name="Table Subtle 2"/>
+    <w:lsdException w:uiPriority="99" w:name="Table Web 1"/>
+    <w:lsdException w:uiPriority="99" w:name="Table Web 2"/>
+    <w:lsdException w:uiPriority="99" w:name="Table Web 3"/>
+    <w:lsdException w:uiPriority="99" w:name="Balloon Text"/>
+    <w:lsdException w:qFormat="1" w:unhideWhenUsed="0" w:uiPriority="59" w:semiHidden="0" w:name="Table Grid"/>
+    <w:lsdException w:uiPriority="99" w:name="Table Theme"/>
+    <w:lsdException w:unhideWhenUsed="0" w:uiPriority="60" w:semiHidden="0" w:name="Light Shading"/>
+    <w:lsdException w:unhideWhenUsed="0" w:uiPriority="61" w:semiHidden="0" w:name="Light List"/>
+    <w:lsdException w:unhideWhenUsed="0" w:uiPriority="62" w:semiHidden="0" w:name="Light Grid"/>
+    <w:lsdException w:unhideWhenUsed="0" w:uiPriority="63" w:semiHidden="0" w:name="Medium Shading 1"/>
+    <w:lsdException w:unhideWhenUsed="0" w:uiPriority="64" w:semiHidden="0" w:name="Medium Shading 2"/>
+    <w:lsdException w:unhideWhenUsed="0" w:uiPriority="65" w:semiHidden="0" w:name="Medium List 1"/>
+    <w:lsdException w:unhideWhenUsed="0" w:uiPriority="66" w:semiHidden="0" w:name="Medium List 2"/>
+    <w:lsdException w:unhideWhenUsed="0" w:uiPriority="67" w:semiHidden="0" w:name="Medium Grid 1"/>
+    <w:lsdException w:unhideWhenUsed="0" w:uiPriority="68" w:semiHidden="0" w:name="Medium Grid 2"/>
+    <w:lsdException w:unhideWhenUsed="0" w:uiPriority="69" w:semiHidden="0" w:name="Medium Grid 3"/>
+    <w:lsdException w:unhideWhenUsed="0" w:uiPriority="70" w:semiHidden="0" w:name="Dark List"/>
+    <w:lsdException w:unhideWhenUsed="0" w:uiPriority="71" w:semiHidden="0" w:name="Colorful Shading"/>
+    <w:lsdException w:unhideWhenUsed="0" w:uiPriority="72" w:semiHidden="0" w:name="Colorful List"/>
+    <w:lsdException w:unhideWhenUsed="0" w:uiPriority="73" w:semiHidden="0" w:name="Colorful Grid"/>
+    <w:lsdException w:unhideWhenUsed="0" w:uiPriority="60" w:semiHidden="0" w:name="Light Shading Accent 1"/>
+    <w:lsdException w:unhideWhenUsed="0" w:uiPriority="61" w:semiHidden="0" w:name="Light List Accent 1"/>
+    <w:lsdException w:unhideWhenUsed="0" w:uiPriority="62" w:semiHidden="0" w:name="Light Grid Accent 1"/>
+    <w:lsdException w:unhideWhenUsed="0" w:uiPriority="63" w:semiHidden="0" w:name="Medium Shading 1 Accent 1"/>
+    <w:lsdException w:unhideWhenUsed="0" w:uiPriority="64" w:semiHidden="0" w:name="Medium Shading 2 Accent 1"/>
+    <w:lsdException w:unhideWhenUsed="0" w:uiPriority="65" w:semiHidden="0" w:name="Medium List 1 Accent 1"/>
+    <w:lsdException w:qFormat="1" w:unhideWhenUsed="0" w:uiPriority="0" w:semiHidden="0" w:name="List Paragraph"/>
+    <w:lsdException w:unhideWhenUsed="0" w:uiPriority="66" w:semiHidden="0" w:name="Medium List 2 Accent 1"/>
+    <w:lsdException w:unhideWhenUsed="0" w:uiPriority="67" w:semiHidden="0" w:name="Medium Grid 1 Accent 1"/>
+    <w:lsdException w:unhideWhenUsed="0" w:uiPriority="68" w:semiHidden="0" w:name="Medium Grid 2 Accent 1"/>
+    <w:lsdException w:unhideWhenUsed="0" w:uiPriority="69" w:semiHidden="0" w:name="Medium Grid 3 Accent 1"/>
+    <w:lsdException w:unhideWhenUsed="0" w:uiPriority="70" w:semiHidden="0" w:name="Dark List Accent 1"/>
+    <w:lsdException w:unhideWhenUsed="0" w:uiPriority="71" w:semiHidden="0" w:name="Colorful Shading Accent 1"/>
+    <w:lsdException w:unhideWhenUsed="0" w:uiPriority="72" w:semiHidden="0" w:name="Colorful List Accent 1"/>
+    <w:lsdException w:unhideWhenUsed="0" w:uiPriority="73" w:semiHidden="0" w:name="Colorful Grid Accent 1"/>
+    <w:lsdException w:unhideWhenUsed="0" w:uiPriority="60" w:semiHidden="0" w:name="Light Shading Accent 2"/>
+    <w:lsdException w:unhideWhenUsed="0" w:uiPriority="61" w:semiHidden="0" w:name="Light List Accent 2"/>
+    <w:lsdException w:unhideWhenUsed="0" w:uiPriority="62" w:semiHidden="0" w:name="Light Grid Accent 2"/>
+    <w:lsdException w:unhideWhenUsed="0" w:uiPriority="63" w:semiHidden="0" w:name="Medium Shading 1 Accent 2"/>
+    <w:lsdException w:unhideWhenUsed="0" w:uiPriority="64" w:semiHidden="0" w:name="Medium Shading 2 Accent 2"/>
+    <w:lsdException w:unhideWhenUsed="0" w:uiPriority="65" w:semiHidden="0" w:name="Medium List 1 Accent 2"/>
+    <w:lsdException w:unhideWhenUsed="0" w:uiPriority="66" w:semiHidden="0" w:name="Medium List 2 Accent 2"/>
+    <w:lsdException w:unhideWhenUsed="0" w:uiPriority="67" w:semiHidden="0" w:name="Medium Grid 1 Accent 2"/>
+    <w:lsdException w:unhideWhenUsed="0" w:uiPriority="68" w:semiHidden="0" w:name="Medium Grid 2 Accent 2"/>
+    <w:lsdException w:unhideWhenUsed="0" w:uiPriority="69" w:semiHidden="0" w:name="Medium Grid 3 Accent 2"/>
+    <w:lsdException w:unhideWhenUsed="0" w:uiPriority="70" w:semiHidden="0" w:name="Dark List Accent 2"/>
+    <w:lsdException w:unhideWhenUsed="0" w:uiPriority="71" w:semiHidden="0" w:name="Colorful Shading Accent 2"/>
+    <w:lsdException w:unhideWhenUsed="0" w:uiPriority="72" w:semiHidden="0" w:name="Colorful List Accent 2"/>
+    <w:lsdException w:unhideWhenUsed="0" w:uiPriority="73" w:semiHidden="0" w:name="Colorful Grid Accent 2"/>
+    <w:lsdException w:unhideWhenUsed="0" w:uiPriority="60" w:semiHidden="0" w:name="Light Shading Accent 3"/>
+    <w:lsdException w:unhideWhenUsed="0" w:uiPriority="61" w:semiHidden="0" w:name="Light List Accent 3"/>
+    <w:lsdException w:unhideWhenUsed="0" w:uiPriority="62" w:semiHidden="0" w:name="Light Grid Accent 3"/>
+    <w:lsdException w:unhideWhenUsed="0" w:uiPriority="63" w:semiHidden="0" w:name="Medium Shading 1 Accent 3"/>
+    <w:lsdException w:unhideWhenUsed="0" w:uiPriority="64" w:semiHidden="0" w:name="Medium Shading 2 Accent 3"/>
+    <w:lsdException w:unhideWhenUsed="0" w:uiPriority="65" w:semiHidden="0" w:name="Medium List 1 Accent 3"/>
+    <w:lsdException w:unhideWhenUsed="0" w:uiPriority="66" w:semiHidden="0" w:name="Medium List 2 Accent 3"/>
+    <w:lsdException w:unhideWhenUsed="0" w:uiPriority="67" w:semiHidden="0" w:name="Medium Grid 1 Accent 3"/>
+    <w:lsdException w:unhideWhenUsed="0" w:uiPriority="68" w:semiHidden="0" w:name="Medium Grid 2 Accent 3"/>
+    <w:lsdException w:unhideWhenUsed="0" w:uiPriority="69" w:semiHidden="0" w:name="Medium Grid 3 Accent 3"/>
+    <w:lsdException w:unhideWhenUsed="0" w:uiPriority="70" w:semiHidden="0" w:name="Dark List Accent 3"/>
+    <w:lsdException w:unhideWhenUsed="0" w:uiPriority="71" w:semiHidden="0" w:name="Colorful Shading Accent 3"/>
+    <w:lsdException w:unhideWhenUsed="0" w:uiPriority="72" w:semiHidden="0" w:name="Colorful List Accent 3"/>
+    <w:lsdException w:unhideWhenUsed="0" w:uiPriority="73" w:semiHidden="0" w:name="Colorful Grid Accent 3"/>
+    <w:lsdException w:unhideWhenUsed="0" w:uiPriority="60" w:semiHidden="0" w:name="Light Shading Accent 4"/>
+    <w:lsdException w:unhideWhenUsed="0" w:uiPriority="61" w:semiHidden="0" w:name="Light List Accent 4"/>
+    <w:lsdException w:unhideWhenUsed="0" w:uiPriority="62" w:semiHidden="0" w:name="Light Grid Accent 4"/>
+    <w:lsdException w:unhideWhenUsed="0" w:uiPriority="63" w:semiHidden="0" w:name="Medium Shading 1 Accent 4"/>
+    <w:lsdException w:unhideWhenUsed="0" w:uiPriority="64" w:semiHidden="0" w:name="Medium Shading 2 Accent 4"/>
+    <w:lsdException w:unhideWhenUsed="0" w:uiPriority="65" w:semiHidden="0" w:name="Medium List 1 Accent 4"/>
+    <w:lsdException w:unhideWhenUsed="0" w:uiPriority="66" w:semiHidden="0" w:name="Medium List 2 Accent 4"/>
+    <w:lsdException w:unhideWhenUsed="0" w:uiPriority="67" w:semiHidden="0" w:name="Medium Grid 1 Accent 4"/>
+    <w:lsdException w:unhideWhenUsed="0" w:uiPriority="68" w:semiHidden="0" w:name="Medium Grid 2 Accent 4"/>
+    <w:lsdException w:unhideWhenUsed="0" w:uiPriority="69" w:semiHidden="0" w:name="Medium Grid 3 Accent 4"/>
+    <w:lsdException w:unhideWhenUsed="0" w:uiPriority="70" w:semiHidden="0" w:name="Dark List Accent 4"/>
+    <w:lsdException w:unhideWhenUsed="0" w:uiPriority="71" w:semiHidden="0" w:name="Colorful Shading Accent 4"/>
+    <w:lsdException w:unhideWhenUsed="0" w:uiPriority="72" w:semiHidden="0" w:name="Colorful List Accent 4"/>
+    <w:lsdException w:unhideWhenUsed="0" w:uiPriority="73" w:semiHidden="0" w:name="Colorful Grid Accent 4"/>
+    <w:lsdException w:unhideWhenUsed="0" w:uiPriority="60" w:semiHidden="0" w:name="Light Shading Accent 5"/>
+    <w:lsdException w:unhideWhenUsed="0" w:uiPriority="61" w:semiHidden="0" w:name="Light List Accent 5"/>
+    <w:lsdException w:unhideWhenUsed="0" w:uiPriority="62" w:semiHidden="0" w:name="Light Grid Accent 5"/>
+    <w:lsdException w:unhideWhenUsed="0" w:uiPriority="63" w:semiHidden="0" w:name="Medium Shading 1 Accent 5"/>
+    <w:lsdException w:unhideWhenUsed="0" w:uiPriority="64" w:semiHidden="0" w:name="Medium Shading 2 Accent 5"/>
+    <w:lsdException w:unhideWhenUsed="0" w:uiPriority="65" w:semiHidden="0" w:name="Medium List 1 Accent 5"/>
+    <w:lsdException w:unhideWhenUsed="0" w:uiPriority="66" w:semiHidden="0" w:name="Medium List 2 Accent 5"/>
+    <w:lsdException w:unhideWhenUsed="0" w:uiPriority="67" w:semiHidden="0" w:name="Medium Grid 1 Accent 5"/>
+    <w:lsdException w:unhideWhenUsed="0" w:uiPriority="68" w:semiHidden="0" w:name="Medium Grid 2 Accent 5"/>
+    <w:lsdException w:unhideWhenUsed="0" w:uiPriority="69" w:semiHidden="0" w:name="Medium Grid 3 Accent 5"/>
+    <w:lsdException w:unhideWhenUsed="0" w:uiPriority="70" w:semiHidden="0" w:name="Dark List Accent 5"/>
+    <w:lsdException w:unhideWhenUsed="0" w:uiPriority="71" w:semiHidden="0" w:name="Colorful Shading Accent 5"/>
+    <w:lsdException w:unhideWhenUsed="0" w:uiPriority="72" w:semiHidden="0" w:name="Colorful List Accent 5"/>
+    <w:lsdException w:unhideWhenUsed="0" w:uiPriority="73" w:semiHidden="0" w:name="Colorful Grid Accent 5"/>
+    <w:lsdException w:unhideWhenUsed="0" w:uiPriority="60" w:semiHidden="0" w:name="Light Shading Accent 6"/>
+    <w:lsdException w:unhideWhenUsed="0" w:uiPriority="61" w:semiHidden="0" w:name="Light List Accent 6"/>
+    <w:lsdException w:unhideWhenUsed="0" w:uiPriority="62" w:semiHidden="0" w:name="Light Grid Accent 6"/>
+    <w:lsdException w:unhideWhenUsed="0" w:uiPriority="63" w:semiHidden="0" w:name="Medium Shading 1 Accent 6"/>
+    <w:lsdException w:unhideWhenUsed="0" w:uiPriority="64" w:semiHidden="0" w:name="Medium Shading 2 Accent 6"/>
+    <w:lsdException w:unhideWhenUsed="0" w:uiPriority="65" w:semiHidden="0" w:name="Medium List 1 Accent 6"/>
+    <w:lsdException w:unhideWhenUsed="0" w:uiPriority="66" w:semiHidden="0" w:name="Medium List 2 Accent 6"/>
+    <w:lsdException w:unhideWhenUsed="0" w:uiPriority="67" w:semiHidden="0" w:name="Medium Grid 1 Accent 6"/>
+    <w:lsdException w:unhideWhenUsed="0" w:uiPriority="68" w:semiHidden="0" w:name="Medium Grid 2 Accent 6"/>
+    <w:lsdException w:unhideWhenUsed="0" w:uiPriority="69" w:semiHidden="0" w:name="Medium Grid 3 Accent 6"/>
+    <w:lsdException w:unhideWhenUsed="0" w:uiPriority="70" w:semiHidden="0" w:name="Dark List Accent 6"/>
+    <w:lsdException w:unhideWhenUsed="0" w:uiPriority="71" w:semiHidden="0" w:name="Colorful Shading Accent 6"/>
+    <w:lsdException w:unhideWhenUsed="0" w:uiPriority="72" w:semiHidden="0" w:name="Colorful List Accent 6"/>
+    <w:lsdException w:unhideWhenUsed="0" w:uiPriority="73" w:semiHidden="0" w:name="Colorful Grid Accent 6"/>
   </w:latentStyles>
-  <w:style w:type="paragraph" w:default="1" w:styleId="a0">
+  <w:style w:type="paragraph" w:default="1" w:styleId="1">
     <w:name w:val="Normal"/>
     <w:qFormat/>
+    <w:uiPriority w:val="0"/>
     <w:pPr>
       <w:widowControl w:val="0"/>
       <w:jc w:val="both"/>
     </w:pPr>
     <w:rPr>
+      <w:rFonts w:asciiTheme="minorHAnsi" w:hAnsiTheme="minorHAnsi" w:eastAsiaTheme="minorEastAsia" w:cstheme="minorBidi"/>
       <w:kern w:val="2"/>
       <w:sz w:val="21"/>
       <w:szCs w:val="22"/>
+      <w:lang w:val="en-US" w:eastAsia="zh-CN" w:bidi="ar-SA"/>
     </w:rPr>
   </w:style>
-  <w:style w:type="paragraph" w:styleId="1">
+  <w:style w:type="paragraph" w:styleId="2">
     <w:name w:val="heading 1"/>
-    <w:basedOn w:val="a0"/>
-    <w:next w:val="a0"/>
-    <w:link w:val="1Char"/>
+    <w:basedOn w:val="1"/>
+    <w:next w:val="1"/>
+    <w:link w:val="19"/>
+    <w:qFormat/>
     <w:uiPriority w:val="9"/>
-    <w:qFormat/>
     <w:pPr>
       <w:keepNext/>
       <w:keepLines/>
       <w:numPr>
+        <w:ilvl w:val="0"/>
         <w:numId w:val="1"/>
       </w:numPr>
       <w:spacing w:before="340" w:after="330" w:line="578" w:lineRule="auto"/>
@@ -6075,14 +6195,14 @@
       <w:szCs w:val="44"/>
     </w:rPr>
   </w:style>
-  <w:style w:type="paragraph" w:styleId="2">
+  <w:style w:type="paragraph" w:styleId="3">
     <w:name w:val="heading 2"/>
-    <w:basedOn w:val="a0"/>
-    <w:next w:val="a0"/>
-    <w:link w:val="2Char"/>
-    <w:uiPriority w:val="9"/>
+    <w:basedOn w:val="1"/>
+    <w:next w:val="1"/>
+    <w:link w:val="22"/>
     <w:unhideWhenUsed/>
     <w:qFormat/>
+    <w:uiPriority w:val="9"/>
     <w:pPr>
       <w:keepNext/>
       <w:keepLines/>
@@ -6094,22 +6214,22 @@
       <w:outlineLvl w:val="1"/>
     </w:pPr>
     <w:rPr>
-      <w:rFonts w:asciiTheme="majorHAnsi" w:eastAsiaTheme="majorEastAsia" w:hAnsiTheme="majorHAnsi" w:cstheme="majorBidi"/>
+      <w:rFonts w:asciiTheme="majorHAnsi" w:hAnsiTheme="majorHAnsi" w:eastAsiaTheme="majorEastAsia" w:cstheme="majorBidi"/>
       <w:b/>
       <w:bCs/>
       <w:sz w:val="32"/>
       <w:szCs w:val="32"/>
     </w:rPr>
   </w:style>
-  <w:style w:type="paragraph" w:styleId="3">
+  <w:style w:type="paragraph" w:styleId="4">
     <w:name w:val="heading 3"/>
-    <w:basedOn w:val="a0"/>
-    <w:next w:val="a0"/>
-    <w:link w:val="3Char"/>
-    <w:uiPriority w:val="9"/>
+    <w:basedOn w:val="1"/>
+    <w:next w:val="1"/>
+    <w:link w:val="26"/>
     <w:semiHidden/>
     <w:unhideWhenUsed/>
     <w:qFormat/>
+    <w:uiPriority w:val="9"/>
     <w:pPr>
       <w:keepNext/>
       <w:keepLines/>
@@ -6127,15 +6247,15 @@
       <w:szCs w:val="32"/>
     </w:rPr>
   </w:style>
-  <w:style w:type="paragraph" w:styleId="4">
+  <w:style w:type="paragraph" w:styleId="5">
     <w:name w:val="heading 4"/>
-    <w:basedOn w:val="a0"/>
-    <w:next w:val="a0"/>
-    <w:link w:val="4Char"/>
-    <w:uiPriority w:val="9"/>
+    <w:basedOn w:val="1"/>
+    <w:next w:val="1"/>
+    <w:link w:val="27"/>
     <w:semiHidden/>
     <w:unhideWhenUsed/>
     <w:qFormat/>
+    <w:uiPriority w:val="9"/>
     <w:pPr>
       <w:keepNext/>
       <w:keepLines/>
@@ -6147,22 +6267,22 @@
       <w:outlineLvl w:val="3"/>
     </w:pPr>
     <w:rPr>
-      <w:rFonts w:asciiTheme="majorHAnsi" w:eastAsiaTheme="majorEastAsia" w:hAnsiTheme="majorHAnsi" w:cstheme="majorBidi"/>
+      <w:rFonts w:asciiTheme="majorHAnsi" w:hAnsiTheme="majorHAnsi" w:eastAsiaTheme="majorEastAsia" w:cstheme="majorBidi"/>
       <w:b/>
       <w:bCs/>
       <w:sz w:val="28"/>
       <w:szCs w:val="28"/>
     </w:rPr>
   </w:style>
-  <w:style w:type="paragraph" w:styleId="5">
+  <w:style w:type="paragraph" w:styleId="6">
     <w:name w:val="heading 5"/>
-    <w:basedOn w:val="a0"/>
-    <w:next w:val="a0"/>
-    <w:link w:val="5Char"/>
-    <w:uiPriority w:val="9"/>
+    <w:basedOn w:val="1"/>
+    <w:next w:val="1"/>
+    <w:link w:val="28"/>
     <w:semiHidden/>
     <w:unhideWhenUsed/>
     <w:qFormat/>
+    <w:uiPriority w:val="9"/>
     <w:pPr>
       <w:keepNext/>
       <w:keepLines/>
@@ -6180,15 +6300,15 @@
       <w:szCs w:val="28"/>
     </w:rPr>
   </w:style>
-  <w:style w:type="paragraph" w:styleId="6">
+  <w:style w:type="paragraph" w:styleId="7">
     <w:name w:val="heading 6"/>
-    <w:basedOn w:val="a0"/>
-    <w:next w:val="a0"/>
-    <w:link w:val="6Char"/>
-    <w:uiPriority w:val="9"/>
+    <w:basedOn w:val="1"/>
+    <w:next w:val="1"/>
+    <w:link w:val="29"/>
     <w:semiHidden/>
     <w:unhideWhenUsed/>
     <w:qFormat/>
+    <w:uiPriority w:val="9"/>
     <w:pPr>
       <w:keepNext/>
       <w:keepLines/>
@@ -6200,22 +6320,22 @@
       <w:outlineLvl w:val="5"/>
     </w:pPr>
     <w:rPr>
-      <w:rFonts w:asciiTheme="majorHAnsi" w:eastAsiaTheme="majorEastAsia" w:hAnsiTheme="majorHAnsi" w:cstheme="majorBidi"/>
+      <w:rFonts w:asciiTheme="majorHAnsi" w:hAnsiTheme="majorHAnsi" w:eastAsiaTheme="majorEastAsia" w:cstheme="majorBidi"/>
       <w:b/>
       <w:bCs/>
       <w:sz w:val="24"/>
       <w:szCs w:val="24"/>
     </w:rPr>
   </w:style>
-  <w:style w:type="paragraph" w:styleId="7">
+  <w:style w:type="paragraph" w:styleId="8">
     <w:name w:val="heading 7"/>
-    <w:basedOn w:val="a0"/>
-    <w:next w:val="a0"/>
-    <w:link w:val="7Char"/>
-    <w:uiPriority w:val="9"/>
+    <w:basedOn w:val="1"/>
+    <w:next w:val="1"/>
+    <w:link w:val="30"/>
     <w:semiHidden/>
     <w:unhideWhenUsed/>
     <w:qFormat/>
+    <w:uiPriority w:val="9"/>
     <w:pPr>
       <w:keepNext/>
       <w:keepLines/>
@@ -6233,15 +6353,15 @@
       <w:szCs w:val="24"/>
     </w:rPr>
   </w:style>
-  <w:style w:type="paragraph" w:styleId="8">
+  <w:style w:type="paragraph" w:styleId="9">
     <w:name w:val="heading 8"/>
-    <w:basedOn w:val="a0"/>
-    <w:next w:val="a0"/>
-    <w:link w:val="8Char"/>
-    <w:uiPriority w:val="9"/>
+    <w:basedOn w:val="1"/>
+    <w:next w:val="1"/>
+    <w:link w:val="31"/>
     <w:semiHidden/>
     <w:unhideWhenUsed/>
     <w:qFormat/>
+    <w:uiPriority w:val="9"/>
     <w:pPr>
       <w:keepNext/>
       <w:keepLines/>
@@ -6253,20 +6373,20 @@
       <w:outlineLvl w:val="7"/>
     </w:pPr>
     <w:rPr>
-      <w:rFonts w:asciiTheme="majorHAnsi" w:eastAsiaTheme="majorEastAsia" w:hAnsiTheme="majorHAnsi" w:cstheme="majorBidi"/>
+      <w:rFonts w:asciiTheme="majorHAnsi" w:hAnsiTheme="majorHAnsi" w:eastAsiaTheme="majorEastAsia" w:cstheme="majorBidi"/>
       <w:sz w:val="24"/>
       <w:szCs w:val="24"/>
     </w:rPr>
   </w:style>
-  <w:style w:type="paragraph" w:styleId="9">
+  <w:style w:type="paragraph" w:styleId="10">
     <w:name w:val="heading 9"/>
-    <w:basedOn w:val="a0"/>
-    <w:next w:val="a0"/>
-    <w:link w:val="9Char"/>
-    <w:uiPriority w:val="9"/>
+    <w:basedOn w:val="1"/>
+    <w:next w:val="1"/>
+    <w:link w:val="32"/>
     <w:semiHidden/>
     <w:unhideWhenUsed/>
     <w:qFormat/>
+    <w:uiPriority w:val="9"/>
     <w:pPr>
       <w:keepNext/>
       <w:keepLines/>
@@ -6278,23 +6398,25 @@
       <w:outlineLvl w:val="8"/>
     </w:pPr>
     <w:rPr>
-      <w:rFonts w:asciiTheme="majorHAnsi" w:eastAsiaTheme="majorEastAsia" w:hAnsiTheme="majorHAnsi" w:cstheme="majorBidi"/>
+      <w:rFonts w:asciiTheme="majorHAnsi" w:hAnsiTheme="majorHAnsi" w:eastAsiaTheme="majorEastAsia" w:cstheme="majorBidi"/>
       <w:szCs w:val="21"/>
     </w:rPr>
   </w:style>
-  <w:style w:type="character" w:default="1" w:styleId="a1">
+  <w:style w:type="character" w:default="1" w:styleId="16">
     <w:name w:val="Default Paragraph Font"/>
-    <w:uiPriority w:val="1"/>
     <w:semiHidden/>
     <w:unhideWhenUsed/>
+    <w:qFormat/>
+    <w:uiPriority w:val="1"/>
   </w:style>
-  <w:style w:type="table" w:default="1" w:styleId="a2">
+  <w:style w:type="table" w:default="1" w:styleId="17">
     <w:name w:val="Normal Table"/>
-    <w:uiPriority w:val="99"/>
     <w:semiHidden/>
     <w:unhideWhenUsed/>
+    <w:qFormat/>
+    <w:uiPriority w:val="99"/>
     <w:tblPr>
-      <w:tblInd w:w="0" w:type="dxa"/>
+      <w:tblLayout w:type="fixed"/>
       <w:tblCellMar>
         <w:top w:w="0" w:type="dxa"/>
         <w:left w:w="108" w:type="dxa"/>
@@ -6303,34 +6425,31 @@
       </w:tblCellMar>
     </w:tblPr>
   </w:style>
-  <w:style w:type="numbering" w:default="1" w:styleId="a3">
-    <w:name w:val="No List"/>
-    <w:uiPriority w:val="99"/>
-    <w:semiHidden/>
-    <w:unhideWhenUsed/>
-  </w:style>
-  <w:style w:type="paragraph" w:styleId="a4">
+  <w:style w:type="paragraph" w:styleId="11">
     <w:name w:val="Note Heading"/>
-    <w:basedOn w:val="a0"/>
-    <w:next w:val="a0"/>
-    <w:link w:val="Char"/>
+    <w:basedOn w:val="1"/>
+    <w:next w:val="1"/>
+    <w:link w:val="25"/>
+    <w:qFormat/>
+    <w:uiPriority w:val="0"/>
     <w:pPr>
       <w:widowControl/>
       <w:spacing w:after="200"/>
       <w:jc w:val="center"/>
     </w:pPr>
     <w:rPr>
-      <w:rFonts w:ascii="Times New Roman" w:eastAsia="宋体" w:hAnsi="Times New Roman" w:cs="Times New Roman"/>
+      <w:rFonts w:ascii="Times New Roman" w:hAnsi="Times New Roman" w:eastAsia="宋体" w:cs="Times New Roman"/>
       <w:kern w:val="0"/>
       <w:szCs w:val="24"/>
     </w:rPr>
   </w:style>
-  <w:style w:type="paragraph" w:styleId="a5">
+  <w:style w:type="paragraph" w:styleId="12">
     <w:name w:val="footer"/>
-    <w:basedOn w:val="a0"/>
-    <w:link w:val="Char0"/>
+    <w:basedOn w:val="1"/>
+    <w:link w:val="24"/>
+    <w:unhideWhenUsed/>
+    <w:qFormat/>
     <w:uiPriority w:val="99"/>
-    <w:unhideWhenUsed/>
     <w:pPr>
       <w:tabs>
         <w:tab w:val="center" w:pos="4153"/>
@@ -6344,15 +6463,16 @@
       <w:szCs w:val="18"/>
     </w:rPr>
   </w:style>
-  <w:style w:type="paragraph" w:styleId="a6">
+  <w:style w:type="paragraph" w:styleId="13">
     <w:name w:val="header"/>
-    <w:basedOn w:val="a0"/>
-    <w:link w:val="Char1"/>
+    <w:basedOn w:val="1"/>
+    <w:link w:val="23"/>
+    <w:unhideWhenUsed/>
+    <w:qFormat/>
     <w:uiPriority w:val="99"/>
-    <w:unhideWhenUsed/>
     <w:pPr>
       <w:pBdr>
-        <w:bottom w:val="single" w:sz="6" w:space="1" w:color="auto"/>
+        <w:bottom w:val="single" w:color="auto" w:sz="6" w:space="1"/>
       </w:pBdr>
       <w:tabs>
         <w:tab w:val="center" w:pos="4153"/>
@@ -6366,13 +6486,13 @@
       <w:szCs w:val="18"/>
     </w:rPr>
   </w:style>
-  <w:style w:type="paragraph" w:styleId="HTML">
+  <w:style w:type="paragraph" w:styleId="14">
     <w:name w:val="HTML Preformatted"/>
-    <w:basedOn w:val="a0"/>
-    <w:link w:val="HTMLChar"/>
-    <w:uiPriority w:val="99"/>
+    <w:basedOn w:val="1"/>
+    <w:link w:val="20"/>
     <w:unhideWhenUsed/>
     <w:qFormat/>
+    <w:uiPriority w:val="99"/>
     <w:pPr>
       <w:widowControl/>
       <w:tabs>
@@ -6396,31 +6516,54 @@
       <w:jc w:val="left"/>
     </w:pPr>
     <w:rPr>
-      <w:rFonts w:ascii="宋体" w:eastAsia="宋体" w:hAnsi="宋体" w:cs="宋体"/>
+      <w:rFonts w:ascii="宋体" w:hAnsi="宋体" w:eastAsia="宋体" w:cs="宋体"/>
       <w:kern w:val="0"/>
       <w:sz w:val="24"/>
       <w:szCs w:val="24"/>
     </w:rPr>
   </w:style>
-  <w:style w:type="table" w:styleId="a7">
+  <w:style w:type="paragraph" w:styleId="15">
+    <w:name w:val="Title"/>
+    <w:basedOn w:val="1"/>
+    <w:next w:val="1"/>
+    <w:link w:val="35"/>
+    <w:qFormat/>
+    <w:uiPriority w:val="10"/>
+    <w:pPr>
+      <w:spacing w:before="240" w:after="60"/>
+      <w:jc w:val="center"/>
+      <w:outlineLvl w:val="0"/>
+    </w:pPr>
+    <w:rPr>
+      <w:rFonts w:eastAsia="宋体" w:asciiTheme="majorHAnsi" w:hAnsiTheme="majorHAnsi" w:cstheme="majorBidi"/>
+      <w:b/>
+      <w:bCs/>
+      <w:sz w:val="32"/>
+      <w:szCs w:val="32"/>
+    </w:rPr>
+  </w:style>
+  <w:style w:type="table" w:styleId="18">
     <w:name w:val="Table Grid"/>
-    <w:basedOn w:val="a2"/>
+    <w:basedOn w:val="17"/>
+    <w:qFormat/>
     <w:uiPriority w:val="59"/>
     <w:tblPr>
       <w:tblBorders>
-        <w:top w:val="single" w:sz="4" w:space="0" w:color="auto"/>
-        <w:left w:val="single" w:sz="4" w:space="0" w:color="auto"/>
-        <w:bottom w:val="single" w:sz="4" w:space="0" w:color="auto"/>
-        <w:right w:val="single" w:sz="4" w:space="0" w:color="auto"/>
-        <w:insideH w:val="single" w:sz="4" w:space="0" w:color="auto"/>
-        <w:insideV w:val="single" w:sz="4" w:space="0" w:color="auto"/>
+        <w:top w:val="single" w:color="auto" w:sz="4" w:space="0"/>
+        <w:left w:val="single" w:color="auto" w:sz="4" w:space="0"/>
+        <w:bottom w:val="single" w:color="auto" w:sz="4" w:space="0"/>
+        <w:right w:val="single" w:color="auto" w:sz="4" w:space="0"/>
+        <w:insideH w:val="single" w:color="auto" w:sz="4" w:space="0"/>
+        <w:insideV w:val="single" w:color="auto" w:sz="4" w:space="0"/>
       </w:tblBorders>
+      <w:tblLayout w:type="fixed"/>
     </w:tblPr>
   </w:style>
-  <w:style w:type="character" w:customStyle="1" w:styleId="1Char">
+  <w:style w:type="character" w:customStyle="1" w:styleId="19">
     <w:name w:val="标题 1 Char"/>
-    <w:basedOn w:val="a1"/>
-    <w:link w:val="1"/>
+    <w:basedOn w:val="16"/>
+    <w:link w:val="2"/>
+    <w:qFormat/>
     <w:uiPriority w:val="9"/>
     <w:rPr>
       <w:b/>
@@ -6430,76 +6573,83 @@
       <w:szCs w:val="44"/>
     </w:rPr>
   </w:style>
-  <w:style w:type="character" w:customStyle="1" w:styleId="HTMLChar">
+  <w:style w:type="character" w:customStyle="1" w:styleId="20">
     <w:name w:val="HTML 预设格式 Char"/>
-    <w:basedOn w:val="a1"/>
-    <w:link w:val="HTML"/>
+    <w:basedOn w:val="16"/>
+    <w:link w:val="14"/>
+    <w:qFormat/>
     <w:uiPriority w:val="99"/>
-    <w:qFormat/>
     <w:rPr>
-      <w:rFonts w:ascii="宋体" w:eastAsia="宋体" w:hAnsi="宋体" w:cs="宋体"/>
+      <w:rFonts w:ascii="宋体" w:hAnsi="宋体" w:eastAsia="宋体" w:cs="宋体"/>
       <w:kern w:val="0"/>
       <w:sz w:val="24"/>
       <w:szCs w:val="24"/>
     </w:rPr>
   </w:style>
-  <w:style w:type="paragraph" w:styleId="a8">
+  <w:style w:type="paragraph" w:styleId="21">
     <w:name w:val="List Paragraph"/>
-    <w:basedOn w:val="a0"/>
+    <w:basedOn w:val="1"/>
     <w:qFormat/>
+    <w:uiPriority w:val="0"/>
     <w:pPr>
-      <w:ind w:firstLineChars="200" w:firstLine="420"/>
+      <w:ind w:firstLine="420" w:firstLineChars="200"/>
     </w:pPr>
   </w:style>
-  <w:style w:type="character" w:customStyle="1" w:styleId="2Char">
+  <w:style w:type="character" w:customStyle="1" w:styleId="22">
     <w:name w:val="标题 2 Char"/>
-    <w:basedOn w:val="a1"/>
-    <w:link w:val="2"/>
+    <w:basedOn w:val="16"/>
+    <w:link w:val="3"/>
+    <w:qFormat/>
     <w:uiPriority w:val="9"/>
     <w:rPr>
-      <w:rFonts w:asciiTheme="majorHAnsi" w:eastAsiaTheme="majorEastAsia" w:hAnsiTheme="majorHAnsi" w:cstheme="majorBidi"/>
+      <w:rFonts w:asciiTheme="majorHAnsi" w:hAnsiTheme="majorHAnsi" w:eastAsiaTheme="majorEastAsia" w:cstheme="majorBidi"/>
       <w:b/>
       <w:bCs/>
       <w:sz w:val="32"/>
       <w:szCs w:val="32"/>
     </w:rPr>
   </w:style>
-  <w:style w:type="character" w:customStyle="1" w:styleId="Char1">
+  <w:style w:type="character" w:customStyle="1" w:styleId="23">
     <w:name w:val="页眉 Char"/>
-    <w:basedOn w:val="a1"/>
-    <w:link w:val="a6"/>
+    <w:basedOn w:val="16"/>
+    <w:link w:val="13"/>
+    <w:qFormat/>
     <w:uiPriority w:val="99"/>
     <w:rPr>
       <w:sz w:val="18"/>
       <w:szCs w:val="18"/>
     </w:rPr>
   </w:style>
-  <w:style w:type="character" w:customStyle="1" w:styleId="Char0">
+  <w:style w:type="character" w:customStyle="1" w:styleId="24">
     <w:name w:val="页脚 Char"/>
-    <w:basedOn w:val="a1"/>
-    <w:link w:val="a5"/>
+    <w:basedOn w:val="16"/>
+    <w:link w:val="12"/>
+    <w:qFormat/>
     <w:uiPriority w:val="99"/>
     <w:rPr>
       <w:sz w:val="18"/>
       <w:szCs w:val="18"/>
     </w:rPr>
   </w:style>
-  <w:style w:type="character" w:customStyle="1" w:styleId="Char">
+  <w:style w:type="character" w:customStyle="1" w:styleId="25">
     <w:name w:val="注释标题 Char"/>
-    <w:basedOn w:val="a1"/>
-    <w:link w:val="a4"/>
+    <w:basedOn w:val="16"/>
+    <w:link w:val="11"/>
+    <w:qFormat/>
+    <w:uiPriority w:val="0"/>
     <w:rPr>
-      <w:rFonts w:ascii="Times New Roman" w:eastAsia="宋体" w:hAnsi="Times New Roman" w:cs="Times New Roman"/>
+      <w:rFonts w:ascii="Times New Roman" w:hAnsi="Times New Roman" w:eastAsia="宋体" w:cs="Times New Roman"/>
       <w:kern w:val="0"/>
       <w:szCs w:val="24"/>
     </w:rPr>
   </w:style>
-  <w:style w:type="character" w:customStyle="1" w:styleId="3Char">
+  <w:style w:type="character" w:customStyle="1" w:styleId="26">
     <w:name w:val="标题 3 Char"/>
-    <w:basedOn w:val="a1"/>
-    <w:link w:val="3"/>
+    <w:basedOn w:val="16"/>
+    <w:link w:val="4"/>
+    <w:semiHidden/>
+    <w:qFormat/>
     <w:uiPriority w:val="9"/>
-    <w:semiHidden/>
     <w:rPr>
       <w:b/>
       <w:bCs/>
@@ -6507,26 +6657,28 @@
       <w:szCs w:val="32"/>
     </w:rPr>
   </w:style>
-  <w:style w:type="character" w:customStyle="1" w:styleId="4Char">
+  <w:style w:type="character" w:customStyle="1" w:styleId="27">
     <w:name w:val="标题 4 Char"/>
-    <w:basedOn w:val="a1"/>
-    <w:link w:val="4"/>
+    <w:basedOn w:val="16"/>
+    <w:link w:val="5"/>
+    <w:semiHidden/>
+    <w:qFormat/>
     <w:uiPriority w:val="9"/>
-    <w:semiHidden/>
     <w:rPr>
-      <w:rFonts w:asciiTheme="majorHAnsi" w:eastAsiaTheme="majorEastAsia" w:hAnsiTheme="majorHAnsi" w:cstheme="majorBidi"/>
+      <w:rFonts w:asciiTheme="majorHAnsi" w:hAnsiTheme="majorHAnsi" w:eastAsiaTheme="majorEastAsia" w:cstheme="majorBidi"/>
       <w:b/>
       <w:bCs/>
       <w:sz w:val="28"/>
       <w:szCs w:val="28"/>
     </w:rPr>
   </w:style>
-  <w:style w:type="character" w:customStyle="1" w:styleId="5Char">
+  <w:style w:type="character" w:customStyle="1" w:styleId="28">
     <w:name w:val="标题 5 Char"/>
-    <w:basedOn w:val="a1"/>
-    <w:link w:val="5"/>
+    <w:basedOn w:val="16"/>
+    <w:link w:val="6"/>
+    <w:semiHidden/>
+    <w:qFormat/>
     <w:uiPriority w:val="9"/>
-    <w:semiHidden/>
     <w:rPr>
       <w:b/>
       <w:bCs/>
@@ -6534,26 +6686,28 @@
       <w:szCs w:val="28"/>
     </w:rPr>
   </w:style>
-  <w:style w:type="character" w:customStyle="1" w:styleId="6Char">
+  <w:style w:type="character" w:customStyle="1" w:styleId="29">
     <w:name w:val="标题 6 Char"/>
-    <w:basedOn w:val="a1"/>
-    <w:link w:val="6"/>
+    <w:basedOn w:val="16"/>
+    <w:link w:val="7"/>
+    <w:semiHidden/>
+    <w:qFormat/>
     <w:uiPriority w:val="9"/>
-    <w:semiHidden/>
     <w:rPr>
-      <w:rFonts w:asciiTheme="majorHAnsi" w:eastAsiaTheme="majorEastAsia" w:hAnsiTheme="majorHAnsi" w:cstheme="majorBidi"/>
+      <w:rFonts w:asciiTheme="majorHAnsi" w:hAnsiTheme="majorHAnsi" w:eastAsiaTheme="majorEastAsia" w:cstheme="majorBidi"/>
       <w:b/>
       <w:bCs/>
       <w:sz w:val="24"/>
       <w:szCs w:val="24"/>
     </w:rPr>
   </w:style>
-  <w:style w:type="character" w:customStyle="1" w:styleId="7Char">
+  <w:style w:type="character" w:customStyle="1" w:styleId="30">
     <w:name w:val="标题 7 Char"/>
-    <w:basedOn w:val="a1"/>
-    <w:link w:val="7"/>
+    <w:basedOn w:val="16"/>
+    <w:link w:val="8"/>
+    <w:semiHidden/>
+    <w:qFormat/>
     <w:uiPriority w:val="9"/>
-    <w:semiHidden/>
     <w:rPr>
       <w:b/>
       <w:bCs/>
@@ -6561,89 +6715,73 @@
       <w:szCs w:val="24"/>
     </w:rPr>
   </w:style>
-  <w:style w:type="character" w:customStyle="1" w:styleId="8Char">
+  <w:style w:type="character" w:customStyle="1" w:styleId="31">
     <w:name w:val="标题 8 Char"/>
-    <w:basedOn w:val="a1"/>
-    <w:link w:val="8"/>
+    <w:basedOn w:val="16"/>
+    <w:link w:val="9"/>
+    <w:semiHidden/>
+    <w:qFormat/>
     <w:uiPriority w:val="9"/>
-    <w:semiHidden/>
     <w:rPr>
-      <w:rFonts w:asciiTheme="majorHAnsi" w:eastAsiaTheme="majorEastAsia" w:hAnsiTheme="majorHAnsi" w:cstheme="majorBidi"/>
+      <w:rFonts w:asciiTheme="majorHAnsi" w:hAnsiTheme="majorHAnsi" w:eastAsiaTheme="majorEastAsia" w:cstheme="majorBidi"/>
       <w:sz w:val="24"/>
       <w:szCs w:val="24"/>
     </w:rPr>
   </w:style>
-  <w:style w:type="character" w:customStyle="1" w:styleId="9Char">
+  <w:style w:type="character" w:customStyle="1" w:styleId="32">
     <w:name w:val="标题 9 Char"/>
-    <w:basedOn w:val="a1"/>
-    <w:link w:val="9"/>
+    <w:basedOn w:val="16"/>
+    <w:link w:val="10"/>
+    <w:semiHidden/>
+    <w:qFormat/>
     <w:uiPriority w:val="9"/>
-    <w:semiHidden/>
     <w:rPr>
-      <w:rFonts w:asciiTheme="majorHAnsi" w:eastAsiaTheme="majorEastAsia" w:hAnsiTheme="majorHAnsi" w:cstheme="majorBidi"/>
+      <w:rFonts w:asciiTheme="majorHAnsi" w:hAnsiTheme="majorHAnsi" w:eastAsiaTheme="majorEastAsia" w:cstheme="majorBidi"/>
       <w:szCs w:val="21"/>
     </w:rPr>
   </w:style>
-  <w:style w:type="paragraph" w:customStyle="1" w:styleId="a">
+  <w:style w:type="paragraph" w:customStyle="1" w:styleId="33">
     <w:name w:val="列表项"/>
-    <w:basedOn w:val="a0"/>
-    <w:link w:val="Char2"/>
+    <w:basedOn w:val="1"/>
+    <w:link w:val="34"/>
     <w:qFormat/>
+    <w:uiPriority w:val="0"/>
     <w:pPr>
       <w:widowControl/>
       <w:numPr>
+        <w:ilvl w:val="0"/>
         <w:numId w:val="2"/>
       </w:numPr>
       <w:spacing w:line="288" w:lineRule="auto"/>
     </w:pPr>
     <w:rPr>
-      <w:rFonts w:ascii="Times New Roman" w:eastAsia="宋体" w:hAnsi="Times New Roman" w:cs="Times New Roman"/>
+      <w:rFonts w:ascii="Times New Roman" w:hAnsi="Times New Roman" w:eastAsia="宋体" w:cs="Times New Roman"/>
       <w:snapToGrid w:val="0"/>
       <w:kern w:val="0"/>
       <w:szCs w:val="20"/>
       <w:lang w:val="zh-CN"/>
     </w:rPr>
   </w:style>
-  <w:style w:type="character" w:customStyle="1" w:styleId="Char2">
+  <w:style w:type="character" w:customStyle="1" w:styleId="34">
     <w:name w:val="列表项 Char"/>
-    <w:link w:val="a"/>
+    <w:link w:val="33"/>
+    <w:qFormat/>
+    <w:uiPriority w:val="0"/>
     <w:rPr>
-      <w:rFonts w:ascii="Times New Roman" w:eastAsia="宋体" w:hAnsi="Times New Roman" w:cs="Times New Roman"/>
+      <w:rFonts w:ascii="Times New Roman" w:hAnsi="Times New Roman" w:eastAsia="宋体" w:cs="Times New Roman"/>
       <w:snapToGrid w:val="0"/>
       <w:kern w:val="0"/>
       <w:szCs w:val="20"/>
       <w:lang w:val="zh-CN" w:eastAsia="zh-CN"/>
     </w:rPr>
   </w:style>
-  <w:style w:type="paragraph" w:styleId="a9">
-    <w:name w:val="Title"/>
-    <w:basedOn w:val="a0"/>
-    <w:next w:val="a0"/>
-    <w:link w:val="Char3"/>
+  <w:style w:type="character" w:customStyle="1" w:styleId="35">
+    <w:name w:val="标题 Char"/>
+    <w:basedOn w:val="16"/>
+    <w:link w:val="15"/>
     <w:uiPriority w:val="10"/>
-    <w:qFormat/>
-    <w:rsid w:val="001E10C0"/>
-    <w:pPr>
-      <w:spacing w:before="240" w:after="60"/>
-      <w:jc w:val="center"/>
-      <w:outlineLvl w:val="0"/>
-    </w:pPr>
     <w:rPr>
-      <w:rFonts w:asciiTheme="majorHAnsi" w:eastAsia="宋体" w:hAnsiTheme="majorHAnsi" w:cstheme="majorBidi"/>
-      <w:b/>
-      <w:bCs/>
-      <w:sz w:val="32"/>
-      <w:szCs w:val="32"/>
-    </w:rPr>
-  </w:style>
-  <w:style w:type="character" w:customStyle="1" w:styleId="Char3">
-    <w:name w:val="标题 Char"/>
-    <w:basedOn w:val="a1"/>
-    <w:link w:val="a9"/>
-    <w:uiPriority w:val="10"/>
-    <w:rsid w:val="001E10C0"/>
-    <w:rPr>
-      <w:rFonts w:asciiTheme="majorHAnsi" w:eastAsia="宋体" w:hAnsiTheme="majorHAnsi" w:cstheme="majorBidi"/>
+      <w:rFonts w:eastAsia="宋体" w:asciiTheme="majorHAnsi" w:hAnsiTheme="majorHAnsi" w:cstheme="majorBidi"/>
       <w:b/>
       <w:bCs/>
       <w:kern w:val="2"/>
@@ -6662,7 +6800,7 @@
         <a:sysClr val="windowText" lastClr="000000"/>
       </a:dk1>
       <a:lt1>
-        <a:sysClr val="window" lastClr="C7EDCC"/>
+        <a:sysClr val="window" lastClr="FFFFFF"/>
       </a:lt1>
       <a:dk2>
         <a:srgbClr val="44546A"/>
@@ -6906,7 +7044,6 @@
     </a:fmtScheme>
   </a:themeElements>
   <a:objectDefaults/>
-  <a:extraClrSchemeLst/>
 </a:theme>
 </file>
 

--- a/Carve_Control_Service/doc/底层通信协议/底层控制雕刻机相关协议.docx
+++ b/Carve_Control_Service/doc/底层通信协议/底层控制雕刻机相关协议.docx
@@ -3418,8 +3418,6 @@
       <w:r>
         <w:t xml:space="preserve">    }</w:t>
       </w:r>
-      <w:bookmarkStart w:id="1" w:name="_GoBack"/>
-      <w:bookmarkEnd w:id="1"/>
     </w:p>
     <w:p>
       <w:r>
@@ -5286,6 +5284,737 @@
         <w:t>}</w:t>
       </w:r>
     </w:p>
+    <w:p>
+      <w:pPr>
+        <w:pStyle w:val="3"/>
+        <w:numPr>
+          <w:ilvl w:val="0"/>
+          <w:numId w:val="3"/>
+        </w:numPr>
+      </w:pPr>
+      <w:r>
+        <w:rPr>
+          <w:rFonts w:hint="eastAsia"/>
+        </w:rPr>
+        <w:t>通知</w:t>
+      </w:r>
+      <w:r>
+        <w:rPr>
+          <w:rFonts w:hint="eastAsia"/>
+          <w:lang w:val="en-US" w:eastAsia="zh-CN"/>
+        </w:rPr>
+        <w:t>取消</w:t>
+      </w:r>
+      <w:r>
+        <w:rPr>
+          <w:rFonts w:hint="eastAsia"/>
+        </w:rPr>
+        <w:t>一台雕刻机急停</w:t>
+      </w:r>
+    </w:p>
+    <w:p>
+      <w:pPr>
+        <w:pStyle w:val="21"/>
+        <w:widowControl/>
+        <w:numPr>
+          <w:ilvl w:val="0"/>
+          <w:numId w:val="4"/>
+        </w:numPr>
+        <w:spacing w:line="312" w:lineRule="auto"/>
+        <w:ind w:firstLineChars="0"/>
+        <w:jc w:val="left"/>
+      </w:pPr>
+      <w:r>
+        <w:rPr>
+          <w:rFonts w:hint="eastAsia"/>
+        </w:rPr>
+        <w:t>请求</w:t>
+      </w:r>
+      <w:r>
+        <w:t>参数</w:t>
+      </w:r>
+    </w:p>
+    <w:p>
+      <w:pPr>
+        <w:pStyle w:val="21"/>
+        <w:widowControl/>
+        <w:spacing w:line="312" w:lineRule="auto"/>
+        <w:ind w:left="420" w:firstLine="0" w:firstLineChars="0"/>
+        <w:jc w:val="left"/>
+      </w:pPr>
+      <w:r>
+        <w:t>b</w:t>
+      </w:r>
+      <w:r>
+        <w:rPr>
+          <w:rFonts w:hint="eastAsia"/>
+        </w:rPr>
+        <w:t>ody</w:t>
+      </w:r>
+      <w:r>
+        <w:t xml:space="preserve"> </w:t>
+      </w:r>
+      <w:r>
+        <w:rPr>
+          <w:rFonts w:hint="eastAsia"/>
+        </w:rPr>
+        <w:t>参数</w:t>
+      </w:r>
+    </w:p>
+    <w:p>
+      <w:r>
+        <w:t>{</w:t>
+      </w:r>
+    </w:p>
+    <w:p>
+      <w:r>
+        <w:t xml:space="preserve">  "command":"</w:t>
+      </w:r>
+      <w:r>
+        <w:rPr>
+          <w:rFonts w:hint="eastAsia"/>
+          <w:lang w:val="en-US" w:eastAsia="zh-CN"/>
+        </w:rPr>
+        <w:t>cancel_</w:t>
+      </w:r>
+      <w:r>
+        <w:t>emergency_stop_one",</w:t>
+      </w:r>
+    </w:p>
+    <w:p>
+      <w:pPr>
+        <w:rPr>
+          <w:rFonts w:hint="eastAsia"/>
+          <w:lang w:val="en-US" w:eastAsia="zh-CN"/>
+        </w:rPr>
+      </w:pPr>
+      <w:r>
+        <w:t xml:space="preserve">  "carveId":"</w:t>
+      </w:r>
+      <w:r>
+        <w:rPr>
+          <w:rFonts w:hint="eastAsia"/>
+        </w:rPr>
+        <w:t>设备编号</w:t>
+      </w:r>
+      <w:r>
+        <w:t>"</w:t>
+      </w:r>
+      <w:r>
+        <w:rPr>
+          <w:rFonts w:hint="eastAsia"/>
+          <w:lang w:val="en-US" w:eastAsia="zh-CN"/>
+        </w:rPr>
+        <w:t>,</w:t>
+      </w:r>
+    </w:p>
+    <w:p>
+      <w:pPr>
+        <w:ind w:firstLine="210" w:firstLineChars="100"/>
+      </w:pPr>
+      <w:r>
+        <w:t>"max_wait_time":对单台设备执行命令时的最大等待时间</w:t>
+      </w:r>
+      <w:r>
+        <w:rPr>
+          <w:rFonts w:hint="eastAsia"/>
+        </w:rPr>
+        <w:t>，</w:t>
+      </w:r>
+      <w:r>
+        <w:t>单位毫</w:t>
+      </w:r>
+      <w:r>
+        <w:rPr>
+          <w:rFonts w:hint="eastAsia"/>
+          <w:lang w:val="en-US" w:eastAsia="zh-CN"/>
+        </w:rPr>
+        <w:t>秒</w:t>
+      </w:r>
+    </w:p>
+    <w:p>
+      <w:r>
+        <w:t>}</w:t>
+      </w:r>
+    </w:p>
+    <w:p>
+      <w:pPr>
+        <w:pStyle w:val="21"/>
+        <w:widowControl/>
+        <w:numPr>
+          <w:ilvl w:val="0"/>
+          <w:numId w:val="4"/>
+        </w:numPr>
+        <w:spacing w:line="312" w:lineRule="auto"/>
+        <w:ind w:firstLineChars="0"/>
+        <w:jc w:val="left"/>
+      </w:pPr>
+      <w:r>
+        <w:rPr>
+          <w:rFonts w:hint="eastAsia"/>
+        </w:rPr>
+        <w:t>返回格式：</w:t>
+      </w:r>
+    </w:p>
+    <w:p>
+      <w:r>
+        <w:t>Application\json</w:t>
+      </w:r>
+    </w:p>
+    <w:p>
+      <w:r>
+        <w:t>{</w:t>
+      </w:r>
+    </w:p>
+    <w:p>
+      <w:r>
+        <w:t xml:space="preserve">    "host": "管控服务地址",</w:t>
+      </w:r>
+    </w:p>
+    <w:p>
+      <w:r>
+        <w:t xml:space="preserve">    "result":{</w:t>
+      </w:r>
+    </w:p>
+    <w:p>
+      <w:r>
+        <w:t xml:space="preserve">        "carveId":"设备编号", //可能为空</w:t>
+      </w:r>
+    </w:p>
+    <w:p>
+      <w:r>
+        <w:t xml:space="preserve">        "ret": 返回码（0:成功，非0：错误码）,</w:t>
+      </w:r>
+    </w:p>
+    <w:p>
+      <w:pPr>
+        <w:ind w:left="420" w:firstLine="420"/>
+      </w:pPr>
+      <w:r>
+        <w:t>"errmsg_for_user": "用户可懂的错误信息",</w:t>
+      </w:r>
+    </w:p>
+    <w:p>
+      <w:r>
+        <w:t xml:space="preserve">        "errmsg": 错误原因</w:t>
+      </w:r>
+    </w:p>
+    <w:p>
+      <w:r>
+        <w:t xml:space="preserve">    }</w:t>
+      </w:r>
+    </w:p>
+    <w:p>
+      <w:r>
+        <w:t xml:space="preserve">    ,</w:t>
+      </w:r>
+    </w:p>
+    <w:p>
+      <w:r>
+        <w:t xml:space="preserve">    "server_errmsg": "总体出错信息", </w:t>
+      </w:r>
+    </w:p>
+    <w:p>
+      <w:r>
+        <w:t xml:space="preserve">    "server_errno": 0 调用情况状态码 0:成功；非0：错误码 （解析子json时，请先判定相关值是否为空）</w:t>
+      </w:r>
+    </w:p>
+    <w:p>
+      <w:r>
+        <w:t>}</w:t>
+      </w:r>
+    </w:p>
+    <w:p>
+      <w:pPr>
+        <w:pStyle w:val="3"/>
+        <w:numPr>
+          <w:ilvl w:val="0"/>
+          <w:numId w:val="3"/>
+        </w:numPr>
+      </w:pPr>
+      <w:r>
+        <w:rPr>
+          <w:rFonts w:hint="eastAsia"/>
+        </w:rPr>
+        <w:t>通知</w:t>
+      </w:r>
+      <w:r>
+        <w:rPr>
+          <w:rFonts w:hint="eastAsia"/>
+          <w:lang w:val="en-US" w:eastAsia="zh-CN"/>
+        </w:rPr>
+        <w:t>取消</w:t>
+      </w:r>
+      <w:r>
+        <w:rPr>
+          <w:rFonts w:hint="eastAsia"/>
+        </w:rPr>
+        <w:t>全部雕刻机急停</w:t>
+      </w:r>
+    </w:p>
+    <w:p>
+      <w:pPr>
+        <w:pStyle w:val="21"/>
+        <w:widowControl/>
+        <w:numPr>
+          <w:ilvl w:val="0"/>
+          <w:numId w:val="4"/>
+        </w:numPr>
+        <w:spacing w:line="312" w:lineRule="auto"/>
+        <w:ind w:firstLineChars="0"/>
+        <w:jc w:val="left"/>
+      </w:pPr>
+      <w:r>
+        <w:rPr>
+          <w:rFonts w:hint="eastAsia"/>
+        </w:rPr>
+        <w:t>请求</w:t>
+      </w:r>
+      <w:r>
+        <w:t>参数</w:t>
+      </w:r>
+    </w:p>
+    <w:p>
+      <w:pPr>
+        <w:pStyle w:val="21"/>
+        <w:widowControl/>
+        <w:spacing w:line="312" w:lineRule="auto"/>
+        <w:ind w:left="420" w:firstLine="0" w:firstLineChars="0"/>
+        <w:jc w:val="left"/>
+      </w:pPr>
+      <w:r>
+        <w:t>b</w:t>
+      </w:r>
+      <w:r>
+        <w:rPr>
+          <w:rFonts w:hint="eastAsia"/>
+        </w:rPr>
+        <w:t>ody</w:t>
+      </w:r>
+      <w:r>
+        <w:t xml:space="preserve"> </w:t>
+      </w:r>
+      <w:r>
+        <w:rPr>
+          <w:rFonts w:hint="eastAsia"/>
+        </w:rPr>
+        <w:t>参数</w:t>
+      </w:r>
+    </w:p>
+    <w:p>
+      <w:r>
+        <w:t>{</w:t>
+      </w:r>
+    </w:p>
+    <w:p>
+      <w:pPr>
+        <w:ind w:firstLine="420"/>
+        <w:rPr>
+          <w:rFonts w:hint="eastAsia"/>
+          <w:lang w:val="en-US" w:eastAsia="zh-CN"/>
+        </w:rPr>
+      </w:pPr>
+      <w:r>
+        <w:t>"command":"</w:t>
+      </w:r>
+      <w:r>
+        <w:rPr>
+          <w:rFonts w:hint="eastAsia"/>
+          <w:lang w:val="en-US" w:eastAsia="zh-CN"/>
+        </w:rPr>
+        <w:t>cancel_</w:t>
+      </w:r>
+      <w:r>
+        <w:t>emergency_stop_all"</w:t>
+      </w:r>
+      <w:r>
+        <w:rPr>
+          <w:rFonts w:hint="eastAsia"/>
+          <w:lang w:val="en-US" w:eastAsia="zh-CN"/>
+        </w:rPr>
+        <w:t>,</w:t>
+      </w:r>
+    </w:p>
+    <w:p>
+      <w:pPr>
+        <w:ind w:firstLine="420"/>
+        <w:rPr>
+          <w:rFonts w:hint="eastAsia"/>
+          <w:lang w:val="en-US" w:eastAsia="zh-CN"/>
+        </w:rPr>
+      </w:pPr>
+      <w:r>
+        <w:t>"max_wait_time":对单台设备执行命令时的最大等待时间</w:t>
+      </w:r>
+      <w:r>
+        <w:rPr>
+          <w:rFonts w:hint="eastAsia"/>
+        </w:rPr>
+        <w:t>，</w:t>
+      </w:r>
+      <w:r>
+        <w:t>单位毫</w:t>
+      </w:r>
+      <w:r>
+        <w:rPr>
+          <w:rFonts w:hint="eastAsia"/>
+          <w:lang w:val="en-US" w:eastAsia="zh-CN"/>
+        </w:rPr>
+        <w:t>秒</w:t>
+      </w:r>
+    </w:p>
+    <w:p>
+      <w:r>
+        <w:t>}</w:t>
+      </w:r>
+    </w:p>
+    <w:p>
+      <w:pPr>
+        <w:pStyle w:val="21"/>
+        <w:widowControl/>
+        <w:numPr>
+          <w:ilvl w:val="0"/>
+          <w:numId w:val="4"/>
+        </w:numPr>
+        <w:spacing w:line="312" w:lineRule="auto"/>
+        <w:ind w:firstLineChars="0"/>
+        <w:jc w:val="left"/>
+      </w:pPr>
+      <w:r>
+        <w:rPr>
+          <w:rFonts w:hint="eastAsia"/>
+        </w:rPr>
+        <w:t>返回格式：</w:t>
+      </w:r>
+    </w:p>
+    <w:p>
+      <w:r>
+        <w:t>Application\json</w:t>
+      </w:r>
+    </w:p>
+    <w:p>
+      <w:r>
+        <w:t>{</w:t>
+      </w:r>
+    </w:p>
+    <w:p>
+      <w:r>
+        <w:t xml:space="preserve">    "host": "管控服务地址",</w:t>
+      </w:r>
+    </w:p>
+    <w:p>
+      <w:r>
+        <w:t xml:space="preserve">    "result":{</w:t>
+      </w:r>
+    </w:p>
+    <w:p>
+      <w:r>
+        <w:t xml:space="preserve">        "results":</w:t>
+      </w:r>
+    </w:p>
+    <w:p>
+      <w:r>
+        <w:t xml:space="preserve">        [   </w:t>
+      </w:r>
+    </w:p>
+    <w:p>
+      <w:r>
+        <w:t xml:space="preserve">            {</w:t>
+      </w:r>
+    </w:p>
+    <w:p>
+      <w:r>
+        <w:t xml:space="preserve">                "carveId":"设备编号",</w:t>
+      </w:r>
+    </w:p>
+    <w:p>
+      <w:r>
+        <w:t xml:space="preserve">                "ret": 返回码（0:成功，非0：错误码）,</w:t>
+      </w:r>
+    </w:p>
+    <w:p>
+      <w:r>
+        <w:t xml:space="preserve">                "errmsg_for_user": "用户可懂的错误信息",</w:t>
+      </w:r>
+    </w:p>
+    <w:p>
+      <w:r>
+        <w:t xml:space="preserve">                "errmsg":错误时的原因，未出错时为None</w:t>
+      </w:r>
+    </w:p>
+    <w:p>
+      <w:r>
+        <w:t xml:space="preserve">            }</w:t>
+      </w:r>
+    </w:p>
+    <w:p>
+      <w:r>
+        <w:t xml:space="preserve">        ]</w:t>
+      </w:r>
+    </w:p>
+    <w:p>
+      <w:r>
+        <w:t xml:space="preserve">    }</w:t>
+      </w:r>
+    </w:p>
+    <w:p/>
+    <w:p>
+      <w:r>
+        <w:t xml:space="preserve">    ,</w:t>
+      </w:r>
+    </w:p>
+    <w:p>
+      <w:r>
+        <w:t xml:space="preserve">    "server_errmsg": "总体出错信息", </w:t>
+      </w:r>
+    </w:p>
+    <w:p>
+      <w:r>
+        <w:t xml:space="preserve">    "server_errno": 0 调用情况状态码 0:成功；非0：错误码 （解析子json时，请先判定相关值是否为空）</w:t>
+      </w:r>
+    </w:p>
+    <w:p>
+      <w:r>
+        <w:t>}</w:t>
+      </w:r>
+    </w:p>
+    <w:p>
+      <w:pPr>
+        <w:pStyle w:val="3"/>
+        <w:numPr>
+          <w:ilvl w:val="0"/>
+          <w:numId w:val="3"/>
+        </w:numPr>
+      </w:pPr>
+      <w:r>
+        <w:rPr>
+          <w:rFonts w:hint="eastAsia"/>
+          <w:lang w:val="en-US" w:eastAsia="zh-CN"/>
+        </w:rPr>
+        <w:t>删除G</w:t>
+      </w:r>
+      <w:r>
+        <w:t>Code</w:t>
+      </w:r>
+      <w:r>
+        <w:rPr>
+          <w:rFonts w:hint="eastAsia"/>
+        </w:rPr>
+        <w:t>文件</w:t>
+      </w:r>
+    </w:p>
+    <w:p>
+      <w:pPr>
+        <w:pStyle w:val="21"/>
+        <w:widowControl/>
+        <w:numPr>
+          <w:ilvl w:val="0"/>
+          <w:numId w:val="4"/>
+        </w:numPr>
+        <w:spacing w:line="312" w:lineRule="auto"/>
+        <w:ind w:firstLineChars="0"/>
+        <w:jc w:val="left"/>
+      </w:pPr>
+      <w:r>
+        <w:rPr>
+          <w:rFonts w:hint="eastAsia"/>
+        </w:rPr>
+        <w:t>请求</w:t>
+      </w:r>
+      <w:r>
+        <w:t>参数</w:t>
+      </w:r>
+    </w:p>
+    <w:p>
+      <w:pPr>
+        <w:pStyle w:val="21"/>
+        <w:widowControl/>
+        <w:spacing w:line="312" w:lineRule="auto"/>
+        <w:ind w:left="420" w:firstLine="0" w:firstLineChars="0"/>
+        <w:jc w:val="left"/>
+      </w:pPr>
+      <w:r>
+        <w:t>b</w:t>
+      </w:r>
+      <w:r>
+        <w:rPr>
+          <w:rFonts w:hint="eastAsia"/>
+        </w:rPr>
+        <w:t>ody</w:t>
+      </w:r>
+      <w:r>
+        <w:t xml:space="preserve"> </w:t>
+      </w:r>
+      <w:r>
+        <w:rPr>
+          <w:rFonts w:hint="eastAsia"/>
+        </w:rPr>
+        <w:t>参数</w:t>
+      </w:r>
+    </w:p>
+    <w:p>
+      <w:r>
+        <w:t>{</w:t>
+      </w:r>
+    </w:p>
+    <w:p>
+      <w:pPr>
+        <w:ind w:firstLine="420"/>
+        <w:rPr>
+          <w:rFonts w:hint="eastAsia"/>
+          <w:lang w:val="en-US" w:eastAsia="zh-CN"/>
+        </w:rPr>
+      </w:pPr>
+      <w:r>
+        <w:t>"command":"</w:t>
+      </w:r>
+      <w:r>
+        <w:rPr>
+          <w:rFonts w:hint="eastAsia"/>
+        </w:rPr>
+        <w:t>delete_gcode_OK</w:t>
+      </w:r>
+      <w:r>
+        <w:t>"</w:t>
+      </w:r>
+      <w:r>
+        <w:rPr>
+          <w:rFonts w:hint="eastAsia"/>
+          <w:lang w:val="en-US" w:eastAsia="zh-CN"/>
+        </w:rPr>
+        <w:t>,</w:t>
+      </w:r>
+    </w:p>
+    <w:p>
+      <w:pPr>
+        <w:ind w:firstLine="420"/>
+        <w:rPr>
+          <w:rFonts w:hint="eastAsia" w:eastAsiaTheme="minorEastAsia"/>
+          <w:lang w:val="en-US" w:eastAsia="zh-CN"/>
+        </w:rPr>
+      </w:pPr>
+      <w:r>
+        <w:t>"carveId":"设备编号"</w:t>
+      </w:r>
+      <w:r>
+        <w:rPr>
+          <w:rFonts w:hint="eastAsia"/>
+          <w:lang w:val="en-US" w:eastAsia="zh-CN"/>
+        </w:rPr>
+        <w:t>,</w:t>
+      </w:r>
+      <w:bookmarkStart w:id="1" w:name="_GoBack"/>
+      <w:bookmarkEnd w:id="1"/>
+    </w:p>
+    <w:p>
+      <w:pPr>
+        <w:ind w:firstLine="420"/>
+        <w:rPr>
+          <w:rFonts w:hint="eastAsia"/>
+          <w:lang w:val="en-US" w:eastAsia="zh-CN"/>
+        </w:rPr>
+      </w:pPr>
+      <w:r>
+        <w:t>"filepath":"nc文件对应的绝对路径",</w:t>
+      </w:r>
+    </w:p>
+    <w:p>
+      <w:r>
+        <w:t>}</w:t>
+      </w:r>
+    </w:p>
+    <w:p>
+      <w:pPr>
+        <w:pStyle w:val="21"/>
+        <w:widowControl/>
+        <w:numPr>
+          <w:ilvl w:val="0"/>
+          <w:numId w:val="4"/>
+        </w:numPr>
+        <w:spacing w:line="312" w:lineRule="auto"/>
+        <w:ind w:firstLineChars="0"/>
+        <w:jc w:val="left"/>
+      </w:pPr>
+      <w:r>
+        <w:rPr>
+          <w:rFonts w:hint="eastAsia"/>
+        </w:rPr>
+        <w:t>返回格式：</w:t>
+      </w:r>
+    </w:p>
+    <w:p>
+      <w:r>
+        <w:t>Application\json</w:t>
+      </w:r>
+    </w:p>
+    <w:p>
+      <w:r>
+        <w:t>{</w:t>
+      </w:r>
+    </w:p>
+    <w:p>
+      <w:r>
+        <w:t xml:space="preserve">    "host": "管控服务地址",</w:t>
+      </w:r>
+    </w:p>
+    <w:p>
+      <w:r>
+        <w:t xml:space="preserve">    "result":{</w:t>
+      </w:r>
+    </w:p>
+    <w:p>
+      <w:r>
+        <w:t xml:space="preserve">        "carveId":"设备编号", //可能为空</w:t>
+      </w:r>
+    </w:p>
+    <w:p>
+      <w:r>
+        <w:t xml:space="preserve">        "ret": 返回码（0:成功，非0：错误码）,</w:t>
+      </w:r>
+    </w:p>
+    <w:p>
+      <w:r>
+        <w:tab/>
+      </w:r>
+      <w:r>
+        <w:tab/>
+      </w:r>
+      <w:r>
+        <w:t>"errmsg_for_user": "用户可懂的错误信息",</w:t>
+      </w:r>
+    </w:p>
+    <w:p>
+      <w:r>
+        <w:t xml:space="preserve">        "errmsg": 错误原因</w:t>
+      </w:r>
+    </w:p>
+    <w:p>
+      <w:r>
+        <w:t xml:space="preserve">    }</w:t>
+      </w:r>
+    </w:p>
+    <w:p>
+      <w:r>
+        <w:t xml:space="preserve">    ,</w:t>
+      </w:r>
+    </w:p>
+    <w:p>
+      <w:r>
+        <w:t xml:space="preserve">    "server_errmsg": "总体出错信息", </w:t>
+      </w:r>
+    </w:p>
+    <w:p>
+      <w:r>
+        <w:t xml:space="preserve">    "server_errno": 0 调用情况状态码 0:成功；非0：错误码 （解析子json时，请先判定相关值是否为空）</w:t>
+      </w:r>
+    </w:p>
+    <w:p>
+      <w:r>
+        <w:t>}</w:t>
+      </w:r>
+    </w:p>
+    <w:p/>
+    <w:p/>
     <w:p>
       <w:pPr>
         <w:pStyle w:val="3"/>

--- a/Carve_Control_Service/doc/底层通信协议/底层控制雕刻机相关协议.docx
+++ b/Carve_Control_Service/doc/底层通信协议/底层控制雕刻机相关协议.docx
@@ -5903,8 +5903,6 @@
         </w:rPr>
         <w:t>,</w:t>
       </w:r>
-      <w:bookmarkStart w:id="1" w:name="_GoBack"/>
-      <w:bookmarkEnd w:id="1"/>
     </w:p>
     <w:p>
       <w:pPr>
@@ -6013,6 +6011,482 @@
         <w:t>}</w:t>
       </w:r>
     </w:p>
+    <w:p>
+      <w:pPr>
+        <w:pStyle w:val="3"/>
+        <w:numPr>
+          <w:ilvl w:val="0"/>
+          <w:numId w:val="3"/>
+        </w:numPr>
+      </w:pPr>
+      <w:r>
+        <w:rPr>
+          <w:rFonts w:hint="eastAsia"/>
+        </w:rPr>
+        <w:t>开始</w:t>
+      </w:r>
+      <w:r>
+        <w:rPr>
+          <w:rFonts w:hint="eastAsia"/>
+          <w:lang w:val="en-US" w:eastAsia="zh-CN"/>
+        </w:rPr>
+        <w:t>全部</w:t>
+      </w:r>
+      <w:bookmarkStart w:id="1" w:name="_GoBack"/>
+      <w:bookmarkEnd w:id="1"/>
+      <w:r>
+        <w:rPr>
+          <w:rFonts w:hint="eastAsia"/>
+        </w:rPr>
+        <w:t>雕刻</w:t>
+      </w:r>
+    </w:p>
+    <w:p>
+      <w:pPr>
+        <w:pStyle w:val="21"/>
+        <w:widowControl/>
+        <w:numPr>
+          <w:ilvl w:val="0"/>
+          <w:numId w:val="4"/>
+        </w:numPr>
+        <w:spacing w:line="312" w:lineRule="auto"/>
+        <w:ind w:firstLineChars="0"/>
+        <w:jc w:val="left"/>
+      </w:pPr>
+      <w:r>
+        <w:rPr>
+          <w:rFonts w:hint="eastAsia"/>
+        </w:rPr>
+        <w:t>接口</w:t>
+      </w:r>
+      <w:r>
+        <w:t>地址</w:t>
+      </w:r>
+    </w:p>
+    <w:p>
+      <w:pPr>
+        <w:pStyle w:val="21"/>
+        <w:widowControl/>
+        <w:spacing w:line="312" w:lineRule="auto"/>
+        <w:ind w:left="420" w:firstLine="0" w:firstLineChars="0"/>
+        <w:jc w:val="left"/>
+      </w:pPr>
+      <w:r>
+        <w:rPr>
+          <w:rFonts w:ascii="宋体" w:hAnsi="宋体" w:cs="Cordia New"/>
+          <w:color w:val="000000"/>
+          <w:kern w:val="0"/>
+          <w:szCs w:val="21"/>
+        </w:rPr>
+        <w:t>http://ip:port</w:t>
+      </w:r>
+      <w:r>
+        <w:rPr>
+          <w:rFonts w:hint="eastAsia" w:ascii="宋体" w:hAnsi="宋体" w:cs="Calibri"/>
+          <w:color w:val="000000"/>
+          <w:kern w:val="0"/>
+          <w:szCs w:val="21"/>
+        </w:rPr>
+        <w:t>/</w:t>
+      </w:r>
+    </w:p>
+    <w:p>
+      <w:pPr>
+        <w:pStyle w:val="21"/>
+        <w:widowControl/>
+        <w:numPr>
+          <w:ilvl w:val="0"/>
+          <w:numId w:val="4"/>
+        </w:numPr>
+        <w:spacing w:line="312" w:lineRule="auto"/>
+        <w:ind w:firstLineChars="0"/>
+        <w:jc w:val="left"/>
+        <w:rPr>
+          <w:rFonts w:ascii="宋体" w:hAnsi="宋体" w:cs="宋体"/>
+          <w:kern w:val="0"/>
+          <w:szCs w:val="21"/>
+        </w:rPr>
+      </w:pPr>
+      <w:r>
+        <w:rPr>
+          <w:rFonts w:hint="eastAsia"/>
+        </w:rPr>
+        <w:t>请求</w:t>
+      </w:r>
+      <w:r>
+        <w:t>方法</w:t>
+      </w:r>
+    </w:p>
+    <w:p>
+      <w:pPr>
+        <w:pStyle w:val="21"/>
+        <w:widowControl/>
+        <w:spacing w:line="312" w:lineRule="auto"/>
+        <w:ind w:left="420" w:firstLine="0" w:firstLineChars="0"/>
+        <w:jc w:val="left"/>
+      </w:pPr>
+      <w:r>
+        <w:rPr>
+          <w:rFonts w:hint="eastAsia"/>
+        </w:rPr>
+        <w:t>POST</w:t>
+      </w:r>
+    </w:p>
+    <w:p>
+      <w:pPr>
+        <w:pStyle w:val="33"/>
+        <w:numPr>
+          <w:ilvl w:val="0"/>
+          <w:numId w:val="0"/>
+        </w:numPr>
+        <w:ind w:left="420"/>
+        <w:rPr>
+          <w:rFonts w:ascii="Calibri" w:hAnsi="Calibri"/>
+          <w:snapToGrid/>
+          <w:kern w:val="2"/>
+          <w:szCs w:val="22"/>
+        </w:rPr>
+      </w:pPr>
+      <w:r>
+        <w:rPr>
+          <w:rFonts w:ascii="Calibri" w:hAnsi="Calibri"/>
+          <w:snapToGrid/>
+          <w:kern w:val="2"/>
+          <w:szCs w:val="22"/>
+        </w:rPr>
+        <w:t xml:space="preserve">Content-Type </w:t>
+      </w:r>
+      <w:r>
+        <w:rPr>
+          <w:rFonts w:ascii="Calibri" w:hAnsi="Calibri"/>
+          <w:snapToGrid/>
+          <w:kern w:val="2"/>
+          <w:szCs w:val="22"/>
+        </w:rPr>
+        <w:tab/>
+      </w:r>
+      <w:r>
+        <w:rPr>
+          <w:rFonts w:ascii="Calibri" w:hAnsi="Calibri"/>
+          <w:snapToGrid/>
+          <w:kern w:val="2"/>
+          <w:szCs w:val="22"/>
+        </w:rPr>
+        <w:t>application/json</w:t>
+      </w:r>
+    </w:p>
+    <w:p>
+      <w:pPr>
+        <w:pStyle w:val="33"/>
+        <w:numPr>
+          <w:ilvl w:val="0"/>
+          <w:numId w:val="0"/>
+        </w:numPr>
+        <w:ind w:left="420"/>
+        <w:rPr>
+          <w:rFonts w:ascii="Calibri" w:hAnsi="Calibri"/>
+          <w:i/>
+          <w:iCs/>
+          <w:snapToGrid/>
+          <w:kern w:val="2"/>
+        </w:rPr>
+      </w:pPr>
+      <w:r>
+        <w:rPr>
+          <w:rFonts w:ascii="Calibri" w:hAnsi="Calibri"/>
+          <w:snapToGrid/>
+          <w:kern w:val="2"/>
+          <w:szCs w:val="22"/>
+        </w:rPr>
+        <w:t>Content-Length</w:t>
+      </w:r>
+      <w:r>
+        <w:rPr>
+          <w:rFonts w:ascii="Calibri" w:hAnsi="Calibri"/>
+          <w:i/>
+          <w:iCs/>
+          <w:snapToGrid/>
+          <w:kern w:val="2"/>
+        </w:rPr>
+        <w:tab/>
+      </w:r>
+      <w:r>
+        <w:rPr>
+          <w:rFonts w:ascii="Calibri" w:hAnsi="Calibri"/>
+          <w:snapToGrid/>
+          <w:kern w:val="2"/>
+          <w:szCs w:val="22"/>
+        </w:rPr>
+        <w:t>HTTP消息实体的传输长度</w:t>
+      </w:r>
+    </w:p>
+    <w:p>
+      <w:pPr>
+        <w:pStyle w:val="33"/>
+        <w:numPr>
+          <w:ilvl w:val="0"/>
+          <w:numId w:val="0"/>
+        </w:numPr>
+        <w:ind w:left="420"/>
+        <w:rPr>
+          <w:rFonts w:ascii="Calibri" w:hAnsi="Calibri"/>
+          <w:snapToGrid/>
+          <w:kern w:val="2"/>
+          <w:szCs w:val="22"/>
+        </w:rPr>
+      </w:pPr>
+      <w:r>
+        <w:rPr>
+          <w:rFonts w:ascii="Calibri" w:hAnsi="Calibri"/>
+          <w:snapToGrid/>
+          <w:kern w:val="2"/>
+          <w:szCs w:val="22"/>
+        </w:rPr>
+        <w:t>Accept </w:t>
+      </w:r>
+      <w:r>
+        <w:rPr>
+          <w:rFonts w:ascii="Calibri" w:hAnsi="Calibri"/>
+          <w:snapToGrid/>
+          <w:kern w:val="2"/>
+        </w:rPr>
+        <w:tab/>
+      </w:r>
+      <w:r>
+        <w:rPr>
+          <w:rFonts w:ascii="Calibri" w:hAnsi="Calibri"/>
+          <w:snapToGrid/>
+          <w:kern w:val="2"/>
+        </w:rPr>
+        <w:tab/>
+      </w:r>
+      <w:r>
+        <w:rPr>
+          <w:rFonts w:ascii="Calibri" w:hAnsi="Calibri"/>
+          <w:snapToGrid/>
+          <w:kern w:val="2"/>
+          <w:szCs w:val="22"/>
+        </w:rPr>
+        <w:t>application/json</w:t>
+      </w:r>
+    </w:p>
+    <w:p>
+      <w:pPr>
+        <w:pStyle w:val="21"/>
+        <w:widowControl/>
+        <w:numPr>
+          <w:ilvl w:val="0"/>
+          <w:numId w:val="4"/>
+        </w:numPr>
+        <w:spacing w:line="312" w:lineRule="auto"/>
+        <w:ind w:firstLineChars="0"/>
+        <w:jc w:val="left"/>
+      </w:pPr>
+      <w:r>
+        <w:rPr>
+          <w:rFonts w:hint="eastAsia"/>
+        </w:rPr>
+        <w:t>请求</w:t>
+      </w:r>
+      <w:r>
+        <w:t>参数</w:t>
+      </w:r>
+    </w:p>
+    <w:p>
+      <w:pPr>
+        <w:pStyle w:val="21"/>
+        <w:widowControl/>
+        <w:spacing w:line="312" w:lineRule="auto"/>
+        <w:ind w:left="420" w:firstLine="0" w:firstLineChars="0"/>
+        <w:jc w:val="left"/>
+      </w:pPr>
+      <w:r>
+        <w:t>b</w:t>
+      </w:r>
+      <w:r>
+        <w:rPr>
+          <w:rFonts w:hint="eastAsia"/>
+        </w:rPr>
+        <w:t>ody</w:t>
+      </w:r>
+      <w:r>
+        <w:t xml:space="preserve"> </w:t>
+      </w:r>
+      <w:r>
+        <w:rPr>
+          <w:rFonts w:hint="eastAsia"/>
+        </w:rPr>
+        <w:t>参数</w:t>
+      </w:r>
+    </w:p>
+    <w:p>
+      <w:r>
+        <w:t>{</w:t>
+      </w:r>
+    </w:p>
+    <w:p>
+      <w:pPr>
+        <w:ind w:firstLine="420"/>
+        <w:rPr>
+          <w:rFonts w:hint="eastAsia"/>
+          <w:lang w:val="en-US" w:eastAsia="zh-CN"/>
+        </w:rPr>
+      </w:pPr>
+      <w:r>
+        <w:t>"command":"start_all"</w:t>
+      </w:r>
+      <w:r>
+        <w:rPr>
+          <w:rFonts w:hint="eastAsia"/>
+          <w:lang w:val="en-US" w:eastAsia="zh-CN"/>
+        </w:rPr>
+        <w:t>,</w:t>
+      </w:r>
+    </w:p>
+    <w:p>
+      <w:pPr>
+        <w:ind w:firstLine="420"/>
+        <w:rPr>
+          <w:rFonts w:hint="eastAsia"/>
+          <w:lang w:val="en-US" w:eastAsia="zh-CN"/>
+        </w:rPr>
+      </w:pPr>
+      <w:r>
+        <w:t>"max_wait_time":对单台设备执行命令时的最大等待时间</w:t>
+      </w:r>
+      <w:r>
+        <w:rPr>
+          <w:rFonts w:hint="eastAsia"/>
+        </w:rPr>
+        <w:t>，</w:t>
+      </w:r>
+      <w:r>
+        <w:t>单位毫</w:t>
+      </w:r>
+      <w:r>
+        <w:rPr>
+          <w:rFonts w:hint="eastAsia"/>
+          <w:lang w:val="en-US" w:eastAsia="zh-CN"/>
+        </w:rPr>
+        <w:t>秒</w:t>
+      </w:r>
+    </w:p>
+    <w:p>
+      <w:r>
+        <w:t>}</w:t>
+      </w:r>
+    </w:p>
+    <w:p>
+      <w:pPr>
+        <w:pStyle w:val="21"/>
+        <w:widowControl/>
+        <w:numPr>
+          <w:ilvl w:val="0"/>
+          <w:numId w:val="4"/>
+        </w:numPr>
+        <w:spacing w:line="312" w:lineRule="auto"/>
+        <w:ind w:firstLineChars="0"/>
+        <w:jc w:val="left"/>
+      </w:pPr>
+      <w:r>
+        <w:rPr>
+          <w:rFonts w:hint="eastAsia"/>
+        </w:rPr>
+        <w:t>返回格式：</w:t>
+      </w:r>
+    </w:p>
+    <w:p>
+      <w:r>
+        <w:t>Application\json</w:t>
+      </w:r>
+    </w:p>
+    <w:p>
+      <w:r>
+        <w:t>{</w:t>
+      </w:r>
+    </w:p>
+    <w:p>
+      <w:r>
+        <w:t xml:space="preserve">    "host": "管控服务地址",</w:t>
+      </w:r>
+    </w:p>
+    <w:p>
+      <w:r>
+        <w:t xml:space="preserve">    "result":{</w:t>
+      </w:r>
+    </w:p>
+    <w:p>
+      <w:r>
+        <w:t xml:space="preserve">        "results":</w:t>
+      </w:r>
+    </w:p>
+    <w:p>
+      <w:r>
+        <w:t xml:space="preserve">        [   </w:t>
+      </w:r>
+    </w:p>
+    <w:p>
+      <w:r>
+        <w:t xml:space="preserve">            {</w:t>
+      </w:r>
+    </w:p>
+    <w:p>
+      <w:r>
+        <w:t xml:space="preserve">                "carveId":"设备编号",</w:t>
+      </w:r>
+    </w:p>
+    <w:p>
+      <w:r>
+        <w:t xml:space="preserve">                "ret": 返回码（0:成功，非0：错误码）,</w:t>
+      </w:r>
+    </w:p>
+    <w:p>
+      <w:r>
+        <w:t xml:space="preserve">                "errmsg_for_user": "用户可懂的错误信息",</w:t>
+      </w:r>
+    </w:p>
+    <w:p>
+      <w:r>
+        <w:t xml:space="preserve">                "errmsg":错误时的原因，未出错时为None</w:t>
+      </w:r>
+    </w:p>
+    <w:p>
+      <w:r>
+        <w:t xml:space="preserve">            }</w:t>
+      </w:r>
+    </w:p>
+    <w:p>
+      <w:r>
+        <w:t xml:space="preserve">        ]</w:t>
+      </w:r>
+    </w:p>
+    <w:p>
+      <w:r>
+        <w:t xml:space="preserve">    }</w:t>
+      </w:r>
+    </w:p>
+    <w:p/>
+    <w:p>
+      <w:r>
+        <w:t xml:space="preserve">    ,</w:t>
+      </w:r>
+    </w:p>
+    <w:p>
+      <w:r>
+        <w:t xml:space="preserve">    "server_errmsg": "总体出错信息", </w:t>
+      </w:r>
+    </w:p>
+    <w:p>
+      <w:r>
+        <w:t xml:space="preserve">    "server_errno": 0 调用情况状态码 0:成功；非0：错误码 （解析子json时，请先判定相关值是否为空）</w:t>
+      </w:r>
+    </w:p>
+    <w:p>
+      <w:r>
+        <w:t>}</w:t>
+      </w:r>
+    </w:p>
+    <w:p/>
     <w:p/>
     <w:p/>
     <w:p>

--- a/Carve_Control_Service/doc/底层通信协议/底层控制雕刻机相关协议.docx
+++ b/Carve_Control_Service/doc/底层通信协议/底层控制雕刻机相关协议.docx
@@ -6032,8 +6032,6 @@
         </w:rPr>
         <w:t>全部</w:t>
       </w:r>
-      <w:bookmarkStart w:id="1" w:name="_GoBack"/>
-      <w:bookmarkEnd w:id="1"/>
       <w:r>
         <w:rPr>
           <w:rFonts w:hint="eastAsia"/>
@@ -6486,6 +6484,498 @@
         <w:t>}</w:t>
       </w:r>
     </w:p>
+    <w:p>
+      <w:pPr>
+        <w:pStyle w:val="3"/>
+        <w:numPr>
+          <w:ilvl w:val="0"/>
+          <w:numId w:val="3"/>
+        </w:numPr>
+      </w:pPr>
+      <w:r>
+        <w:rPr>
+          <w:rFonts w:hint="eastAsia"/>
+        </w:rPr>
+        <w:t>通知一台雕刻机</w:t>
+      </w:r>
+      <w:r>
+        <w:rPr>
+          <w:rFonts w:hint="eastAsia"/>
+          <w:lang w:val="en-US" w:eastAsia="zh-CN"/>
+        </w:rPr>
+        <w:t>暂停</w:t>
+      </w:r>
+    </w:p>
+    <w:p>
+      <w:pPr>
+        <w:pStyle w:val="21"/>
+        <w:widowControl/>
+        <w:numPr>
+          <w:ilvl w:val="0"/>
+          <w:numId w:val="4"/>
+        </w:numPr>
+        <w:spacing w:line="312" w:lineRule="auto"/>
+        <w:ind w:firstLineChars="0"/>
+        <w:jc w:val="left"/>
+      </w:pPr>
+      <w:r>
+        <w:rPr>
+          <w:rFonts w:hint="eastAsia"/>
+        </w:rPr>
+        <w:t>请求</w:t>
+      </w:r>
+      <w:r>
+        <w:t>参数</w:t>
+      </w:r>
+    </w:p>
+    <w:p>
+      <w:pPr>
+        <w:pStyle w:val="21"/>
+        <w:widowControl/>
+        <w:spacing w:line="312" w:lineRule="auto"/>
+        <w:ind w:left="420" w:firstLine="0" w:firstLineChars="0"/>
+        <w:jc w:val="left"/>
+      </w:pPr>
+      <w:r>
+        <w:t>b</w:t>
+      </w:r>
+      <w:r>
+        <w:rPr>
+          <w:rFonts w:hint="eastAsia"/>
+        </w:rPr>
+        <w:t>ody</w:t>
+      </w:r>
+      <w:r>
+        <w:t xml:space="preserve"> </w:t>
+      </w:r>
+      <w:r>
+        <w:rPr>
+          <w:rFonts w:hint="eastAsia"/>
+        </w:rPr>
+        <w:t>参数</w:t>
+      </w:r>
+    </w:p>
+    <w:p>
+      <w:r>
+        <w:t>{</w:t>
+      </w:r>
+    </w:p>
+    <w:p>
+      <w:r>
+        <w:t xml:space="preserve">  "command":"</w:t>
+      </w:r>
+      <w:r>
+        <w:rPr>
+          <w:rFonts w:hint="eastAsia"/>
+          <w:lang w:val="en-US" w:eastAsia="zh-CN"/>
+        </w:rPr>
+        <w:t>pause</w:t>
+      </w:r>
+      <w:r>
+        <w:t>_one",</w:t>
+      </w:r>
+    </w:p>
+    <w:p>
+      <w:pPr>
+        <w:rPr>
+          <w:rFonts w:hint="eastAsia"/>
+          <w:lang w:val="en-US" w:eastAsia="zh-CN"/>
+        </w:rPr>
+      </w:pPr>
+      <w:r>
+        <w:t xml:space="preserve">  "carveId":"</w:t>
+      </w:r>
+      <w:r>
+        <w:rPr>
+          <w:rFonts w:hint="eastAsia"/>
+        </w:rPr>
+        <w:t>设备编号</w:t>
+      </w:r>
+      <w:r>
+        <w:t>"</w:t>
+      </w:r>
+      <w:r>
+        <w:rPr>
+          <w:rFonts w:hint="eastAsia"/>
+          <w:lang w:val="en-US" w:eastAsia="zh-CN"/>
+        </w:rPr>
+        <w:t>,</w:t>
+      </w:r>
+    </w:p>
+    <w:p>
+      <w:pPr>
+        <w:ind w:firstLine="210" w:firstLineChars="100"/>
+      </w:pPr>
+      <w:r>
+        <w:t>"max_wait_time":对单台设备执行命令时的最大等待时间</w:t>
+      </w:r>
+      <w:r>
+        <w:rPr>
+          <w:rFonts w:hint="eastAsia"/>
+        </w:rPr>
+        <w:t>，</w:t>
+      </w:r>
+      <w:r>
+        <w:t>单位毫</w:t>
+      </w:r>
+      <w:r>
+        <w:rPr>
+          <w:rFonts w:hint="eastAsia"/>
+          <w:lang w:val="en-US" w:eastAsia="zh-CN"/>
+        </w:rPr>
+        <w:t>秒</w:t>
+      </w:r>
+    </w:p>
+    <w:p>
+      <w:r>
+        <w:t>}</w:t>
+      </w:r>
+    </w:p>
+    <w:p>
+      <w:pPr>
+        <w:pStyle w:val="21"/>
+        <w:widowControl/>
+        <w:numPr>
+          <w:ilvl w:val="0"/>
+          <w:numId w:val="4"/>
+        </w:numPr>
+        <w:spacing w:line="312" w:lineRule="auto"/>
+        <w:ind w:firstLineChars="0"/>
+        <w:jc w:val="left"/>
+      </w:pPr>
+      <w:r>
+        <w:rPr>
+          <w:rFonts w:hint="eastAsia"/>
+        </w:rPr>
+        <w:t>返回格式：</w:t>
+      </w:r>
+    </w:p>
+    <w:p>
+      <w:r>
+        <w:t>Application\json</w:t>
+      </w:r>
+    </w:p>
+    <w:p>
+      <w:r>
+        <w:t>{</w:t>
+      </w:r>
+    </w:p>
+    <w:p>
+      <w:r>
+        <w:t xml:space="preserve">    "host": "管控服务地址",</w:t>
+      </w:r>
+    </w:p>
+    <w:p>
+      <w:r>
+        <w:t xml:space="preserve">    "result":{</w:t>
+      </w:r>
+    </w:p>
+    <w:p>
+      <w:r>
+        <w:t xml:space="preserve">        "carveId":"设备编号", //可能为空</w:t>
+      </w:r>
+    </w:p>
+    <w:p>
+      <w:r>
+        <w:t xml:space="preserve">        "ret": 返回码（0:成功，非0：错误码）,</w:t>
+      </w:r>
+    </w:p>
+    <w:p>
+      <w:pPr>
+        <w:ind w:left="420" w:firstLine="420"/>
+      </w:pPr>
+      <w:r>
+        <w:t>"errmsg_for_user": "用户可懂的错误信息",</w:t>
+      </w:r>
+    </w:p>
+    <w:p>
+      <w:r>
+        <w:t xml:space="preserve">        "errmsg": 错误原因</w:t>
+      </w:r>
+    </w:p>
+    <w:p>
+      <w:r>
+        <w:t xml:space="preserve">    }</w:t>
+      </w:r>
+    </w:p>
+    <w:p>
+      <w:r>
+        <w:t xml:space="preserve">    ,</w:t>
+      </w:r>
+    </w:p>
+    <w:p>
+      <w:r>
+        <w:t xml:space="preserve">    "server_errmsg": "总体出错信息", </w:t>
+      </w:r>
+    </w:p>
+    <w:p>
+      <w:r>
+        <w:t xml:space="preserve">    "server_errno": 0 调用情况状态码 0:成功；非0：错误码 （解析子json时，请先判定相关值是否为空）</w:t>
+      </w:r>
+    </w:p>
+    <w:p>
+      <w:r>
+        <w:t>}</w:t>
+      </w:r>
+    </w:p>
+    <w:p>
+      <w:pPr>
+        <w:pStyle w:val="3"/>
+        <w:numPr>
+          <w:ilvl w:val="0"/>
+          <w:numId w:val="3"/>
+        </w:numPr>
+      </w:pPr>
+      <w:r>
+        <w:rPr>
+          <w:rFonts w:hint="eastAsia"/>
+        </w:rPr>
+        <w:t>通知全部雕刻机</w:t>
+      </w:r>
+      <w:r>
+        <w:rPr>
+          <w:rFonts w:hint="eastAsia"/>
+          <w:lang w:val="en-US" w:eastAsia="zh-CN"/>
+        </w:rPr>
+        <w:t>暂</w:t>
+      </w:r>
+      <w:bookmarkStart w:id="1" w:name="_GoBack"/>
+      <w:bookmarkEnd w:id="1"/>
+      <w:r>
+        <w:rPr>
+          <w:rFonts w:hint="eastAsia"/>
+        </w:rPr>
+        <w:t>停</w:t>
+      </w:r>
+    </w:p>
+    <w:p>
+      <w:pPr>
+        <w:pStyle w:val="21"/>
+        <w:widowControl/>
+        <w:numPr>
+          <w:ilvl w:val="0"/>
+          <w:numId w:val="4"/>
+        </w:numPr>
+        <w:spacing w:line="312" w:lineRule="auto"/>
+        <w:ind w:firstLineChars="0"/>
+        <w:jc w:val="left"/>
+      </w:pPr>
+      <w:r>
+        <w:rPr>
+          <w:rFonts w:hint="eastAsia"/>
+        </w:rPr>
+        <w:t>请求</w:t>
+      </w:r>
+      <w:r>
+        <w:t>参数</w:t>
+      </w:r>
+    </w:p>
+    <w:p>
+      <w:pPr>
+        <w:pStyle w:val="21"/>
+        <w:widowControl/>
+        <w:spacing w:line="312" w:lineRule="auto"/>
+        <w:ind w:left="420" w:firstLine="0" w:firstLineChars="0"/>
+        <w:jc w:val="left"/>
+      </w:pPr>
+      <w:r>
+        <w:t>b</w:t>
+      </w:r>
+      <w:r>
+        <w:rPr>
+          <w:rFonts w:hint="eastAsia"/>
+        </w:rPr>
+        <w:t>ody</w:t>
+      </w:r>
+      <w:r>
+        <w:t xml:space="preserve"> </w:t>
+      </w:r>
+      <w:r>
+        <w:rPr>
+          <w:rFonts w:hint="eastAsia"/>
+        </w:rPr>
+        <w:t>参数</w:t>
+      </w:r>
+    </w:p>
+    <w:p>
+      <w:r>
+        <w:t>{</w:t>
+      </w:r>
+    </w:p>
+    <w:p>
+      <w:pPr>
+        <w:ind w:firstLine="420"/>
+        <w:rPr>
+          <w:rFonts w:hint="eastAsia"/>
+          <w:lang w:val="en-US" w:eastAsia="zh-CN"/>
+        </w:rPr>
+      </w:pPr>
+      <w:r>
+        <w:t>"command":"</w:t>
+      </w:r>
+      <w:r>
+        <w:rPr>
+          <w:rFonts w:hint="eastAsia"/>
+          <w:lang w:val="en-US" w:eastAsia="zh-CN"/>
+        </w:rPr>
+        <w:t>pause</w:t>
+      </w:r>
+      <w:r>
+        <w:t>_all"</w:t>
+      </w:r>
+      <w:r>
+        <w:rPr>
+          <w:rFonts w:hint="eastAsia"/>
+          <w:lang w:val="en-US" w:eastAsia="zh-CN"/>
+        </w:rPr>
+        <w:t>,</w:t>
+      </w:r>
+    </w:p>
+    <w:p>
+      <w:pPr>
+        <w:ind w:firstLine="420"/>
+        <w:rPr>
+          <w:rFonts w:hint="eastAsia"/>
+          <w:lang w:val="en-US" w:eastAsia="zh-CN"/>
+        </w:rPr>
+      </w:pPr>
+      <w:r>
+        <w:t>"max_wait_time":对单台设备执行命令时的最大等待时间</w:t>
+      </w:r>
+      <w:r>
+        <w:rPr>
+          <w:rFonts w:hint="eastAsia"/>
+        </w:rPr>
+        <w:t>，</w:t>
+      </w:r>
+      <w:r>
+        <w:t>单位毫</w:t>
+      </w:r>
+      <w:r>
+        <w:rPr>
+          <w:rFonts w:hint="eastAsia"/>
+          <w:lang w:val="en-US" w:eastAsia="zh-CN"/>
+        </w:rPr>
+        <w:t>秒</w:t>
+      </w:r>
+    </w:p>
+    <w:p>
+      <w:r>
+        <w:t>}</w:t>
+      </w:r>
+    </w:p>
+    <w:p>
+      <w:pPr>
+        <w:pStyle w:val="21"/>
+        <w:widowControl/>
+        <w:numPr>
+          <w:ilvl w:val="0"/>
+          <w:numId w:val="4"/>
+        </w:numPr>
+        <w:spacing w:line="312" w:lineRule="auto"/>
+        <w:ind w:firstLineChars="0"/>
+        <w:jc w:val="left"/>
+      </w:pPr>
+      <w:r>
+        <w:rPr>
+          <w:rFonts w:hint="eastAsia"/>
+        </w:rPr>
+        <w:t>返回格式：</w:t>
+      </w:r>
+    </w:p>
+    <w:p>
+      <w:r>
+        <w:t>Application\json</w:t>
+      </w:r>
+    </w:p>
+    <w:p>
+      <w:r>
+        <w:t>{</w:t>
+      </w:r>
+    </w:p>
+    <w:p>
+      <w:r>
+        <w:t xml:space="preserve">    "host": "管控服务地址",</w:t>
+      </w:r>
+    </w:p>
+    <w:p>
+      <w:r>
+        <w:t xml:space="preserve">    "result":{</w:t>
+      </w:r>
+    </w:p>
+    <w:p>
+      <w:r>
+        <w:t xml:space="preserve">        "results":</w:t>
+      </w:r>
+    </w:p>
+    <w:p>
+      <w:r>
+        <w:t xml:space="preserve">        [   </w:t>
+      </w:r>
+    </w:p>
+    <w:p>
+      <w:r>
+        <w:t xml:space="preserve">            {</w:t>
+      </w:r>
+    </w:p>
+    <w:p>
+      <w:r>
+        <w:t xml:space="preserve">                "carveId":"设备编号",</w:t>
+      </w:r>
+    </w:p>
+    <w:p>
+      <w:r>
+        <w:t xml:space="preserve">                "ret": 返回码（0:成功，非0：错误码）,</w:t>
+      </w:r>
+    </w:p>
+    <w:p>
+      <w:r>
+        <w:t xml:space="preserve">                "errmsg_for_user": "用户可懂的错误信息",</w:t>
+      </w:r>
+    </w:p>
+    <w:p>
+      <w:r>
+        <w:t xml:space="preserve">                "errmsg":错误时的原因，未出错时为None</w:t>
+      </w:r>
+    </w:p>
+    <w:p>
+      <w:r>
+        <w:t xml:space="preserve">            }</w:t>
+      </w:r>
+    </w:p>
+    <w:p>
+      <w:r>
+        <w:t xml:space="preserve">        ]</w:t>
+      </w:r>
+    </w:p>
+    <w:p>
+      <w:r>
+        <w:t xml:space="preserve">    }</w:t>
+      </w:r>
+    </w:p>
+    <w:p/>
+    <w:p>
+      <w:r>
+        <w:t xml:space="preserve">    ,</w:t>
+      </w:r>
+    </w:p>
+    <w:p>
+      <w:r>
+        <w:t xml:space="preserve">    "server_errmsg": "总体出错信息", </w:t>
+      </w:r>
+    </w:p>
+    <w:p>
+      <w:r>
+        <w:t xml:space="preserve">    "server_errno": 0 调用情况状态码 0:成功；非0：错误码 （解析子json时，请先判定相关值是否为空）</w:t>
+      </w:r>
+    </w:p>
+    <w:p>
+      <w:r>
+        <w:t>}</w:t>
+      </w:r>
+    </w:p>
+    <w:p/>
+    <w:p/>
     <w:p/>
     <w:p/>
     <w:p/>
